--- a/2018/июль/24.07/Передерий  ТВ.docx
+++ b/2018/июль/24.07/Передерий  ТВ.docx
@@ -275,10 +275,8 @@
           <w:sz w:val="28"/>
           <w:lang w:val="ru-RU"/>
         </w:rPr>
-        <w:t>24</w:t>
-      </w:r>
-      <w:bookmarkStart w:id="2" w:name="_GoBack"/>
-      <w:bookmarkEnd w:id="2"/>
+        <w:t>26</w:t>
+      </w:r>
       <w:r>
         <w:rPr>
           <w:sz w:val="28"/>
@@ -354,6 +352,7 @@
         <w:ind w:left="-567"/>
         <w:jc w:val="both"/>
         <w:rPr>
+          <w:color w:val="7030A0"/>
           <w:sz w:val="28"/>
           <w:szCs w:val="28"/>
           <w:lang w:val="ru-RU"/>
@@ -376,8 +375,8 @@
         </w:rPr>
         <w:t>:</w:t>
       </w:r>
-      <w:bookmarkStart w:id="3" w:name="дз"/>
-      <w:bookmarkEnd w:id="3"/>
+      <w:bookmarkStart w:id="2" w:name="дз"/>
+      <w:bookmarkEnd w:id="2"/>
       <w:r>
         <w:rPr>
           <w:sz w:val="28"/>
@@ -392,43 +391,31 @@
           <w:szCs w:val="26"/>
           <w:lang w:val="ru-RU"/>
         </w:rPr>
-        <w:t>Сахарный диабет, тип</w:t>
-      </w:r>
-      <w:proofErr w:type="gramStart"/>
+        <w:t xml:space="preserve">Сахарный диабет, тип </w:t>
+      </w:r>
       <w:r>
         <w:rPr>
           <w:sz w:val="26"/>
           <w:szCs w:val="26"/>
           <w:lang w:val="ru-RU"/>
         </w:rPr>
-        <w:t xml:space="preserve"> ,</w:t>
-      </w:r>
-      <w:proofErr w:type="gramEnd"/>
+        <w:t>2</w:t>
+      </w:r>
       <w:r>
         <w:rPr>
           <w:sz w:val="26"/>
           <w:szCs w:val="26"/>
           <w:lang w:val="ru-RU"/>
         </w:rPr>
-        <w:t xml:space="preserve"> </w:t>
-      </w:r>
-      <w:proofErr w:type="spellStart"/>
+        <w:t xml:space="preserve">, </w:t>
+      </w:r>
       <w:r>
         <w:rPr>
           <w:sz w:val="26"/>
           <w:szCs w:val="26"/>
           <w:lang w:val="ru-RU"/>
         </w:rPr>
-        <w:t>вторичноинсулинзависимый</w:t>
-      </w:r>
-      <w:proofErr w:type="spellEnd"/>
-      <w:r>
-        <w:rPr>
-          <w:sz w:val="26"/>
-          <w:szCs w:val="26"/>
-          <w:lang w:val="ru-RU"/>
-        </w:rPr>
-        <w:t xml:space="preserve">, </w:t>
+        <w:t xml:space="preserve"> </w:t>
       </w:r>
       <w:sdt>
         <w:sdtPr>
@@ -455,7 +442,7 @@
               <w:szCs w:val="26"/>
               <w:lang w:val="ru-RU"/>
             </w:rPr>
-            <w:t>средней тяжести,</w:t>
+            <w:t xml:space="preserve">тяжелая форма, </w:t>
           </w:r>
         </w:sdtContent>
       </w:sdt>
@@ -497,13 +484,23 @@
         </w:sdtPr>
         <w:sdtEndPr/>
         <w:sdtContent>
+          <w:proofErr w:type="spellStart"/>
           <w:r>
             <w:rPr>
               <w:sz w:val="26"/>
               <w:szCs w:val="26"/>
               <w:lang w:val="ru-RU"/>
             </w:rPr>
-            <w:t>декомпенсации.</w:t>
+            <w:t>субкомпенсации</w:t>
+          </w:r>
+          <w:proofErr w:type="spellEnd"/>
+          <w:r>
+            <w:rPr>
+              <w:sz w:val="26"/>
+              <w:szCs w:val="26"/>
+              <w:lang w:val="ru-RU"/>
+            </w:rPr>
+            <w:t>.</w:t>
           </w:r>
         </w:sdtContent>
       </w:sdt>
@@ -515,110 +512,135 @@
         </w:rPr>
         <w:t xml:space="preserve">  </w:t>
       </w:r>
-    </w:p>
-    <w:p>
-      <w:pPr>
-        <w:ind w:left="-567"/>
-        <w:jc w:val="both"/>
-        <w:rPr>
+      <w:r>
+        <w:rPr>
+          <w:sz w:val="28"/>
+          <w:lang w:val="ru-RU"/>
+        </w:rPr>
+        <w:t>Диабетическая дистальная симметричная полинейропатия н/к, сенсомоторная форма (NSS 6, NDS 4)</w:t>
+      </w:r>
+      <w:proofErr w:type="gramStart"/>
+      <w:r>
+        <w:rPr>
+          <w:sz w:val="28"/>
+          <w:lang w:val="ru-RU"/>
+        </w:rPr>
+        <w:t>.</w:t>
+      </w:r>
+      <w:proofErr w:type="gramEnd"/>
+      <w:r>
+        <w:rPr>
+          <w:sz w:val="28"/>
+          <w:lang w:val="ru-RU"/>
+        </w:rPr>
+        <w:t xml:space="preserve"> Диабетическая ангиопатия артерий н/к. </w:t>
+      </w:r>
+      <w:r>
+        <w:rPr>
+          <w:sz w:val="28"/>
+          <w:lang w:val="ru-RU"/>
+        </w:rPr>
+        <w:t xml:space="preserve"> </w:t>
+      </w:r>
+      <w:r>
+        <w:rPr>
+          <w:color w:val="7030A0"/>
           <w:sz w:val="28"/>
           <w:szCs w:val="28"/>
           <w:lang w:val="ru-RU"/>
         </w:rPr>
-      </w:pPr>
-      <w:r>
-        <w:rPr>
+        <w:t xml:space="preserve">ХБП </w:t>
+      </w:r>
+      <w:r>
+        <w:rPr>
+          <w:color w:val="7030A0"/>
           <w:sz w:val="28"/>
           <w:szCs w:val="28"/>
           <w:lang w:val="ru-RU"/>
         </w:rPr>
-        <w:t xml:space="preserve">Диабетическая ангиопатия сетчатки ОИ. </w:t>
-      </w:r>
-    </w:p>
-    <w:p>
-      <w:pPr>
-        <w:ind w:left="-567"/>
-        <w:jc w:val="both"/>
-        <w:rPr>
-          <w:color w:val="0000CC"/>
+        <w:t>IV ст. Диабетическая нефропатия</w:t>
+      </w:r>
+      <w:r>
+        <w:rPr>
+          <w:color w:val="7030A0"/>
           <w:sz w:val="28"/>
           <w:szCs w:val="28"/>
           <w:lang w:val="ru-RU"/>
         </w:rPr>
-      </w:pPr>
-      <w:r>
-        <w:rPr>
-          <w:color w:val="0000CC"/>
+        <w:t xml:space="preserve"> </w:t>
+      </w:r>
+      <w:r>
+        <w:rPr>
+          <w:color w:val="7030A0"/>
           <w:sz w:val="28"/>
           <w:szCs w:val="28"/>
           <w:lang w:val="ru-RU"/>
         </w:rPr>
-        <w:t>Диабетическая дистальная симметричная полинейропатия н/к, сенсомоторная форма</w:t>
-      </w:r>
-      <w:r>
-        <w:rPr>
-          <w:color w:val="0000CC"/>
+        <w:t xml:space="preserve">IV ст. </w:t>
+      </w:r>
+      <w:r>
+        <w:rPr>
+          <w:color w:val="7030A0"/>
           <w:sz w:val="28"/>
           <w:szCs w:val="28"/>
           <w:lang w:val="ru-RU"/>
         </w:rPr>
-        <w:t xml:space="preserve"> (NSS 6, NDS 6), </w:t>
-      </w:r>
-      <w:r>
-        <w:rPr>
-          <w:color w:val="0000CC"/>
+        <w:t>артериальная гипертензия</w:t>
+      </w:r>
+      <w:r>
+        <w:rPr>
+          <w:color w:val="7030A0"/>
           <w:sz w:val="28"/>
           <w:szCs w:val="28"/>
           <w:lang w:val="ru-RU"/>
         </w:rPr>
-        <w:t xml:space="preserve">  хроническое течение</w:t>
-      </w:r>
-    </w:p>
-    <w:p>
-      <w:pPr>
-        <w:ind w:left="-567"/>
-        <w:jc w:val="both"/>
-        <w:rPr>
+        <w:t xml:space="preserve">. Инфекция </w:t>
+      </w:r>
+      <w:r>
+        <w:rPr>
+          <w:color w:val="7030A0"/>
           <w:sz w:val="28"/>
           <w:szCs w:val="28"/>
           <w:lang w:val="ru-RU"/>
         </w:rPr>
-      </w:pPr>
-      <w:r>
-        <w:rPr>
+        <w:t>мочевы</w:t>
+      </w:r>
+      <w:r>
+        <w:rPr>
+          <w:color w:val="7030A0"/>
           <w:sz w:val="28"/>
           <w:szCs w:val="28"/>
           <w:lang w:val="ru-RU"/>
         </w:rPr>
-        <w:t>Диабетическая ангиопатия артерий н/к</w:t>
-      </w:r>
-      <w:r>
-        <w:rPr>
+        <w:t>в</w:t>
+      </w:r>
+      <w:r>
+        <w:rPr>
+          <w:color w:val="7030A0"/>
           <w:sz w:val="28"/>
           <w:szCs w:val="28"/>
           <w:lang w:val="ru-RU"/>
         </w:rPr>
-        <w:t xml:space="preserve"> II ст</w:t>
-      </w:r>
-      <w:r>
-        <w:rPr>
+        <w:t>о</w:t>
+      </w:r>
+      <w:r>
+        <w:rPr>
+          <w:color w:val="7030A0"/>
           <w:sz w:val="28"/>
           <w:szCs w:val="28"/>
           <w:lang w:val="ru-RU"/>
         </w:rPr>
-        <w:t xml:space="preserve">. </w:t>
-      </w:r>
-    </w:p>
-    <w:p>
-      <w:pPr>
-        <w:ind w:left="-567"/>
-        <w:jc w:val="both"/>
-        <w:rPr>
+        <w:t>д</w:t>
+      </w:r>
+      <w:r>
+        <w:rPr>
+          <w:color w:val="7030A0"/>
           <w:sz w:val="28"/>
           <w:szCs w:val="28"/>
           <w:lang w:val="ru-RU"/>
         </w:rPr>
-      </w:pPr>
+        <w:t>ящ</w:t>
+      </w:r>
       <w:r>
         <w:rPr>
           <w:color w:val="7030A0"/>
@@ -626,7 +648,7 @@
           <w:szCs w:val="28"/>
           <w:lang w:val="ru-RU"/>
         </w:rPr>
-        <w:t>ХБП II-IV ст. Диабетическая нефропатия III-IV ст.</w:t>
+        <w:t>их путей</w:t>
       </w:r>
       <w:r>
         <w:rPr>
@@ -635,90 +657,43 @@
           <w:szCs w:val="28"/>
           <w:lang w:val="ru-RU"/>
         </w:rPr>
+        <w:t>.</w:t>
+      </w:r>
+      <w:r>
+        <w:rPr>
+          <w:color w:val="7030A0"/>
+          <w:sz w:val="28"/>
+          <w:szCs w:val="28"/>
+          <w:lang w:val="ru-RU"/>
+        </w:rPr>
         <w:t xml:space="preserve"> </w:t>
       </w:r>
-    </w:p>
-    <w:p>
-      <w:pPr>
-        <w:ind w:left="-567"/>
-        <w:jc w:val="both"/>
-        <w:rPr>
-          <w:color w:val="E36C0A" w:themeColor="accent6" w:themeShade="BF"/>
+      <w:r>
+        <w:rPr>
+          <w:color w:val="7030A0"/>
           <w:sz w:val="28"/>
           <w:szCs w:val="28"/>
           <w:lang w:val="ru-RU"/>
         </w:rPr>
-      </w:pPr>
-      <w:r>
-        <w:rPr>
-          <w:color w:val="E36C0A" w:themeColor="accent6" w:themeShade="BF"/>
+        <w:t xml:space="preserve"> </w:t>
+      </w:r>
+      <w:r>
+        <w:rPr>
+          <w:color w:val="7030A0"/>
           <w:sz w:val="28"/>
           <w:szCs w:val="28"/>
           <w:lang w:val="ru-RU"/>
         </w:rPr>
-        <w:t xml:space="preserve">Ожирение II ст. (ИМТ кг/м2) </w:t>
-      </w:r>
-      <w:proofErr w:type="spellStart"/>
-      <w:r>
-        <w:rPr>
-          <w:color w:val="E36C0A" w:themeColor="accent6" w:themeShade="BF"/>
+        <w:t xml:space="preserve"> </w:t>
+      </w:r>
+      <w:r>
+        <w:rPr>
+          <w:color w:val="4F6228" w:themeColor="accent3" w:themeShade="80"/>
           <w:sz w:val="28"/>
           <w:szCs w:val="28"/>
           <w:lang w:val="ru-RU"/>
         </w:rPr>
-        <w:t>алим</w:t>
-      </w:r>
-      <w:proofErr w:type="spellEnd"/>
-      <w:proofErr w:type="gramStart"/>
-      <w:r>
-        <w:rPr>
-          <w:color w:val="E36C0A" w:themeColor="accent6" w:themeShade="BF"/>
-          <w:sz w:val="28"/>
-          <w:szCs w:val="28"/>
-          <w:lang w:val="ru-RU"/>
-        </w:rPr>
-        <w:t>.-</w:t>
-      </w:r>
-      <w:proofErr w:type="gramEnd"/>
-      <w:r>
-        <w:rPr>
-          <w:color w:val="E36C0A" w:themeColor="accent6" w:themeShade="BF"/>
-          <w:sz w:val="28"/>
-          <w:szCs w:val="28"/>
-          <w:lang w:val="ru-RU"/>
-        </w:rPr>
-        <w:t xml:space="preserve">конституционального генеза, стабильное течение.  </w:t>
-      </w:r>
-    </w:p>
-    <w:p>
-      <w:pPr>
-        <w:ind w:left="-567"/>
-        <w:jc w:val="both"/>
-        <w:rPr>
-          <w:sz w:val="28"/>
-          <w:szCs w:val="28"/>
-          <w:lang w:val="ru-RU"/>
-        </w:rPr>
-      </w:pPr>
-      <w:proofErr w:type="gramStart"/>
-      <w:r>
-        <w:rPr>
-          <w:color w:val="4F6228" w:themeColor="accent3" w:themeShade="80"/>
-          <w:sz w:val="28"/>
-          <w:szCs w:val="28"/>
-          <w:lang w:val="ru-RU"/>
-        </w:rPr>
-        <w:t>Аутоиммунный</w:t>
-      </w:r>
-      <w:proofErr w:type="gramEnd"/>
-      <w:r>
-        <w:rPr>
-          <w:color w:val="4F6228" w:themeColor="accent3" w:themeShade="80"/>
-          <w:sz w:val="28"/>
-          <w:szCs w:val="28"/>
-          <w:lang w:val="ru-RU"/>
-        </w:rPr>
-        <w:t xml:space="preserve"> тиреоидит, </w:t>
+        <w:t xml:space="preserve">Аутоиммунный тиреоидит, </w:t>
       </w:r>
       <w:sdt>
         <w:sdtPr>
@@ -728,16 +703,15 @@
             <w:szCs w:val="28"/>
             <w:lang w:val="ru-RU"/>
           </w:rPr>
-          <w:id w:val="105240480"/>
+          <w:id w:val="-1173955243"/>
           <w:placeholder>
-            <w:docPart w:val="FBFC6A18E07A484F9E976562E903BEB7"/>
+            <w:docPart w:val="5309DD32BB0543D880804F967EA0939B"/>
           </w:placeholder>
           <w:comboBox>
             <w:listItem w:displayText="без увеличения объема щит. железы." w:value="без увеличения объема щит. железы."/>
             <w:listItem w:displayText="гипертрофическая форма." w:value="гипертрофическая форма."/>
           </w:comboBox>
         </w:sdtPr>
-        <w:sdtEndPr/>
         <w:sdtContent>
           <w:r>
             <w:rPr>
@@ -746,106 +720,9 @@
               <w:szCs w:val="28"/>
               <w:lang w:val="ru-RU"/>
             </w:rPr>
-            <w:t>гипертрофическая форма.</w:t>
+            <w:t>без увеличения объема щит</w:t>
           </w:r>
-        </w:sdtContent>
-      </w:sdt>
-      <w:r>
-        <w:rPr>
-          <w:color w:val="4F6228" w:themeColor="accent3" w:themeShade="80"/>
-          <w:sz w:val="28"/>
-          <w:szCs w:val="28"/>
-          <w:lang w:val="ru-RU"/>
-        </w:rPr>
-        <w:t xml:space="preserve"> Гипотиреоз, средней тяжести,  </w:t>
-      </w:r>
-      <w:r>
-        <w:rPr>
-          <w:color w:val="4F6228" w:themeColor="accent3" w:themeShade="80"/>
-          <w:sz w:val="28"/>
-          <w:szCs w:val="28"/>
-          <w:lang w:val="ru-RU"/>
-        </w:rPr>
-        <w:t xml:space="preserve">ст. </w:t>
-      </w:r>
-      <w:r>
-        <w:rPr>
-          <w:color w:val="4F6228" w:themeColor="accent3" w:themeShade="80"/>
-          <w:sz w:val="28"/>
-          <w:szCs w:val="28"/>
-          <w:lang w:val="ru-RU"/>
-        </w:rPr>
-        <w:t>медикаментозн</w:t>
-      </w:r>
-      <w:r>
-        <w:rPr>
-          <w:color w:val="4F6228" w:themeColor="accent3" w:themeShade="80"/>
-          <w:sz w:val="28"/>
-          <w:szCs w:val="28"/>
-          <w:lang w:val="ru-RU"/>
-        </w:rPr>
-        <w:t>ой</w:t>
-      </w:r>
-      <w:r>
-        <w:rPr>
-          <w:color w:val="4F6228" w:themeColor="accent3" w:themeShade="80"/>
-          <w:sz w:val="28"/>
-          <w:szCs w:val="28"/>
-          <w:lang w:val="ru-RU"/>
-        </w:rPr>
-        <w:t xml:space="preserve"> </w:t>
-      </w:r>
-      <w:proofErr w:type="spellStart"/>
-      <w:r>
-        <w:rPr>
-          <w:color w:val="4F6228" w:themeColor="accent3" w:themeShade="80"/>
-          <w:sz w:val="28"/>
-          <w:szCs w:val="28"/>
-          <w:lang w:val="ru-RU"/>
-        </w:rPr>
-        <w:t>субкомпенсаци</w:t>
-      </w:r>
-      <w:r>
-        <w:rPr>
-          <w:color w:val="4F6228" w:themeColor="accent3" w:themeShade="80"/>
-          <w:sz w:val="28"/>
-          <w:szCs w:val="28"/>
-          <w:lang w:val="ru-RU"/>
-        </w:rPr>
-        <w:t>и</w:t>
-      </w:r>
-      <w:proofErr w:type="spellEnd"/>
-      <w:r>
-        <w:rPr>
-          <w:color w:val="4F6228" w:themeColor="accent3" w:themeShade="80"/>
-          <w:sz w:val="28"/>
-          <w:szCs w:val="28"/>
-          <w:lang w:val="ru-RU"/>
-        </w:rPr>
-        <w:t xml:space="preserve">. </w:t>
-      </w:r>
-      <w:sdt>
-        <w:sdtPr>
-          <w:rPr>
-            <w:color w:val="4F6228" w:themeColor="accent3" w:themeShade="80"/>
-            <w:sz w:val="28"/>
-            <w:szCs w:val="28"/>
-            <w:lang w:val="ru-RU"/>
-          </w:rPr>
-          <w:id w:val="590198144"/>
-          <w:placeholder>
-            <w:docPart w:val="DefaultPlaceholder_1082065159"/>
-          </w:placeholder>
-          <w:dropDownList>
-            <w:listItem w:value="Выберите элемент."/>
-            <w:listItem w:displayText="Диффузный токсический " w:value="Диффузный токсический "/>
-            <w:listItem w:displayText="Диффузный " w:value="Диффузный "/>
-            <w:listItem w:displayText="Смешаный " w:value="Смешаный "/>
-            <w:listItem w:displayText="Узловой " w:value="Узловой "/>
-          </w:dropDownList>
-        </w:sdtPr>
-        <w:sdtEndPr/>
-        <w:sdtContent>
+          <w:proofErr w:type="gramStart"/>
           <w:r>
             <w:rPr>
               <w:color w:val="4F6228" w:themeColor="accent3" w:themeShade="80"/>
@@ -853,7 +730,37 @@
               <w:szCs w:val="28"/>
               <w:lang w:val="ru-RU"/>
             </w:rPr>
-            <w:t xml:space="preserve">Диффузный токсический </w:t>
+            <w:t>.</w:t>
+          </w:r>
+          <w:proofErr w:type="gramEnd"/>
+          <w:r>
+            <w:rPr>
+              <w:color w:val="4F6228" w:themeColor="accent3" w:themeShade="80"/>
+              <w:sz w:val="28"/>
+              <w:szCs w:val="28"/>
+              <w:lang w:val="ru-RU"/>
+            </w:rPr>
+            <w:t xml:space="preserve"> </w:t>
+          </w:r>
+          <w:proofErr w:type="gramStart"/>
+          <w:r>
+            <w:rPr>
+              <w:color w:val="4F6228" w:themeColor="accent3" w:themeShade="80"/>
+              <w:sz w:val="28"/>
+              <w:szCs w:val="28"/>
+              <w:lang w:val="ru-RU"/>
+            </w:rPr>
+            <w:t>ж</w:t>
+          </w:r>
+          <w:proofErr w:type="gramEnd"/>
+          <w:r>
+            <w:rPr>
+              <w:color w:val="4F6228" w:themeColor="accent3" w:themeShade="80"/>
+              <w:sz w:val="28"/>
+              <w:szCs w:val="28"/>
+              <w:lang w:val="ru-RU"/>
+            </w:rPr>
+            <w:t>елезы.</w:t>
           </w:r>
         </w:sdtContent>
       </w:sdt>
@@ -864,15 +771,127 @@
           <w:szCs w:val="28"/>
           <w:lang w:val="ru-RU"/>
         </w:rPr>
-        <w:t xml:space="preserve"> зоб II. Эутиреоидное состояние</w:t>
-      </w:r>
-      <w:r>
-        <w:rPr>
+        <w:t xml:space="preserve"> </w:t>
+      </w:r>
+      <w:r>
+        <w:rPr>
+          <w:color w:val="4F6228" w:themeColor="accent3" w:themeShade="80"/>
           <w:sz w:val="28"/>
           <w:szCs w:val="28"/>
           <w:lang w:val="ru-RU"/>
         </w:rPr>
-        <w:t xml:space="preserve">. </w:t>
+        <w:t xml:space="preserve">Эутиреоз. </w:t>
+      </w:r>
+      <w:r>
+        <w:rPr>
+          <w:color w:val="E36C0A" w:themeColor="accent6" w:themeShade="BF"/>
+          <w:sz w:val="28"/>
+          <w:szCs w:val="28"/>
+          <w:lang w:val="ru-RU"/>
+        </w:rPr>
+        <w:t xml:space="preserve">Ожирение II ст. (ИМТ </w:t>
+      </w:r>
+      <w:r>
+        <w:rPr>
+          <w:color w:val="E36C0A" w:themeColor="accent6" w:themeShade="BF"/>
+          <w:sz w:val="28"/>
+          <w:szCs w:val="28"/>
+          <w:lang w:val="ru-RU"/>
+        </w:rPr>
+        <w:t>36</w:t>
+      </w:r>
+      <w:r>
+        <w:rPr>
+          <w:color w:val="E36C0A" w:themeColor="accent6" w:themeShade="BF"/>
+          <w:sz w:val="28"/>
+          <w:szCs w:val="28"/>
+          <w:lang w:val="ru-RU"/>
+        </w:rPr>
+        <w:t xml:space="preserve">кг/м2) </w:t>
+      </w:r>
+      <w:proofErr w:type="spellStart"/>
+      <w:r>
+        <w:rPr>
+          <w:color w:val="E36C0A" w:themeColor="accent6" w:themeShade="BF"/>
+          <w:sz w:val="28"/>
+          <w:szCs w:val="28"/>
+          <w:lang w:val="ru-RU"/>
+        </w:rPr>
+        <w:t>алим</w:t>
+      </w:r>
+      <w:proofErr w:type="spellEnd"/>
+      <w:proofErr w:type="gramStart"/>
+      <w:r>
+        <w:rPr>
+          <w:color w:val="E36C0A" w:themeColor="accent6" w:themeShade="BF"/>
+          <w:sz w:val="28"/>
+          <w:szCs w:val="28"/>
+          <w:lang w:val="ru-RU"/>
+        </w:rPr>
+        <w:t>.-</w:t>
+      </w:r>
+      <w:proofErr w:type="gramEnd"/>
+      <w:r>
+        <w:rPr>
+          <w:color w:val="E36C0A" w:themeColor="accent6" w:themeShade="BF"/>
+          <w:sz w:val="28"/>
+          <w:szCs w:val="28"/>
+          <w:lang w:val="ru-RU"/>
+        </w:rPr>
+        <w:t xml:space="preserve">конституционального генеза, стабильное течение.  </w:t>
+      </w:r>
+      <w:r>
+        <w:rPr>
+          <w:sz w:val="28"/>
+          <w:lang w:val="ru-RU"/>
+        </w:rPr>
+        <w:t>Симптоматическая артериальная гипертензия. ИБС, диффузный кардиосклероз СН</w:t>
+      </w:r>
+      <w:proofErr w:type="gramStart"/>
+      <w:r>
+        <w:rPr>
+          <w:sz w:val="28"/>
+          <w:lang w:val="ru-RU"/>
+        </w:rPr>
+        <w:t>1</w:t>
+      </w:r>
+      <w:proofErr w:type="gramEnd"/>
+      <w:r>
+        <w:rPr>
+          <w:sz w:val="28"/>
+          <w:lang w:val="ru-RU"/>
+        </w:rPr>
+        <w:t>.</w:t>
+      </w:r>
+      <w:r>
+        <w:rPr>
+          <w:sz w:val="28"/>
+          <w:lang w:val="ru-RU"/>
+        </w:rPr>
+        <w:t xml:space="preserve"> </w:t>
+      </w:r>
+      <w:r>
+        <w:rPr>
+          <w:sz w:val="28"/>
+          <w:lang w:val="ru-RU"/>
+        </w:rPr>
+        <w:t xml:space="preserve">Дисциркуляторная энцефалопатия II  церебрастенический </w:t>
+      </w:r>
+      <w:proofErr w:type="gramStart"/>
+      <w:r>
+        <w:rPr>
+          <w:sz w:val="28"/>
+          <w:lang w:val="ru-RU"/>
+        </w:rPr>
+        <w:t>с-м</w:t>
+      </w:r>
+      <w:proofErr w:type="gramEnd"/>
+      <w:r>
+        <w:rPr>
+          <w:sz w:val="28"/>
+          <w:lang w:val="ru-RU"/>
+        </w:rPr>
+        <w:t>.</w:t>
       </w:r>
     </w:p>
     <w:p>
@@ -880,7 +899,6 @@
         <w:ind w:left="-567"/>
         <w:jc w:val="both"/>
         <w:rPr>
-          <w:color w:val="17365D" w:themeColor="text2" w:themeShade="BF"/>
           <w:sz w:val="28"/>
           <w:szCs w:val="28"/>
           <w:lang w:val="ru-RU"/>
@@ -888,62 +906,248 @@
       </w:pPr>
       <w:r>
         <w:rPr>
-          <w:color w:val="17365D" w:themeColor="text2" w:themeShade="BF"/>
           <w:sz w:val="28"/>
           <w:szCs w:val="28"/>
-          <w:lang w:val="ru-RU"/>
-        </w:rPr>
-        <w:t xml:space="preserve">Миопия </w:t>
-      </w:r>
-      <w:sdt>
-        <w:sdtPr>
-          <w:rPr>
-            <w:color w:val="17365D" w:themeColor="text2" w:themeShade="BF"/>
-            <w:sz w:val="28"/>
-            <w:szCs w:val="28"/>
-            <w:lang w:val="ru-RU"/>
-          </w:rPr>
-          <w:id w:val="-1410379913"/>
-          <w:placeholder>
-            <w:docPart w:val="DefaultPlaceholder_1082065159"/>
-          </w:placeholder>
-          <w:comboBox>
-            <w:listItem w:value="Выберите элемент."/>
-            <w:listItem w:displayText="слабой " w:value="слабой "/>
-            <w:listItem w:displayText="высокой" w:value="высокой"/>
-            <w:listItem w:displayText="средней" w:value="средней"/>
-          </w:comboBox>
-        </w:sdtPr>
-        <w:sdtEndPr/>
-        <w:sdtContent>
-          <w:r>
-            <w:rPr>
-              <w:color w:val="17365D" w:themeColor="text2" w:themeShade="BF"/>
-              <w:sz w:val="28"/>
-              <w:szCs w:val="28"/>
-              <w:lang w:val="ru-RU"/>
-            </w:rPr>
-            <w:t xml:space="preserve">слабой </w:t>
-          </w:r>
-        </w:sdtContent>
-      </w:sdt>
-      <w:r>
-        <w:rPr>
-          <w:color w:val="17365D" w:themeColor="text2" w:themeShade="BF"/>
+          <w:u w:val="single"/>
+          <w:lang w:val="ru-RU"/>
+        </w:rPr>
+        <w:t xml:space="preserve">Жалобы при поступлении </w:t>
+      </w:r>
+      <w:r>
+        <w:rPr>
           <w:sz w:val="28"/>
           <w:szCs w:val="28"/>
           <w:lang w:val="ru-RU"/>
         </w:rPr>
-        <w:t xml:space="preserve"> степени ОИ.</w:t>
-      </w:r>
-      <w:r>
-        <w:rPr>
-          <w:color w:val="17365D" w:themeColor="text2" w:themeShade="BF"/>
+        <w:t>на</w:t>
+      </w:r>
+      <w:r>
+        <w:rPr>
           <w:sz w:val="28"/>
           <w:szCs w:val="28"/>
           <w:lang w:val="ru-RU"/>
         </w:rPr>
+        <w:t xml:space="preserve"> умеренную </w:t>
+      </w:r>
+      <w:r>
+        <w:rPr>
+          <w:sz w:val="28"/>
+          <w:szCs w:val="28"/>
+          <w:lang w:val="ru-RU"/>
+        </w:rPr>
+        <w:t xml:space="preserve">сухость во рту, </w:t>
+      </w:r>
+      <w:r>
+        <w:rPr>
+          <w:sz w:val="28"/>
+          <w:szCs w:val="28"/>
+          <w:lang w:val="ru-RU"/>
+        </w:rPr>
+        <w:t>жажду,</w:t>
+      </w:r>
+      <w:r>
+        <w:rPr>
+          <w:sz w:val="28"/>
+          <w:szCs w:val="28"/>
+          <w:lang w:val="ru-RU"/>
+        </w:rPr>
         <w:t xml:space="preserve"> </w:t>
+      </w:r>
+      <w:r>
+        <w:rPr>
+          <w:sz w:val="28"/>
+          <w:szCs w:val="28"/>
+          <w:lang w:val="ru-RU"/>
+        </w:rPr>
+        <w:t>полиурию, ухудшение зрения,</w:t>
+      </w:r>
+      <w:r>
+        <w:rPr>
+          <w:sz w:val="28"/>
+          <w:szCs w:val="28"/>
+          <w:lang w:val="ru-RU"/>
+        </w:rPr>
+        <w:t xml:space="preserve"> </w:t>
+      </w:r>
+      <w:r>
+        <w:rPr>
+          <w:sz w:val="28"/>
+          <w:szCs w:val="28"/>
+          <w:lang w:val="ru-RU"/>
+        </w:rPr>
+        <w:t xml:space="preserve"> </w:t>
+      </w:r>
+      <w:r>
+        <w:rPr>
+          <w:sz w:val="28"/>
+          <w:szCs w:val="28"/>
+          <w:lang w:val="ru-RU"/>
+        </w:rPr>
+        <w:t xml:space="preserve"> </w:t>
+      </w:r>
+      <w:r>
+        <w:rPr>
+          <w:sz w:val="28"/>
+          <w:szCs w:val="28"/>
+          <w:lang w:val="ru-RU"/>
+        </w:rPr>
+        <w:t xml:space="preserve">боли  в н/к, </w:t>
+      </w:r>
+      <w:r>
+        <w:rPr>
+          <w:sz w:val="28"/>
+          <w:szCs w:val="28"/>
+          <w:lang w:val="ru-RU"/>
+        </w:rPr>
+        <w:t>судороги,</w:t>
+      </w:r>
+      <w:r>
+        <w:rPr>
+          <w:sz w:val="28"/>
+          <w:szCs w:val="28"/>
+          <w:lang w:val="ru-RU"/>
+        </w:rPr>
+        <w:t xml:space="preserve"> онемение ног,</w:t>
+      </w:r>
+      <w:r>
+        <w:rPr>
+          <w:sz w:val="28"/>
+          <w:szCs w:val="28"/>
+          <w:lang w:val="ru-RU"/>
+        </w:rPr>
+        <w:t xml:space="preserve"> </w:t>
+      </w:r>
+      <w:r>
+        <w:rPr>
+          <w:sz w:val="28"/>
+          <w:szCs w:val="28"/>
+          <w:lang w:val="ru-RU"/>
+        </w:rPr>
+        <w:t xml:space="preserve"> </w:t>
+      </w:r>
+      <w:r>
+        <w:rPr>
+          <w:sz w:val="28"/>
+          <w:szCs w:val="28"/>
+          <w:lang w:val="ru-RU"/>
+        </w:rPr>
+        <w:t>повышение</w:t>
+      </w:r>
+      <w:r>
+        <w:rPr>
+          <w:sz w:val="28"/>
+          <w:szCs w:val="28"/>
+          <w:lang w:val="ru-RU"/>
+        </w:rPr>
+        <w:t xml:space="preserve"> </w:t>
+      </w:r>
+      <w:r>
+        <w:rPr>
+          <w:sz w:val="28"/>
+          <w:szCs w:val="28"/>
+          <w:lang w:val="ru-RU"/>
+        </w:rPr>
+        <w:t xml:space="preserve">АД макс. до </w:t>
+      </w:r>
+      <w:r>
+        <w:rPr>
+          <w:sz w:val="28"/>
+          <w:szCs w:val="28"/>
+          <w:lang w:val="ru-RU"/>
+        </w:rPr>
+        <w:t>200/100</w:t>
+      </w:r>
+      <w:r>
+        <w:rPr>
+          <w:sz w:val="28"/>
+          <w:szCs w:val="28"/>
+          <w:lang w:val="ru-RU"/>
+        </w:rPr>
+        <w:t xml:space="preserve"> </w:t>
+      </w:r>
+      <w:r>
+        <w:rPr>
+          <w:sz w:val="28"/>
+          <w:szCs w:val="28"/>
+          <w:lang w:val="ru-RU"/>
+        </w:rPr>
+        <w:t xml:space="preserve">мм </w:t>
+      </w:r>
+      <w:proofErr w:type="spellStart"/>
+      <w:r>
+        <w:rPr>
+          <w:sz w:val="28"/>
+          <w:szCs w:val="28"/>
+          <w:lang w:val="ru-RU"/>
+        </w:rPr>
+        <w:t>рт.</w:t>
+      </w:r>
+      <w:r>
+        <w:rPr>
+          <w:sz w:val="28"/>
+          <w:szCs w:val="28"/>
+          <w:lang w:val="ru-RU"/>
+        </w:rPr>
+        <w:t>ст</w:t>
+      </w:r>
+      <w:proofErr w:type="spellEnd"/>
+      <w:r>
+        <w:rPr>
+          <w:sz w:val="28"/>
+          <w:szCs w:val="28"/>
+          <w:lang w:val="ru-RU"/>
+        </w:rPr>
+        <w:t>.</w:t>
+      </w:r>
+      <w:r>
+        <w:rPr>
+          <w:sz w:val="28"/>
+          <w:szCs w:val="28"/>
+          <w:lang w:val="ru-RU"/>
+        </w:rPr>
+        <w:t xml:space="preserve">, </w:t>
+      </w:r>
+      <w:r>
+        <w:rPr>
+          <w:sz w:val="28"/>
+          <w:szCs w:val="28"/>
+          <w:lang w:val="ru-RU"/>
+        </w:rPr>
+        <w:t>головные боли, головокружение</w:t>
+      </w:r>
+      <w:r>
+        <w:rPr>
+          <w:sz w:val="28"/>
+          <w:szCs w:val="28"/>
+          <w:lang w:val="ru-RU"/>
+        </w:rPr>
+        <w:t>,</w:t>
+      </w:r>
+      <w:r>
+        <w:rPr>
+          <w:sz w:val="28"/>
+          <w:szCs w:val="28"/>
+          <w:lang w:val="ru-RU"/>
+        </w:rPr>
+        <w:t xml:space="preserve"> отеки н/</w:t>
+      </w:r>
+      <w:proofErr w:type="gramStart"/>
+      <w:r>
+        <w:rPr>
+          <w:sz w:val="28"/>
+          <w:szCs w:val="28"/>
+          <w:lang w:val="ru-RU"/>
+        </w:rPr>
+        <w:t>к</w:t>
+      </w:r>
+      <w:proofErr w:type="gramEnd"/>
+      <w:r>
+        <w:rPr>
+          <w:sz w:val="28"/>
+          <w:szCs w:val="28"/>
+          <w:lang w:val="ru-RU"/>
+        </w:rPr>
+        <w:t xml:space="preserve">. </w:t>
       </w:r>
     </w:p>
     <w:p>
@@ -951,657 +1155,10 @@
         <w:ind w:left="-567"/>
         <w:jc w:val="both"/>
         <w:rPr>
-          <w:color w:val="17365D" w:themeColor="text2" w:themeShade="BF"/>
-          <w:sz w:val="28"/>
-          <w:szCs w:val="28"/>
+          <w:sz w:val="28"/>
           <w:lang w:val="ru-RU"/>
         </w:rPr>
       </w:pPr>
-      <w:r>
-        <w:rPr>
-          <w:color w:val="17365D" w:themeColor="text2" w:themeShade="BF"/>
-          <w:sz w:val="28"/>
-          <w:szCs w:val="28"/>
-          <w:lang w:val="ru-RU"/>
-        </w:rPr>
-        <w:t>А</w:t>
-      </w:r>
-      <w:r>
-        <w:rPr>
-          <w:color w:val="17365D" w:themeColor="text2" w:themeShade="BF"/>
-          <w:sz w:val="28"/>
-          <w:szCs w:val="28"/>
-          <w:lang w:val="ru-RU"/>
-        </w:rPr>
-        <w:t xml:space="preserve">нгиопатия сосудов сетчатки </w:t>
-      </w:r>
-      <w:sdt>
-        <w:sdtPr>
-          <w:rPr>
-            <w:color w:val="17365D" w:themeColor="text2" w:themeShade="BF"/>
-            <w:sz w:val="28"/>
-            <w:szCs w:val="28"/>
-            <w:lang w:val="ru-RU"/>
-          </w:rPr>
-          <w:id w:val="2051261544"/>
-          <w:placeholder>
-            <w:docPart w:val="DefaultPlaceholder_1082065159"/>
-          </w:placeholder>
-          <w:comboBox>
-            <w:listItem w:value="Выберите элемент."/>
-            <w:listItem w:displayText="ОИ" w:value="ОИ"/>
-            <w:listItem w:displayText="ОД" w:value="ОД"/>
-            <w:listItem w:displayText="OS" w:value="OS"/>
-          </w:comboBox>
-        </w:sdtPr>
-        <w:sdtEndPr/>
-        <w:sdtContent>
-          <w:r>
-            <w:rPr>
-              <w:color w:val="17365D" w:themeColor="text2" w:themeShade="BF"/>
-              <w:sz w:val="28"/>
-              <w:szCs w:val="28"/>
-              <w:lang w:val="ru-RU"/>
-            </w:rPr>
-            <w:t>ОИ</w:t>
-          </w:r>
-        </w:sdtContent>
-      </w:sdt>
-      <w:r>
-        <w:rPr>
-          <w:color w:val="17365D" w:themeColor="text2" w:themeShade="BF"/>
-          <w:sz w:val="28"/>
-          <w:szCs w:val="28"/>
-          <w:lang w:val="ru-RU"/>
-        </w:rPr>
-        <w:t>.</w:t>
-      </w:r>
-      <w:r>
-        <w:rPr>
-          <w:color w:val="17365D" w:themeColor="text2" w:themeShade="BF"/>
-          <w:sz w:val="28"/>
-          <w:szCs w:val="28"/>
-          <w:lang w:val="ru-RU"/>
-        </w:rPr>
-        <w:t xml:space="preserve"> </w:t>
-      </w:r>
-      <w:r>
-        <w:rPr>
-          <w:color w:val="17365D" w:themeColor="text2" w:themeShade="BF"/>
-          <w:sz w:val="28"/>
-          <w:szCs w:val="28"/>
-          <w:lang w:val="ru-RU"/>
-        </w:rPr>
-        <w:t xml:space="preserve">Начальная катаракта </w:t>
-      </w:r>
-      <w:sdt>
-        <w:sdtPr>
-          <w:rPr>
-            <w:color w:val="17365D" w:themeColor="text2" w:themeShade="BF"/>
-            <w:sz w:val="28"/>
-            <w:szCs w:val="28"/>
-            <w:lang w:val="ru-RU"/>
-          </w:rPr>
-          <w:id w:val="517513702"/>
-          <w:placeholder>
-            <w:docPart w:val="DB435B1E68954750936FB322747598D2"/>
-          </w:placeholder>
-          <w:comboBox>
-            <w:listItem w:value="Выберите элемент."/>
-            <w:listItem w:displayText="ОИ" w:value="ОИ"/>
-            <w:listItem w:displayText="ОД" w:value="ОД"/>
-            <w:listItem w:displayText="OS" w:value="OS"/>
-          </w:comboBox>
-        </w:sdtPr>
-        <w:sdtEndPr/>
-        <w:sdtContent>
-          <w:r>
-            <w:rPr>
-              <w:color w:val="17365D" w:themeColor="text2" w:themeShade="BF"/>
-              <w:sz w:val="28"/>
-              <w:szCs w:val="28"/>
-              <w:lang w:val="ru-RU"/>
-            </w:rPr>
-            <w:t>ОИ</w:t>
-          </w:r>
-        </w:sdtContent>
-      </w:sdt>
-      <w:r>
-        <w:rPr>
-          <w:color w:val="17365D" w:themeColor="text2" w:themeShade="BF"/>
-          <w:sz w:val="28"/>
-          <w:szCs w:val="28"/>
-          <w:lang w:val="ru-RU"/>
-        </w:rPr>
-        <w:t xml:space="preserve">. </w:t>
-      </w:r>
-      <w:r>
-        <w:rPr>
-          <w:color w:val="17365D" w:themeColor="text2" w:themeShade="BF"/>
-          <w:sz w:val="28"/>
-          <w:szCs w:val="28"/>
-          <w:lang w:val="ru-RU"/>
-        </w:rPr>
-        <w:t xml:space="preserve"> </w:t>
-      </w:r>
-    </w:p>
-    <w:p>
-      <w:pPr>
-        <w:ind w:left="-567"/>
-        <w:jc w:val="both"/>
-        <w:rPr>
-          <w:color w:val="17365D" w:themeColor="text2" w:themeShade="BF"/>
-          <w:sz w:val="28"/>
-          <w:szCs w:val="28"/>
-          <w:lang w:val="ru-RU"/>
-        </w:rPr>
-      </w:pPr>
-      <w:r>
-        <w:rPr>
-          <w:color w:val="17365D" w:themeColor="text2" w:themeShade="BF"/>
-          <w:sz w:val="28"/>
-          <w:szCs w:val="28"/>
-          <w:lang w:val="ru-RU"/>
-        </w:rPr>
-        <w:t>Непро</w:t>
-      </w:r>
-      <w:r>
-        <w:rPr>
-          <w:color w:val="17365D" w:themeColor="text2" w:themeShade="BF"/>
-          <w:sz w:val="28"/>
-          <w:szCs w:val="28"/>
-          <w:lang w:val="ru-RU"/>
-        </w:rPr>
-        <w:t>лиферативная  диабетическая</w:t>
-      </w:r>
-      <w:r>
-        <w:rPr>
-          <w:color w:val="17365D" w:themeColor="text2" w:themeShade="BF"/>
-          <w:sz w:val="28"/>
-          <w:szCs w:val="28"/>
-          <w:lang w:val="ru-RU"/>
-        </w:rPr>
-        <w:t xml:space="preserve"> </w:t>
-      </w:r>
-      <w:proofErr w:type="spellStart"/>
-      <w:r>
-        <w:rPr>
-          <w:color w:val="17365D" w:themeColor="text2" w:themeShade="BF"/>
-          <w:sz w:val="28"/>
-          <w:szCs w:val="28"/>
-          <w:lang w:val="ru-RU"/>
-        </w:rPr>
-        <w:t>ретинопатия</w:t>
-      </w:r>
-      <w:proofErr w:type="spellEnd"/>
-      <w:r>
-        <w:rPr>
-          <w:color w:val="17365D" w:themeColor="text2" w:themeShade="BF"/>
-          <w:sz w:val="28"/>
-          <w:szCs w:val="28"/>
-          <w:lang w:val="ru-RU"/>
-        </w:rPr>
-        <w:t xml:space="preserve"> </w:t>
-      </w:r>
-      <w:sdt>
-        <w:sdtPr>
-          <w:rPr>
-            <w:color w:val="17365D" w:themeColor="text2" w:themeShade="BF"/>
-            <w:sz w:val="28"/>
-            <w:szCs w:val="28"/>
-            <w:lang w:val="ru-RU"/>
-          </w:rPr>
-          <w:id w:val="389392371"/>
-          <w:placeholder>
-            <w:docPart w:val="5917FEE754784A0BA4173B51A4E1CE95"/>
-          </w:placeholder>
-          <w:comboBox>
-            <w:listItem w:value="Выберите элемент."/>
-            <w:listItem w:displayText="ОИ" w:value="ОИ"/>
-            <w:listItem w:displayText="ОД" w:value="ОД"/>
-            <w:listItem w:displayText="OS" w:value="OS"/>
-          </w:comboBox>
-        </w:sdtPr>
-        <w:sdtEndPr/>
-        <w:sdtContent>
-          <w:r>
-            <w:rPr>
-              <w:color w:val="17365D" w:themeColor="text2" w:themeShade="BF"/>
-              <w:sz w:val="28"/>
-              <w:szCs w:val="28"/>
-              <w:lang w:val="ru-RU"/>
-            </w:rPr>
-            <w:t>ОИ</w:t>
-          </w:r>
-        </w:sdtContent>
-      </w:sdt>
-      <w:r>
-        <w:rPr>
-          <w:color w:val="17365D" w:themeColor="text2" w:themeShade="BF"/>
-          <w:sz w:val="28"/>
-          <w:szCs w:val="28"/>
-          <w:lang w:val="ru-RU"/>
-        </w:rPr>
-        <w:t>.</w:t>
-      </w:r>
-    </w:p>
-    <w:p>
-      <w:pPr>
-        <w:ind w:left="-567"/>
-        <w:jc w:val="both"/>
-        <w:rPr>
-          <w:color w:val="C00000"/>
-          <w:sz w:val="28"/>
-          <w:szCs w:val="28"/>
-          <w:lang w:val="ru-RU"/>
-        </w:rPr>
-      </w:pPr>
-      <w:r>
-        <w:rPr>
-          <w:color w:val="C00000"/>
-          <w:sz w:val="28"/>
-          <w:szCs w:val="28"/>
-          <w:lang w:val="ru-RU"/>
-        </w:rPr>
-        <w:t xml:space="preserve">ИБС, стенокардия напряжения, диффузный кардиосклероз, II </w:t>
-      </w:r>
-      <w:proofErr w:type="spellStart"/>
-      <w:r>
-        <w:rPr>
-          <w:color w:val="C00000"/>
-          <w:sz w:val="28"/>
-          <w:szCs w:val="28"/>
-          <w:lang w:val="ru-RU"/>
-        </w:rPr>
-        <w:t>ф.кл</w:t>
-      </w:r>
-      <w:proofErr w:type="spellEnd"/>
-      <w:r>
-        <w:rPr>
-          <w:color w:val="C00000"/>
-          <w:sz w:val="28"/>
-          <w:szCs w:val="28"/>
-          <w:lang w:val="ru-RU"/>
-        </w:rPr>
-        <w:t>. СН II</w:t>
-      </w:r>
-      <w:proofErr w:type="gramStart"/>
-      <w:r>
-        <w:rPr>
-          <w:color w:val="C00000"/>
-          <w:sz w:val="28"/>
-          <w:szCs w:val="28"/>
-          <w:lang w:val="ru-RU"/>
-        </w:rPr>
-        <w:t xml:space="preserve"> А</w:t>
-      </w:r>
-      <w:proofErr w:type="gramEnd"/>
-      <w:r>
-        <w:rPr>
-          <w:color w:val="C00000"/>
-          <w:sz w:val="28"/>
-          <w:szCs w:val="28"/>
-          <w:lang w:val="ru-RU"/>
-        </w:rPr>
-        <w:t xml:space="preserve"> </w:t>
-      </w:r>
-      <w:proofErr w:type="spellStart"/>
-      <w:r>
-        <w:rPr>
-          <w:color w:val="C00000"/>
-          <w:sz w:val="28"/>
-          <w:szCs w:val="28"/>
-          <w:lang w:val="ru-RU"/>
-        </w:rPr>
-        <w:t>ф.кл</w:t>
-      </w:r>
-      <w:proofErr w:type="spellEnd"/>
-      <w:r>
-        <w:rPr>
-          <w:color w:val="C00000"/>
-          <w:sz w:val="28"/>
-          <w:szCs w:val="28"/>
-          <w:lang w:val="ru-RU"/>
-        </w:rPr>
-        <w:t xml:space="preserve">. II. Гипертоническая болезнь III стадии … степени. Гипертензивное сердце СН I. Риск 4. Метаболическая кардиомиопатия СН 0-I. </w:t>
-      </w:r>
-      <w:proofErr w:type="spellStart"/>
-      <w:r>
-        <w:rPr>
-          <w:color w:val="C00000"/>
-          <w:sz w:val="28"/>
-          <w:szCs w:val="28"/>
-          <w:lang w:val="ru-RU"/>
-        </w:rPr>
-        <w:t>ф.кл</w:t>
-      </w:r>
-      <w:proofErr w:type="spellEnd"/>
-      <w:r>
-        <w:rPr>
-          <w:color w:val="C00000"/>
-          <w:sz w:val="28"/>
-          <w:szCs w:val="28"/>
-          <w:lang w:val="ru-RU"/>
-        </w:rPr>
-        <w:t>. II.</w:t>
-      </w:r>
-    </w:p>
-    <w:p>
-      <w:pPr>
-        <w:ind w:left="-567"/>
-        <w:jc w:val="both"/>
-        <w:rPr>
-          <w:color w:val="C00000"/>
-          <w:sz w:val="28"/>
-          <w:szCs w:val="28"/>
-          <w:lang w:val="ru-RU"/>
-        </w:rPr>
-      </w:pPr>
-      <w:r>
-        <w:rPr>
-          <w:color w:val="C00000"/>
-          <w:sz w:val="28"/>
-          <w:szCs w:val="28"/>
-          <w:lang w:val="ru-RU"/>
-        </w:rPr>
-        <w:t>НЦД по смешанному типу.</w:t>
-      </w:r>
-    </w:p>
-    <w:p>
-      <w:pPr>
-        <w:ind w:left="-567"/>
-        <w:jc w:val="both"/>
-        <w:rPr>
-          <w:color w:val="0000FF"/>
-          <w:sz w:val="28"/>
-          <w:szCs w:val="28"/>
-          <w:lang w:val="ru-RU"/>
-        </w:rPr>
-      </w:pPr>
-      <w:sdt>
-        <w:sdtPr>
-          <w:rPr>
-            <w:color w:val="0000FF"/>
-            <w:sz w:val="28"/>
-            <w:szCs w:val="28"/>
-            <w:lang w:val="ru-RU"/>
-          </w:rPr>
-          <w:id w:val="-968201283"/>
-          <w:placeholder>
-            <w:docPart w:val="DefaultPlaceholder_1082065159"/>
-          </w:placeholder>
-          <w:comboBox>
-            <w:listItem w:value="Выберите элемент."/>
-            <w:listItem w:displayText="Дисциркуляторная" w:value="Дисциркуляторная"/>
-            <w:listItem w:displayText="Диабетическая" w:value="Диабетическая"/>
-            <w:listItem w:displayText="Дисметаболическая" w:value="Дисметаболическая"/>
-          </w:comboBox>
-        </w:sdtPr>
-        <w:sdtEndPr/>
-        <w:sdtContent>
-          <w:r>
-            <w:rPr>
-              <w:color w:val="0000FF"/>
-              <w:sz w:val="28"/>
-              <w:szCs w:val="28"/>
-              <w:lang w:val="ru-RU"/>
-            </w:rPr>
-            <w:t>Дисциркуляторная</w:t>
-          </w:r>
-        </w:sdtContent>
-      </w:sdt>
-      <w:r>
-        <w:rPr>
-          <w:color w:val="0000FF"/>
-          <w:sz w:val="28"/>
-          <w:szCs w:val="28"/>
-          <w:lang w:val="ru-RU"/>
-        </w:rPr>
-        <w:t xml:space="preserve"> энцефалопатия I-II сочетанного генеза (</w:t>
-      </w:r>
-      <w:r>
-        <w:rPr>
-          <w:color w:val="0000FF"/>
-          <w:sz w:val="28"/>
-          <w:szCs w:val="28"/>
-          <w:lang w:val="ru-RU"/>
-        </w:rPr>
-        <w:t>дисметаболическая</w:t>
-      </w:r>
-      <w:r>
-        <w:rPr>
-          <w:color w:val="0000FF"/>
-          <w:sz w:val="28"/>
-          <w:szCs w:val="28"/>
-          <w:lang w:val="ru-RU"/>
-        </w:rPr>
-        <w:t>, гипертоническая).</w:t>
-      </w:r>
-    </w:p>
-    <w:p>
-      <w:pPr>
-        <w:ind w:left="-567"/>
-        <w:jc w:val="both"/>
-        <w:rPr>
-          <w:color w:val="0000FF"/>
-          <w:sz w:val="28"/>
-          <w:szCs w:val="28"/>
-          <w:lang w:val="ru-RU"/>
-        </w:rPr>
-      </w:pPr>
-      <w:r>
-        <w:rPr>
-          <w:color w:val="0000FF"/>
-          <w:sz w:val="28"/>
-          <w:szCs w:val="28"/>
-          <w:lang w:val="ru-RU"/>
-        </w:rPr>
-        <w:t xml:space="preserve">астеновегетативный </w:t>
-      </w:r>
-      <w:proofErr w:type="gramStart"/>
-      <w:r>
-        <w:rPr>
-          <w:color w:val="0000FF"/>
-          <w:sz w:val="28"/>
-          <w:szCs w:val="28"/>
-          <w:lang w:val="ru-RU"/>
-        </w:rPr>
-        <w:t>с-м</w:t>
-      </w:r>
-      <w:proofErr w:type="gramEnd"/>
-      <w:r>
-        <w:rPr>
-          <w:color w:val="0000FF"/>
-          <w:sz w:val="28"/>
-          <w:szCs w:val="28"/>
-          <w:lang w:val="ru-RU"/>
-        </w:rPr>
-        <w:t xml:space="preserve">, </w:t>
-      </w:r>
-      <w:proofErr w:type="spellStart"/>
-      <w:r>
-        <w:rPr>
-          <w:color w:val="0000FF"/>
-          <w:sz w:val="28"/>
-          <w:szCs w:val="28"/>
-          <w:lang w:val="ru-RU"/>
-        </w:rPr>
-        <w:t>астено</w:t>
-      </w:r>
-      <w:proofErr w:type="spellEnd"/>
-      <w:r>
-        <w:rPr>
-          <w:color w:val="0000FF"/>
-          <w:sz w:val="28"/>
-          <w:szCs w:val="28"/>
-          <w:lang w:val="ru-RU"/>
-        </w:rPr>
-        <w:t xml:space="preserve">-невротический с-м, </w:t>
-      </w:r>
-      <w:proofErr w:type="spellStart"/>
-      <w:r>
-        <w:rPr>
-          <w:color w:val="0000FF"/>
-          <w:sz w:val="28"/>
-          <w:szCs w:val="28"/>
-          <w:lang w:val="ru-RU"/>
-        </w:rPr>
-        <w:t>вестибуло</w:t>
-      </w:r>
-      <w:proofErr w:type="spellEnd"/>
-      <w:r>
-        <w:rPr>
-          <w:color w:val="0000FF"/>
-          <w:sz w:val="28"/>
-          <w:szCs w:val="28"/>
-          <w:lang w:val="ru-RU"/>
-        </w:rPr>
-        <w:t xml:space="preserve">-атактический с-м.  </w:t>
-      </w:r>
-      <w:proofErr w:type="spellStart"/>
-      <w:r>
-        <w:rPr>
-          <w:color w:val="0000FF"/>
-          <w:sz w:val="28"/>
-          <w:szCs w:val="28"/>
-          <w:lang w:val="ru-RU"/>
-        </w:rPr>
-        <w:t>цереброастенический</w:t>
-      </w:r>
-      <w:proofErr w:type="spellEnd"/>
-      <w:r>
-        <w:rPr>
-          <w:color w:val="0000FF"/>
-          <w:sz w:val="28"/>
-          <w:szCs w:val="28"/>
-          <w:lang w:val="ru-RU"/>
-        </w:rPr>
-        <w:t xml:space="preserve"> с-м, цефалгический с-м,</w:t>
-      </w:r>
-    </w:p>
-    <w:p>
-      <w:pPr>
-        <w:ind w:left="-567"/>
-        <w:jc w:val="both"/>
-        <w:rPr>
-          <w:color w:val="008080"/>
-          <w:sz w:val="28"/>
-          <w:szCs w:val="28"/>
-          <w:lang w:val="ru-RU"/>
-        </w:rPr>
-      </w:pPr>
-      <w:proofErr w:type="spellStart"/>
-      <w:r>
-        <w:rPr>
-          <w:color w:val="008080"/>
-          <w:sz w:val="28"/>
-          <w:szCs w:val="28"/>
-          <w:lang w:val="ru-RU"/>
-        </w:rPr>
-        <w:t>Остеоартроз</w:t>
-      </w:r>
-      <w:proofErr w:type="spellEnd"/>
-      <w:r>
-        <w:rPr>
-          <w:color w:val="008080"/>
-          <w:sz w:val="28"/>
-          <w:szCs w:val="28"/>
-          <w:lang w:val="ru-RU"/>
-        </w:rPr>
-        <w:t xml:space="preserve"> коленных с-</w:t>
-      </w:r>
-      <w:proofErr w:type="spellStart"/>
-      <w:r>
-        <w:rPr>
-          <w:color w:val="008080"/>
-          <w:sz w:val="28"/>
-          <w:szCs w:val="28"/>
-          <w:lang w:val="ru-RU"/>
-        </w:rPr>
-        <w:t>вов</w:t>
-      </w:r>
-      <w:proofErr w:type="spellEnd"/>
-      <w:r>
-        <w:rPr>
-          <w:color w:val="008080"/>
-          <w:sz w:val="28"/>
-          <w:szCs w:val="28"/>
-          <w:lang w:val="ru-RU"/>
-        </w:rPr>
-        <w:t xml:space="preserve"> </w:t>
-      </w:r>
-      <w:proofErr w:type="spellStart"/>
-      <w:proofErr w:type="gramStart"/>
-      <w:r>
-        <w:rPr>
-          <w:color w:val="008080"/>
-          <w:sz w:val="28"/>
-          <w:szCs w:val="28"/>
-          <w:lang w:val="ru-RU"/>
-        </w:rPr>
-        <w:t>R</w:t>
-      </w:r>
-      <w:proofErr w:type="gramEnd"/>
-      <w:r>
-        <w:rPr>
-          <w:color w:val="008080"/>
-          <w:sz w:val="28"/>
-          <w:szCs w:val="28"/>
-          <w:lang w:val="ru-RU"/>
-        </w:rPr>
-        <w:t>о</w:t>
-      </w:r>
-      <w:proofErr w:type="spellEnd"/>
-      <w:r>
-        <w:rPr>
-          <w:color w:val="008080"/>
-          <w:sz w:val="28"/>
-          <w:szCs w:val="28"/>
-          <w:lang w:val="ru-RU"/>
-        </w:rPr>
-        <w:t xml:space="preserve"> II </w:t>
-      </w:r>
-      <w:r>
-        <w:rPr>
-          <w:color w:val="008080"/>
-          <w:sz w:val="28"/>
-          <w:szCs w:val="28"/>
-          <w:lang w:val="ru-RU"/>
-        </w:rPr>
-        <w:t>НФС</w:t>
-      </w:r>
-      <w:r>
-        <w:rPr>
-          <w:color w:val="008080"/>
-          <w:sz w:val="28"/>
-          <w:szCs w:val="28"/>
-          <w:lang w:val="ru-RU"/>
-        </w:rPr>
-        <w:t xml:space="preserve"> I-II. </w:t>
-      </w:r>
-    </w:p>
-    <w:p>
-      <w:pPr>
-        <w:ind w:left="-567"/>
-        <w:jc w:val="both"/>
-        <w:rPr>
-          <w:sz w:val="28"/>
-          <w:lang w:val="ru-RU"/>
-        </w:rPr>
-      </w:pPr>
-    </w:p>
-    <w:p>
-      <w:pPr>
-        <w:ind w:left="-567"/>
-        <w:jc w:val="both"/>
-        <w:rPr>
-          <w:sz w:val="28"/>
-          <w:szCs w:val="28"/>
-          <w:lang w:val="ru-RU"/>
-        </w:rPr>
-      </w:pPr>
-      <w:bookmarkStart w:id="4" w:name="дк"/>
-      <w:bookmarkEnd w:id="4"/>
       <w:r>
         <w:rPr>
           <w:sz w:val="28"/>
@@ -1609,7 +1166,7 @@
           <w:u w:val="single"/>
           <w:lang w:val="ru-RU"/>
         </w:rPr>
-        <w:t xml:space="preserve">Жалобы при поступлении </w:t>
+        <w:t>Краткий анамнез</w:t>
       </w:r>
       <w:r>
         <w:rPr>
@@ -1617,7 +1174,7 @@
           <w:szCs w:val="28"/>
           <w:lang w:val="ru-RU"/>
         </w:rPr>
-        <w:t xml:space="preserve">на </w:t>
+        <w:t xml:space="preserve">: СД </w:t>
       </w:r>
       <w:r>
         <w:rPr>
@@ -1625,7 +1182,7 @@
           <w:szCs w:val="28"/>
           <w:lang w:val="ru-RU"/>
         </w:rPr>
-        <w:t xml:space="preserve">сухость во рту, </w:t>
+        <w:t>выявлен в</w:t>
       </w:r>
       <w:r>
         <w:rPr>
@@ -1633,7 +1190,7 @@
           <w:szCs w:val="28"/>
           <w:lang w:val="ru-RU"/>
         </w:rPr>
-        <w:t>жажду,</w:t>
+        <w:t xml:space="preserve"> </w:t>
       </w:r>
       <w:r>
         <w:rPr>
@@ -1641,89 +1198,191 @@
           <w:szCs w:val="28"/>
           <w:lang w:val="ru-RU"/>
         </w:rPr>
+        <w:t>2011</w:t>
+      </w:r>
+      <w:r>
+        <w:rPr>
+          <w:sz w:val="28"/>
+          <w:szCs w:val="28"/>
+          <w:lang w:val="ru-RU"/>
+        </w:rPr>
+        <w:t>г.</w:t>
+      </w:r>
+      <w:r>
+        <w:rPr>
+          <w:sz w:val="28"/>
+          <w:szCs w:val="28"/>
+          <w:lang w:val="ru-RU"/>
+        </w:rPr>
+        <w:t xml:space="preserve"> С начала заболевания ССТ</w:t>
+      </w:r>
+      <w:r>
+        <w:rPr>
+          <w:sz w:val="28"/>
+          <w:szCs w:val="28"/>
+          <w:lang w:val="ru-RU"/>
+        </w:rPr>
+        <w:t>. Комы отрицает. В наст</w:t>
+      </w:r>
+      <w:proofErr w:type="gramStart"/>
+      <w:r>
+        <w:rPr>
+          <w:sz w:val="28"/>
+          <w:szCs w:val="28"/>
+          <w:lang w:val="ru-RU"/>
+        </w:rPr>
+        <w:t>.</w:t>
+      </w:r>
+      <w:proofErr w:type="gramEnd"/>
+      <w:r>
+        <w:rPr>
+          <w:sz w:val="28"/>
+          <w:szCs w:val="28"/>
+          <w:lang w:val="ru-RU"/>
+        </w:rPr>
         <w:t xml:space="preserve"> </w:t>
       </w:r>
+      <w:proofErr w:type="gramStart"/>
       <w:r>
         <w:rPr>
           <w:sz w:val="28"/>
           <w:szCs w:val="28"/>
           <w:lang w:val="ru-RU"/>
         </w:rPr>
-        <w:t>полиурию,</w:t>
-      </w:r>
+        <w:t>в</w:t>
+      </w:r>
+      <w:proofErr w:type="gramEnd"/>
       <w:r>
         <w:rPr>
           <w:sz w:val="28"/>
           <w:szCs w:val="28"/>
           <w:lang w:val="ru-RU"/>
         </w:rPr>
+        <w:t xml:space="preserve">ремя принимает:  </w:t>
+      </w:r>
+      <w:r>
+        <w:rPr>
+          <w:sz w:val="28"/>
+          <w:szCs w:val="28"/>
+          <w:lang w:val="ru-RU"/>
+        </w:rPr>
         <w:t xml:space="preserve"> </w:t>
       </w:r>
-      <w:sdt>
-        <w:sdtPr>
-          <w:rPr>
-            <w:sz w:val="28"/>
-            <w:szCs w:val="28"/>
-            <w:lang w:val="ru-RU"/>
-          </w:rPr>
-          <w:id w:val="669446058"/>
-          <w:placeholder>
-            <w:docPart w:val="DefaultPlaceholder_1082065159"/>
-          </w:placeholder>
-          <w:dropDownList>
-            <w:listItem w:value="Выберите элемент."/>
-            <w:listItem w:displayText="увеличение " w:value="увеличение "/>
-            <w:listItem w:displayText="снижение " w:value="снижение "/>
-          </w:dropDownList>
-        </w:sdtPr>
-        <w:sdtEndPr/>
-        <w:sdtContent>
-          <w:r>
-            <w:rPr>
-              <w:sz w:val="28"/>
-              <w:szCs w:val="28"/>
-              <w:lang w:val="ru-RU"/>
-            </w:rPr>
-            <w:t xml:space="preserve">увеличение </w:t>
-          </w:r>
-        </w:sdtContent>
-      </w:sdt>
+      <w:proofErr w:type="spellStart"/>
       <w:r>
         <w:rPr>
           <w:sz w:val="28"/>
           <w:szCs w:val="28"/>
           <w:lang w:val="ru-RU"/>
         </w:rPr>
-        <w:t xml:space="preserve"> веса на  кг</w:t>
-      </w:r>
+        <w:t>сиофор</w:t>
+      </w:r>
+      <w:proofErr w:type="spellEnd"/>
       <w:r>
         <w:rPr>
           <w:sz w:val="28"/>
           <w:szCs w:val="28"/>
           <w:lang w:val="ru-RU"/>
         </w:rPr>
-        <w:t xml:space="preserve"> за год</w:t>
-      </w:r>
+        <w:t xml:space="preserve">  850 мг утром + 100 мг </w:t>
+      </w:r>
+      <w:proofErr w:type="spellStart"/>
       <w:r>
         <w:rPr>
           <w:sz w:val="28"/>
           <w:szCs w:val="28"/>
           <w:lang w:val="ru-RU"/>
         </w:rPr>
-        <w:t>, ухудшение зрения,</w:t>
-      </w:r>
+        <w:t>веч</w:t>
+      </w:r>
+      <w:proofErr w:type="spellEnd"/>
       <w:r>
         <w:rPr>
           <w:sz w:val="28"/>
           <w:szCs w:val="28"/>
           <w:lang w:val="ru-RU"/>
         </w:rPr>
+        <w:t xml:space="preserve">. </w:t>
+      </w:r>
+      <w:r>
+        <w:rPr>
+          <w:sz w:val="28"/>
+          <w:lang w:val="ru-RU"/>
+        </w:rPr>
+        <w:t xml:space="preserve">Гликемия </w:t>
+      </w:r>
+      <w:r>
+        <w:rPr>
+          <w:sz w:val="28"/>
+          <w:lang w:val="ru-RU"/>
+        </w:rPr>
+        <w:t>–</w:t>
+      </w:r>
+      <w:r>
+        <w:rPr>
+          <w:sz w:val="28"/>
+          <w:lang w:val="ru-RU"/>
+        </w:rPr>
+        <w:t>6-10</w:t>
+      </w:r>
+      <w:r>
+        <w:rPr>
+          <w:sz w:val="28"/>
+          <w:lang w:val="ru-RU"/>
+        </w:rPr>
         <w:t xml:space="preserve"> </w:t>
       </w:r>
-      <w:r>
-        <w:rPr>
-          <w:sz w:val="28"/>
-          <w:szCs w:val="28"/>
+      <w:proofErr w:type="spellStart"/>
+      <w:r>
+        <w:rPr>
+          <w:sz w:val="28"/>
+          <w:lang w:val="ru-RU"/>
+        </w:rPr>
+        <w:t>ммоль</w:t>
+      </w:r>
+      <w:proofErr w:type="spellEnd"/>
+      <w:r>
+        <w:rPr>
+          <w:sz w:val="28"/>
+          <w:lang w:val="ru-RU"/>
+        </w:rPr>
+        <w:t>/л</w:t>
+      </w:r>
+      <w:r>
+        <w:rPr>
+          <w:sz w:val="28"/>
+          <w:lang w:val="ru-RU"/>
+        </w:rPr>
+        <w:t xml:space="preserve">. </w:t>
+      </w:r>
+      <w:proofErr w:type="spellStart"/>
+      <w:r>
+        <w:rPr>
+          <w:sz w:val="28"/>
+          <w:lang w:val="ru-RU"/>
+        </w:rPr>
+        <w:t>НвА</w:t>
+      </w:r>
+      <w:proofErr w:type="gramStart"/>
+      <w:r>
+        <w:rPr>
+          <w:sz w:val="28"/>
+          <w:lang w:val="ru-RU"/>
+        </w:rPr>
+        <w:t>I</w:t>
+      </w:r>
+      <w:proofErr w:type="gramEnd"/>
+      <w:r>
+        <w:rPr>
+          <w:sz w:val="28"/>
+          <w:lang w:val="ru-RU"/>
+        </w:rPr>
+        <w:t>с</w:t>
+      </w:r>
+      <w:proofErr w:type="spellEnd"/>
+      <w:r>
+        <w:rPr>
+          <w:sz w:val="28"/>
           <w:lang w:val="ru-RU"/>
         </w:rPr>
         <w:t xml:space="preserve"> </w:t>
@@ -1731,7 +1390,13 @@
       <w:r>
         <w:rPr>
           <w:sz w:val="28"/>
-          <w:szCs w:val="28"/>
+          <w:lang w:val="ru-RU"/>
+        </w:rPr>
+        <w:t>–</w:t>
+      </w:r>
+      <w:r>
+        <w:rPr>
+          <w:sz w:val="28"/>
           <w:lang w:val="ru-RU"/>
         </w:rPr>
         <w:t xml:space="preserve"> </w:t>
@@ -1739,598 +1404,192 @@
       <w:r>
         <w:rPr>
           <w:sz w:val="28"/>
-          <w:szCs w:val="28"/>
-          <w:lang w:val="ru-RU"/>
-        </w:rPr>
-        <w:t>боли  в н/</w:t>
+          <w:lang w:val="ru-RU"/>
+        </w:rPr>
+        <w:t>7,6</w:t>
+      </w:r>
+      <w:r>
+        <w:rPr>
+          <w:sz w:val="28"/>
+          <w:lang w:val="ru-RU"/>
+        </w:rPr>
+        <w:t xml:space="preserve"> %</w:t>
+      </w:r>
+      <w:r>
+        <w:rPr>
+          <w:sz w:val="28"/>
+          <w:lang w:val="ru-RU"/>
+        </w:rPr>
+        <w:t xml:space="preserve"> от </w:t>
+      </w:r>
+      <w:r>
+        <w:rPr>
+          <w:sz w:val="28"/>
+          <w:lang w:val="ru-RU"/>
+        </w:rPr>
+        <w:t>27.06.18</w:t>
+      </w:r>
+      <w:r>
+        <w:rPr>
+          <w:sz w:val="28"/>
+          <w:lang w:val="ru-RU"/>
+        </w:rPr>
+        <w:t xml:space="preserve">. </w:t>
+      </w:r>
+      <w:r>
+        <w:rPr>
+          <w:sz w:val="28"/>
+          <w:lang w:val="ru-RU"/>
+        </w:rPr>
+        <w:t xml:space="preserve">Последнее </w:t>
+      </w:r>
+      <w:proofErr w:type="spellStart"/>
+      <w:r>
+        <w:rPr>
+          <w:sz w:val="28"/>
+          <w:lang w:val="ru-RU"/>
+        </w:rPr>
+        <w:t>стац</w:t>
+      </w:r>
+      <w:proofErr w:type="spellEnd"/>
+      <w:r>
+        <w:rPr>
+          <w:sz w:val="28"/>
+          <w:lang w:val="ru-RU"/>
+        </w:rPr>
+        <w:t xml:space="preserve">. лечение  в </w:t>
+      </w:r>
+      <w:r>
+        <w:rPr>
+          <w:sz w:val="28"/>
+          <w:lang w:val="ru-RU"/>
+        </w:rPr>
+        <w:t>2016</w:t>
+      </w:r>
+      <w:r>
+        <w:rPr>
+          <w:sz w:val="28"/>
+          <w:lang w:val="ru-RU"/>
+        </w:rPr>
+        <w:t xml:space="preserve">г. </w:t>
+      </w:r>
+      <w:r>
+        <w:rPr>
+          <w:sz w:val="28"/>
+          <w:lang w:val="ru-RU"/>
+        </w:rPr>
+        <w:t xml:space="preserve">САГ с 2006, принимает хипотел 80 мг 1р/д, </w:t>
+      </w:r>
+      <w:proofErr w:type="spellStart"/>
+      <w:r>
+        <w:rPr>
+          <w:sz w:val="28"/>
+          <w:lang w:val="ru-RU"/>
+        </w:rPr>
+        <w:t>арифон</w:t>
+      </w:r>
+      <w:proofErr w:type="spellEnd"/>
+      <w:r>
+        <w:rPr>
+          <w:sz w:val="28"/>
+          <w:lang w:val="ru-RU"/>
+        </w:rPr>
+        <w:t xml:space="preserve">  1,25 1р/д. АИТ,  субклинический гипотир</w:t>
+      </w:r>
+      <w:r>
+        <w:rPr>
+          <w:sz w:val="28"/>
+          <w:lang w:val="ru-RU"/>
+        </w:rPr>
+        <w:t>еоз с 2016. 07.2016 ТТГ – 6,25 (</w:t>
+      </w:r>
+      <w:r>
+        <w:rPr>
+          <w:sz w:val="28"/>
+          <w:lang w:val="ru-RU"/>
+        </w:rPr>
+        <w:t>0,3-4,0). АТТПО – 138,9 (0-30</w:t>
+      </w:r>
+      <w:r>
+        <w:rPr>
+          <w:sz w:val="28"/>
+          <w:lang w:val="ru-RU"/>
+        </w:rPr>
+        <w:t>)</w:t>
+      </w:r>
+      <w:r>
+        <w:rPr>
+          <w:sz w:val="28"/>
+          <w:lang w:val="ru-RU"/>
+        </w:rPr>
+        <w:t>. В дальнейшем ТТГ не контролировался</w:t>
+      </w:r>
+      <w:r>
+        <w:rPr>
+          <w:sz w:val="28"/>
+          <w:lang w:val="ru-RU"/>
+        </w:rPr>
+        <w:t xml:space="preserve">, заместительную терапию L-тироксином не получает. По данным </w:t>
+      </w:r>
+      <w:proofErr w:type="spellStart"/>
+      <w:r>
+        <w:rPr>
+          <w:sz w:val="28"/>
+          <w:lang w:val="ru-RU"/>
+        </w:rPr>
+        <w:t>меддокументации</w:t>
+      </w:r>
+      <w:proofErr w:type="spellEnd"/>
+      <w:r>
+        <w:rPr>
+          <w:sz w:val="28"/>
+          <w:lang w:val="ru-RU"/>
+        </w:rPr>
+        <w:t xml:space="preserve"> протеинурия, повышение мочевины, креатинина  с 2011г.</w:t>
+      </w:r>
+      <w:r>
+        <w:rPr>
+          <w:sz w:val="28"/>
+          <w:lang w:val="ru-RU"/>
+        </w:rPr>
+        <w:t xml:space="preserve"> </w:t>
       </w:r>
       <w:proofErr w:type="gramStart"/>
       <w:r>
         <w:rPr>
           <w:sz w:val="28"/>
-          <w:szCs w:val="28"/>
-          <w:lang w:val="ru-RU"/>
-        </w:rPr>
-        <w:t>к</w:t>
+          <w:lang w:val="ru-RU"/>
+        </w:rPr>
+        <w:t>Госпитализирован</w:t>
+      </w:r>
+      <w:r>
+        <w:rPr>
+          <w:sz w:val="28"/>
+          <w:lang w:val="ru-RU"/>
+        </w:rPr>
+        <w:t>а</w:t>
       </w:r>
       <w:proofErr w:type="gramEnd"/>
       <w:r>
         <w:rPr>
           <w:sz w:val="28"/>
-          <w:szCs w:val="28"/>
-          <w:lang w:val="ru-RU"/>
-        </w:rPr>
-        <w:t xml:space="preserve">, </w:t>
-      </w:r>
-      <w:proofErr w:type="gramStart"/>
-      <w:r>
-        <w:rPr>
-          <w:sz w:val="28"/>
-          <w:szCs w:val="28"/>
-          <w:lang w:val="ru-RU"/>
-        </w:rPr>
-        <w:t>судороги</w:t>
-      </w:r>
-      <w:proofErr w:type="gramEnd"/>
-      <w:r>
-        <w:rPr>
-          <w:sz w:val="28"/>
-          <w:szCs w:val="28"/>
-          <w:lang w:val="ru-RU"/>
-        </w:rPr>
-        <w:t>,</w:t>
-      </w:r>
-      <w:r>
-        <w:rPr>
-          <w:sz w:val="28"/>
-          <w:szCs w:val="28"/>
-          <w:lang w:val="ru-RU"/>
-        </w:rPr>
-        <w:t xml:space="preserve"> онемение ног,</w:t>
-      </w:r>
-      <w:r>
-        <w:rPr>
-          <w:sz w:val="28"/>
-          <w:szCs w:val="28"/>
-          <w:lang w:val="ru-RU"/>
-        </w:rPr>
-        <w:t xml:space="preserve"> </w:t>
-      </w:r>
-      <w:r>
-        <w:rPr>
-          <w:sz w:val="28"/>
-          <w:szCs w:val="28"/>
-          <w:lang w:val="ru-RU"/>
-        </w:rPr>
-        <w:t xml:space="preserve"> </w:t>
-      </w:r>
-      <w:r>
-        <w:rPr>
-          <w:sz w:val="28"/>
-          <w:szCs w:val="28"/>
-          <w:lang w:val="ru-RU"/>
-        </w:rPr>
-        <w:t>повышение</w:t>
-      </w:r>
-      <w:r>
-        <w:rPr>
-          <w:sz w:val="28"/>
-          <w:szCs w:val="28"/>
-          <w:lang w:val="ru-RU"/>
-        </w:rPr>
-        <w:t xml:space="preserve"> </w:t>
-      </w:r>
-      <w:r>
-        <w:rPr>
-          <w:sz w:val="28"/>
-          <w:szCs w:val="28"/>
-          <w:lang w:val="ru-RU"/>
-        </w:rPr>
-        <w:t xml:space="preserve">АД макс. до </w:t>
-      </w:r>
-      <w:r>
-        <w:rPr>
-          <w:sz w:val="28"/>
-          <w:szCs w:val="28"/>
-          <w:lang w:val="ru-RU"/>
-        </w:rPr>
-        <w:t>200/100</w:t>
-      </w:r>
-      <w:r>
-        <w:rPr>
-          <w:sz w:val="28"/>
-          <w:szCs w:val="28"/>
-          <w:lang w:val="ru-RU"/>
-        </w:rPr>
-        <w:t xml:space="preserve"> </w:t>
-      </w:r>
-      <w:r>
-        <w:rPr>
-          <w:sz w:val="28"/>
-          <w:szCs w:val="28"/>
-          <w:lang w:val="ru-RU"/>
-        </w:rPr>
-        <w:t xml:space="preserve">мм </w:t>
-      </w:r>
-      <w:proofErr w:type="spellStart"/>
-      <w:r>
-        <w:rPr>
-          <w:sz w:val="28"/>
-          <w:szCs w:val="28"/>
-          <w:lang w:val="ru-RU"/>
-        </w:rPr>
-        <w:t>рт.</w:t>
-      </w:r>
-      <w:r>
-        <w:rPr>
-          <w:sz w:val="28"/>
-          <w:szCs w:val="28"/>
-          <w:lang w:val="ru-RU"/>
-        </w:rPr>
-        <w:t>ст</w:t>
-      </w:r>
-      <w:proofErr w:type="spellEnd"/>
-      <w:r>
-        <w:rPr>
-          <w:sz w:val="28"/>
-          <w:szCs w:val="28"/>
-          <w:lang w:val="ru-RU"/>
-        </w:rPr>
-        <w:t>.</w:t>
-      </w:r>
-      <w:r>
-        <w:rPr>
-          <w:sz w:val="28"/>
-          <w:szCs w:val="28"/>
-          <w:lang w:val="ru-RU"/>
-        </w:rPr>
-        <w:t xml:space="preserve">, </w:t>
-      </w:r>
-      <w:r>
-        <w:rPr>
-          <w:sz w:val="28"/>
-          <w:szCs w:val="28"/>
-          <w:lang w:val="ru-RU"/>
-        </w:rPr>
-        <w:t>головные боли, головокружение</w:t>
-      </w:r>
-      <w:r>
-        <w:rPr>
-          <w:sz w:val="28"/>
-          <w:szCs w:val="28"/>
-          <w:lang w:val="ru-RU"/>
-        </w:rPr>
-        <w:t>,</w:t>
-      </w:r>
-    </w:p>
-    <w:p>
-      <w:pPr>
-        <w:ind w:left="-567"/>
-        <w:jc w:val="both"/>
-        <w:rPr>
-          <w:sz w:val="28"/>
-          <w:lang w:val="ru-RU"/>
-        </w:rPr>
-      </w:pPr>
-      <w:r>
-        <w:rPr>
-          <w:sz w:val="28"/>
-          <w:szCs w:val="28"/>
-          <w:u w:val="single"/>
-          <w:lang w:val="ru-RU"/>
-        </w:rPr>
-        <w:t>Краткий анамнез</w:t>
-      </w:r>
-      <w:r>
-        <w:rPr>
-          <w:sz w:val="28"/>
-          <w:szCs w:val="28"/>
-          <w:lang w:val="ru-RU"/>
-        </w:rPr>
-        <w:t xml:space="preserve">: СД </w:t>
-      </w:r>
-      <w:r>
-        <w:rPr>
-          <w:sz w:val="28"/>
-          <w:szCs w:val="28"/>
-          <w:lang w:val="ru-RU"/>
-        </w:rPr>
-        <w:t>выявлен в</w:t>
-      </w:r>
-      <w:r>
-        <w:rPr>
-          <w:sz w:val="28"/>
-          <w:szCs w:val="28"/>
-          <w:lang w:val="ru-RU"/>
-        </w:rPr>
-        <w:t xml:space="preserve"> </w:t>
-      </w:r>
-      <w:r>
-        <w:rPr>
-          <w:sz w:val="28"/>
-          <w:szCs w:val="28"/>
-          <w:lang w:val="ru-RU"/>
-        </w:rPr>
-        <w:t>2011</w:t>
-      </w:r>
-      <w:r>
-        <w:rPr>
-          <w:sz w:val="28"/>
-          <w:szCs w:val="28"/>
-          <w:lang w:val="ru-RU"/>
-        </w:rPr>
-        <w:t>г.</w:t>
-      </w:r>
-      <w:r>
-        <w:rPr>
-          <w:sz w:val="28"/>
-          <w:szCs w:val="28"/>
-          <w:lang w:val="ru-RU"/>
-        </w:rPr>
-        <w:t xml:space="preserve"> С начала заболевания ССТ</w:t>
-      </w:r>
-      <w:proofErr w:type="gramStart"/>
-      <w:r>
-        <w:rPr>
-          <w:sz w:val="28"/>
-          <w:szCs w:val="28"/>
-          <w:lang w:val="ru-RU"/>
-        </w:rPr>
-        <w:t xml:space="preserve"> </w:t>
-      </w:r>
-      <w:r>
-        <w:rPr>
-          <w:sz w:val="28"/>
-          <w:szCs w:val="28"/>
-          <w:lang w:val="ru-RU"/>
-        </w:rPr>
-        <w:t xml:space="preserve"> .</w:t>
-      </w:r>
-      <w:proofErr w:type="gramEnd"/>
-      <w:r>
-        <w:rPr>
-          <w:sz w:val="28"/>
-          <w:szCs w:val="28"/>
-          <w:lang w:val="ru-RU"/>
-        </w:rPr>
-        <w:t xml:space="preserve"> Комы отрицает. В наст</w:t>
-      </w:r>
-      <w:proofErr w:type="gramStart"/>
-      <w:r>
-        <w:rPr>
-          <w:sz w:val="28"/>
-          <w:szCs w:val="28"/>
-          <w:lang w:val="ru-RU"/>
-        </w:rPr>
-        <w:t>.</w:t>
-      </w:r>
-      <w:proofErr w:type="gramEnd"/>
-      <w:r>
-        <w:rPr>
-          <w:sz w:val="28"/>
-          <w:szCs w:val="28"/>
-          <w:lang w:val="ru-RU"/>
-        </w:rPr>
-        <w:t xml:space="preserve"> </w:t>
-      </w:r>
-      <w:proofErr w:type="gramStart"/>
-      <w:r>
-        <w:rPr>
-          <w:sz w:val="28"/>
-          <w:szCs w:val="28"/>
-          <w:lang w:val="ru-RU"/>
-        </w:rPr>
-        <w:t>в</w:t>
-      </w:r>
-      <w:proofErr w:type="gramEnd"/>
-      <w:r>
-        <w:rPr>
-          <w:sz w:val="28"/>
-          <w:szCs w:val="28"/>
-          <w:lang w:val="ru-RU"/>
-        </w:rPr>
-        <w:t xml:space="preserve">ремя принимает:  </w:t>
-      </w:r>
-      <w:r>
-        <w:rPr>
-          <w:sz w:val="28"/>
-          <w:szCs w:val="28"/>
-          <w:lang w:val="ru-RU"/>
-        </w:rPr>
-        <w:t xml:space="preserve"> </w:t>
-      </w:r>
-      <w:proofErr w:type="spellStart"/>
-      <w:r>
-        <w:rPr>
-          <w:sz w:val="28"/>
-          <w:szCs w:val="28"/>
-          <w:lang w:val="ru-RU"/>
-        </w:rPr>
-        <w:t>сиофор</w:t>
-      </w:r>
-      <w:proofErr w:type="spellEnd"/>
-      <w:r>
-        <w:rPr>
-          <w:sz w:val="28"/>
-          <w:szCs w:val="28"/>
-          <w:lang w:val="ru-RU"/>
-        </w:rPr>
-        <w:t xml:space="preserve">  850 мг утром + 100 мг </w:t>
-      </w:r>
-      <w:proofErr w:type="spellStart"/>
-      <w:r>
-        <w:rPr>
-          <w:sz w:val="28"/>
-          <w:szCs w:val="28"/>
-          <w:lang w:val="ru-RU"/>
-        </w:rPr>
-        <w:t>веч</w:t>
-      </w:r>
-      <w:proofErr w:type="spellEnd"/>
-      <w:r>
-        <w:rPr>
-          <w:sz w:val="28"/>
-          <w:szCs w:val="28"/>
-          <w:lang w:val="ru-RU"/>
-        </w:rPr>
-        <w:t xml:space="preserve"> </w:t>
-      </w:r>
-    </w:p>
-    <w:p>
-      <w:pPr>
-        <w:ind w:left="-567"/>
-        <w:jc w:val="both"/>
-        <w:rPr>
-          <w:sz w:val="28"/>
-          <w:lang w:val="ru-RU"/>
-        </w:rPr>
-      </w:pPr>
-      <w:r>
-        <w:rPr>
-          <w:sz w:val="28"/>
-          <w:lang w:val="ru-RU"/>
-        </w:rPr>
-        <w:t xml:space="preserve">Гликемия </w:t>
-      </w:r>
-      <w:r>
-        <w:rPr>
-          <w:sz w:val="28"/>
-          <w:lang w:val="ru-RU"/>
-        </w:rPr>
-        <w:t>–</w:t>
-      </w:r>
-      <w:r>
-        <w:rPr>
-          <w:sz w:val="28"/>
-          <w:lang w:val="ru-RU"/>
-        </w:rPr>
-        <w:t>6-10</w:t>
-      </w:r>
-      <w:r>
-        <w:rPr>
-          <w:sz w:val="28"/>
-          <w:lang w:val="ru-RU"/>
-        </w:rPr>
-        <w:t xml:space="preserve"> </w:t>
-      </w:r>
-      <w:proofErr w:type="spellStart"/>
-      <w:r>
-        <w:rPr>
-          <w:sz w:val="28"/>
-          <w:lang w:val="ru-RU"/>
-        </w:rPr>
-        <w:t>ммоль</w:t>
-      </w:r>
-      <w:proofErr w:type="spellEnd"/>
-      <w:r>
-        <w:rPr>
-          <w:sz w:val="28"/>
-          <w:lang w:val="ru-RU"/>
-        </w:rPr>
-        <w:t>/л</w:t>
-      </w:r>
-      <w:r>
-        <w:rPr>
-          <w:sz w:val="28"/>
-          <w:lang w:val="ru-RU"/>
-        </w:rPr>
-        <w:t xml:space="preserve">. </w:t>
-      </w:r>
-      <w:proofErr w:type="spellStart"/>
-      <w:r>
-        <w:rPr>
-          <w:sz w:val="28"/>
-          <w:lang w:val="ru-RU"/>
-        </w:rPr>
-        <w:t>НвА</w:t>
-      </w:r>
-      <w:proofErr w:type="gramStart"/>
-      <w:r>
-        <w:rPr>
-          <w:sz w:val="28"/>
-          <w:lang w:val="ru-RU"/>
-        </w:rPr>
-        <w:t>I</w:t>
-      </w:r>
-      <w:proofErr w:type="gramEnd"/>
-      <w:r>
-        <w:rPr>
-          <w:sz w:val="28"/>
-          <w:lang w:val="ru-RU"/>
-        </w:rPr>
-        <w:t>с</w:t>
-      </w:r>
-      <w:proofErr w:type="spellEnd"/>
-      <w:r>
-        <w:rPr>
-          <w:sz w:val="28"/>
-          <w:lang w:val="ru-RU"/>
-        </w:rPr>
-        <w:t xml:space="preserve"> </w:t>
-      </w:r>
-      <w:r>
-        <w:rPr>
-          <w:sz w:val="28"/>
-          <w:lang w:val="ru-RU"/>
-        </w:rPr>
-        <w:t>–</w:t>
-      </w:r>
-      <w:r>
-        <w:rPr>
-          <w:sz w:val="28"/>
-          <w:lang w:val="ru-RU"/>
-        </w:rPr>
-        <w:t xml:space="preserve"> </w:t>
-      </w:r>
-      <w:r>
-        <w:rPr>
-          <w:sz w:val="28"/>
-          <w:lang w:val="ru-RU"/>
-        </w:rPr>
-        <w:t>7,6</w:t>
-      </w:r>
-      <w:r>
-        <w:rPr>
-          <w:sz w:val="28"/>
-          <w:lang w:val="ru-RU"/>
-        </w:rPr>
-        <w:t xml:space="preserve"> %</w:t>
-      </w:r>
-      <w:r>
-        <w:rPr>
-          <w:sz w:val="28"/>
-          <w:lang w:val="ru-RU"/>
-        </w:rPr>
-        <w:t xml:space="preserve"> от </w:t>
-      </w:r>
-      <w:r>
-        <w:rPr>
-          <w:sz w:val="28"/>
-          <w:lang w:val="ru-RU"/>
-        </w:rPr>
-        <w:t>27.06.18</w:t>
-      </w:r>
-      <w:r>
-        <w:rPr>
-          <w:sz w:val="28"/>
-          <w:lang w:val="ru-RU"/>
-        </w:rPr>
-        <w:t xml:space="preserve">. </w:t>
-      </w:r>
-      <w:r>
-        <w:rPr>
-          <w:sz w:val="28"/>
-          <w:lang w:val="ru-RU"/>
-        </w:rPr>
-        <w:t xml:space="preserve">Последнее </w:t>
-      </w:r>
-      <w:proofErr w:type="spellStart"/>
-      <w:r>
-        <w:rPr>
-          <w:sz w:val="28"/>
-          <w:lang w:val="ru-RU"/>
-        </w:rPr>
-        <w:t>стац</w:t>
-      </w:r>
-      <w:proofErr w:type="spellEnd"/>
-      <w:r>
-        <w:rPr>
-          <w:sz w:val="28"/>
-          <w:lang w:val="ru-RU"/>
-        </w:rPr>
-        <w:t xml:space="preserve">. лечение  в </w:t>
-      </w:r>
-      <w:r>
-        <w:rPr>
-          <w:sz w:val="28"/>
-          <w:lang w:val="ru-RU"/>
-        </w:rPr>
-        <w:t>2016</w:t>
-      </w:r>
-      <w:r>
-        <w:rPr>
-          <w:sz w:val="28"/>
-          <w:lang w:val="ru-RU"/>
-        </w:rPr>
-        <w:t xml:space="preserve">г. </w:t>
-      </w:r>
-      <w:r>
-        <w:rPr>
-          <w:sz w:val="28"/>
-          <w:lang w:val="ru-RU"/>
-        </w:rPr>
-        <w:t xml:space="preserve">САГ с 2006, принимает хипотел 80 мг 1р/д, </w:t>
-      </w:r>
-      <w:proofErr w:type="spellStart"/>
-      <w:r>
-        <w:rPr>
-          <w:sz w:val="28"/>
-          <w:lang w:val="ru-RU"/>
-        </w:rPr>
-        <w:t>арифон</w:t>
-      </w:r>
-      <w:proofErr w:type="spellEnd"/>
-      <w:r>
-        <w:rPr>
-          <w:sz w:val="28"/>
-          <w:lang w:val="ru-RU"/>
-        </w:rPr>
-        <w:t xml:space="preserve">  1,25 1р/д. АИТ,  субклинический гипотиреоз с 2016. 07.2016 ТТГ – 6,5 </w:t>
-      </w:r>
-      <w:proofErr w:type="gramStart"/>
-      <w:r>
-        <w:rPr>
-          <w:sz w:val="28"/>
-          <w:lang w:val="ru-RU"/>
-        </w:rPr>
-        <w:t xml:space="preserve">( </w:t>
-      </w:r>
-      <w:proofErr w:type="gramEnd"/>
-      <w:r>
-        <w:rPr>
-          <w:sz w:val="28"/>
-          <w:lang w:val="ru-RU"/>
-        </w:rPr>
-        <w:t xml:space="preserve">0,3-4,0). АТТПО – 138,9 </w:t>
-      </w:r>
-      <w:proofErr w:type="gramStart"/>
-      <w:r>
-        <w:rPr>
-          <w:sz w:val="28"/>
-          <w:lang w:val="ru-RU"/>
-        </w:rPr>
-        <w:t xml:space="preserve">( </w:t>
-      </w:r>
-      <w:proofErr w:type="gramEnd"/>
-      <w:r>
-        <w:rPr>
-          <w:sz w:val="28"/>
-          <w:lang w:val="ru-RU"/>
-        </w:rPr>
-        <w:t xml:space="preserve">0-30. В дальнейшем ТТГ не </w:t>
-      </w:r>
-      <w:proofErr w:type="gramStart"/>
-      <w:r>
-        <w:rPr>
-          <w:sz w:val="28"/>
-          <w:lang w:val="ru-RU"/>
-        </w:rPr>
-        <w:t>контролировался</w:t>
-      </w:r>
-      <w:proofErr w:type="gramEnd"/>
-      <w:r>
-        <w:rPr>
-          <w:sz w:val="28"/>
-          <w:lang w:val="ru-RU"/>
-        </w:rPr>
-        <w:t xml:space="preserve"> </w:t>
-      </w:r>
-      <w:r>
-        <w:rPr>
-          <w:sz w:val="28"/>
-          <w:lang w:val="ru-RU"/>
-        </w:rPr>
-        <w:t>Госпитализирован  в обл. энд. диспансер для коррекции, ССТ, лечения хр. осложнений СД.</w:t>
+          <w:lang w:val="ru-RU"/>
+        </w:rPr>
+        <w:t xml:space="preserve">  в об</w:t>
+      </w:r>
+      <w:r>
+        <w:rPr>
+          <w:sz w:val="28"/>
+          <w:lang w:val="ru-RU"/>
+        </w:rPr>
+        <w:t>л. энд. диспансер для коррекции</w:t>
+      </w:r>
+      <w:r>
+        <w:rPr>
+          <w:sz w:val="28"/>
+          <w:lang w:val="ru-RU"/>
+        </w:rPr>
+        <w:t xml:space="preserve"> ССТ, лечения хр. осложнений СД.</w:t>
       </w:r>
       <w:r>
         <w:rPr>
@@ -3001,6 +2260,298 @@
         </w:tc>
       </w:tr>
       <w:tr>
+        <w:tc>
+          <w:tcPr>
+            <w:tcW w:w="850" w:type="dxa"/>
+            <w:tcBorders>
+              <w:top w:val="single" w:sz="4" w:space="0" w:color="auto"/>
+              <w:left w:val="single" w:sz="4" w:space="0" w:color="auto"/>
+              <w:bottom w:val="single" w:sz="4" w:space="0" w:color="auto"/>
+              <w:right w:val="single" w:sz="4" w:space="0" w:color="auto"/>
+            </w:tcBorders>
+          </w:tcPr>
+          <w:p>
+            <w:pPr>
+              <w:spacing w:line="276" w:lineRule="auto"/>
+              <w:jc w:val="center"/>
+              <w:rPr>
+                <w:lang w:val="ru-RU"/>
+              </w:rPr>
+            </w:pPr>
+            <w:r>
+              <w:rPr>
+                <w:lang w:val="ru-RU"/>
+              </w:rPr>
+              <w:t>25</w:t>
+            </w:r>
+            <w:r>
+              <w:rPr>
+                <w:lang w:val="ru-RU"/>
+              </w:rPr>
+              <w:t>.07</w:t>
+            </w:r>
+          </w:p>
+        </w:tc>
+        <w:tc>
+          <w:tcPr>
+            <w:tcW w:w="851" w:type="dxa"/>
+            <w:tcBorders>
+              <w:top w:val="single" w:sz="4" w:space="0" w:color="auto"/>
+              <w:left w:val="single" w:sz="4" w:space="0" w:color="auto"/>
+              <w:bottom w:val="single" w:sz="4" w:space="0" w:color="auto"/>
+              <w:right w:val="single" w:sz="4" w:space="0" w:color="auto"/>
+            </w:tcBorders>
+          </w:tcPr>
+          <w:p>
+            <w:pPr>
+              <w:spacing w:line="276" w:lineRule="auto"/>
+              <w:jc w:val="center"/>
+              <w:rPr>
+                <w:lang w:val="ru-RU"/>
+              </w:rPr>
+            </w:pPr>
+            <w:r>
+              <w:rPr>
+                <w:lang w:val="ru-RU"/>
+              </w:rPr>
+              <w:t>109</w:t>
+            </w:r>
+          </w:p>
+        </w:tc>
+        <w:tc>
+          <w:tcPr>
+            <w:tcW w:w="785" w:type="dxa"/>
+            <w:tcBorders>
+              <w:top w:val="single" w:sz="4" w:space="0" w:color="auto"/>
+              <w:left w:val="single" w:sz="4" w:space="0" w:color="auto"/>
+              <w:bottom w:val="single" w:sz="4" w:space="0" w:color="auto"/>
+              <w:right w:val="single" w:sz="4" w:space="0" w:color="auto"/>
+            </w:tcBorders>
+          </w:tcPr>
+          <w:p>
+            <w:pPr>
+              <w:spacing w:line="276" w:lineRule="auto"/>
+              <w:jc w:val="center"/>
+              <w:rPr>
+                <w:lang w:val="ru-RU"/>
+              </w:rPr>
+            </w:pPr>
+            <w:r>
+              <w:rPr>
+                <w:lang w:val="ru-RU"/>
+              </w:rPr>
+              <w:t>3,83</w:t>
+            </w:r>
+          </w:p>
+        </w:tc>
+        <w:tc>
+          <w:tcPr>
+            <w:tcW w:w="919" w:type="dxa"/>
+            <w:tcBorders>
+              <w:top w:val="single" w:sz="4" w:space="0" w:color="auto"/>
+              <w:left w:val="single" w:sz="4" w:space="0" w:color="auto"/>
+              <w:bottom w:val="single" w:sz="4" w:space="0" w:color="auto"/>
+              <w:right w:val="single" w:sz="4" w:space="0" w:color="auto"/>
+            </w:tcBorders>
+          </w:tcPr>
+          <w:p>
+            <w:pPr>
+              <w:spacing w:line="276" w:lineRule="auto"/>
+              <w:jc w:val="center"/>
+              <w:rPr>
+                <w:lang w:val="ru-RU"/>
+              </w:rPr>
+            </w:pPr>
+            <w:r>
+              <w:rPr>
+                <w:lang w:val="ru-RU"/>
+              </w:rPr>
+              <w:t>6,5</w:t>
+            </w:r>
+          </w:p>
+        </w:tc>
+        <w:tc>
+          <w:tcPr>
+            <w:tcW w:w="1097" w:type="dxa"/>
+            <w:gridSpan w:val="2"/>
+            <w:tcBorders>
+              <w:top w:val="single" w:sz="4" w:space="0" w:color="auto"/>
+              <w:left w:val="single" w:sz="4" w:space="0" w:color="auto"/>
+              <w:bottom w:val="single" w:sz="4" w:space="0" w:color="auto"/>
+              <w:right w:val="single" w:sz="4" w:space="0" w:color="auto"/>
+            </w:tcBorders>
+          </w:tcPr>
+          <w:p>
+            <w:pPr>
+              <w:spacing w:line="276" w:lineRule="auto"/>
+              <w:jc w:val="center"/>
+              <w:rPr>
+                <w:lang w:val="ru-RU"/>
+              </w:rPr>
+            </w:pPr>
+            <w:r>
+              <w:rPr>
+                <w:lang w:val="ru-RU"/>
+              </w:rPr>
+              <w:t>48</w:t>
+            </w:r>
+          </w:p>
+        </w:tc>
+        <w:tc>
+          <w:tcPr>
+            <w:tcW w:w="1166" w:type="dxa"/>
+            <w:gridSpan w:val="2"/>
+            <w:tcBorders>
+              <w:top w:val="single" w:sz="4" w:space="0" w:color="auto"/>
+              <w:left w:val="single" w:sz="4" w:space="0" w:color="auto"/>
+              <w:bottom w:val="single" w:sz="4" w:space="0" w:color="auto"/>
+              <w:right w:val="single" w:sz="4" w:space="0" w:color="auto"/>
+            </w:tcBorders>
+          </w:tcPr>
+          <w:p>
+            <w:pPr>
+              <w:spacing w:line="276" w:lineRule="auto"/>
+              <w:jc w:val="center"/>
+              <w:rPr>
+                <w:lang w:val="ru-RU"/>
+              </w:rPr>
+            </w:pPr>
+          </w:p>
+        </w:tc>
+        <w:tc>
+          <w:tcPr>
+            <w:tcW w:w="818" w:type="dxa"/>
+            <w:tcBorders>
+              <w:top w:val="single" w:sz="4" w:space="0" w:color="auto"/>
+              <w:left w:val="single" w:sz="4" w:space="0" w:color="auto"/>
+              <w:bottom w:val="single" w:sz="4" w:space="0" w:color="auto"/>
+              <w:right w:val="single" w:sz="4" w:space="0" w:color="auto"/>
+            </w:tcBorders>
+          </w:tcPr>
+          <w:p>
+            <w:pPr>
+              <w:spacing w:line="276" w:lineRule="auto"/>
+              <w:jc w:val="center"/>
+              <w:rPr>
+                <w:lang w:val="ru-RU"/>
+              </w:rPr>
+            </w:pPr>
+            <w:r>
+              <w:rPr>
+                <w:lang w:val="ru-RU"/>
+              </w:rPr>
+              <w:t>2</w:t>
+            </w:r>
+          </w:p>
+        </w:tc>
+        <w:tc>
+          <w:tcPr>
+            <w:tcW w:w="880" w:type="dxa"/>
+            <w:tcBorders>
+              <w:top w:val="single" w:sz="4" w:space="0" w:color="auto"/>
+              <w:left w:val="single" w:sz="4" w:space="0" w:color="auto"/>
+              <w:bottom w:val="single" w:sz="4" w:space="0" w:color="auto"/>
+              <w:right w:val="single" w:sz="4" w:space="0" w:color="auto"/>
+            </w:tcBorders>
+          </w:tcPr>
+          <w:p>
+            <w:pPr>
+              <w:spacing w:line="276" w:lineRule="auto"/>
+              <w:jc w:val="center"/>
+              <w:rPr>
+                <w:lang w:val="ru-RU"/>
+              </w:rPr>
+            </w:pPr>
+            <w:r>
+              <w:rPr>
+                <w:lang w:val="ru-RU"/>
+              </w:rPr>
+              <w:t>2</w:t>
+            </w:r>
+          </w:p>
+        </w:tc>
+        <w:tc>
+          <w:tcPr>
+            <w:tcW w:w="777" w:type="dxa"/>
+            <w:tcBorders>
+              <w:top w:val="single" w:sz="4" w:space="0" w:color="auto"/>
+              <w:left w:val="single" w:sz="4" w:space="0" w:color="auto"/>
+              <w:bottom w:val="single" w:sz="4" w:space="0" w:color="auto"/>
+              <w:right w:val="single" w:sz="4" w:space="0" w:color="auto"/>
+            </w:tcBorders>
+          </w:tcPr>
+          <w:p>
+            <w:pPr>
+              <w:spacing w:line="276" w:lineRule="auto"/>
+              <w:jc w:val="center"/>
+              <w:rPr>
+                <w:lang w:val="ru-RU"/>
+              </w:rPr>
+            </w:pPr>
+            <w:r>
+              <w:rPr>
+                <w:lang w:val="ru-RU"/>
+              </w:rPr>
+              <w:t>62</w:t>
+            </w:r>
+          </w:p>
+        </w:tc>
+        <w:tc>
+          <w:tcPr>
+            <w:tcW w:w="1277" w:type="dxa"/>
+            <w:gridSpan w:val="2"/>
+            <w:tcBorders>
+              <w:top w:val="single" w:sz="4" w:space="0" w:color="auto"/>
+              <w:left w:val="single" w:sz="4" w:space="0" w:color="auto"/>
+              <w:bottom w:val="single" w:sz="4" w:space="0" w:color="auto"/>
+              <w:right w:val="single" w:sz="4" w:space="0" w:color="auto"/>
+            </w:tcBorders>
+          </w:tcPr>
+          <w:p>
+            <w:pPr>
+              <w:spacing w:line="276" w:lineRule="auto"/>
+              <w:jc w:val="center"/>
+              <w:rPr>
+                <w:lang w:val="ru-RU"/>
+              </w:rPr>
+            </w:pPr>
+            <w:r>
+              <w:rPr>
+                <w:lang w:val="ru-RU"/>
+              </w:rPr>
+              <w:t>30</w:t>
+            </w:r>
+          </w:p>
+        </w:tc>
+        <w:tc>
+          <w:tcPr>
+            <w:tcW w:w="1530" w:type="dxa"/>
+            <w:gridSpan w:val="3"/>
+            <w:tcBorders>
+              <w:top w:val="single" w:sz="4" w:space="0" w:color="auto"/>
+              <w:left w:val="single" w:sz="4" w:space="0" w:color="auto"/>
+              <w:bottom w:val="single" w:sz="4" w:space="0" w:color="auto"/>
+              <w:right w:val="single" w:sz="4" w:space="0" w:color="auto"/>
+            </w:tcBorders>
+          </w:tcPr>
+          <w:p>
+            <w:pPr>
+              <w:spacing w:line="276" w:lineRule="auto"/>
+              <w:jc w:val="center"/>
+              <w:rPr>
+                <w:lang w:val="ru-RU"/>
+              </w:rPr>
+            </w:pPr>
+            <w:r>
+              <w:rPr>
+                <w:lang w:val="ru-RU"/>
+              </w:rPr>
+              <w:t>2</w:t>
+            </w:r>
+          </w:p>
+        </w:tc>
+      </w:tr>
+      <w:tr>
         <w:trPr>
           <w:cantSplit/>
           <w:trHeight w:val="255"/>
@@ -4328,7 +3879,6 @@
               <w:rPr>
                 <w:lang w:val="ru-RU"/>
               </w:rPr>
-              <w:lastRenderedPageBreak/>
               <w:t>23.07</w:t>
             </w:r>
           </w:p>
@@ -5013,7 +4563,23 @@
           <w:szCs w:val="28"/>
           <w:lang w:val="ru-RU"/>
         </w:rPr>
-        <w:t xml:space="preserve"> С1 - </w:t>
+        <w:t xml:space="preserve"> С1 </w:t>
+      </w:r>
+      <w:r>
+        <w:rPr>
+          <w:sz w:val="28"/>
+          <w:szCs w:val="28"/>
+          <w:lang w:val="ru-RU"/>
+        </w:rPr>
+        <w:t>–</w:t>
+      </w:r>
+      <w:r>
+        <w:rPr>
+          <w:sz w:val="28"/>
+          <w:szCs w:val="28"/>
+          <w:lang w:val="ru-RU"/>
+        </w:rPr>
+        <w:t xml:space="preserve"> </w:t>
       </w:r>
       <w:r>
         <w:rPr>
@@ -5321,15 +4887,22 @@
           <w:sz w:val="28"/>
           <w:lang w:val="ru-RU"/>
         </w:rPr>
+        <w:t xml:space="preserve"> Анализ мочи по </w:t>
+      </w:r>
+      <w:r>
+        <w:rPr>
+          <w:sz w:val="28"/>
+          <w:lang w:val="ru-RU"/>
+        </w:rPr>
+        <w:t>Нечипоренко</w:t>
+      </w:r>
+      <w:r>
+        <w:rPr>
+          <w:sz w:val="28"/>
+          <w:lang w:val="ru-RU"/>
+        </w:rPr>
         <w:t xml:space="preserve"> </w:t>
       </w:r>
-      <w:r>
-        <w:rPr>
-          <w:sz w:val="28"/>
-          <w:lang w:val="ru-RU"/>
-        </w:rPr>
-        <w:t xml:space="preserve">Анализ мочи по Нечипоренко </w:t>
-      </w:r>
       <w:proofErr w:type="spellStart"/>
       <w:r>
         <w:rPr>
@@ -5396,6 +4969,132 @@
           <w:lang w:val="ru-RU"/>
         </w:rPr>
         <w:t>1,33</w:t>
+      </w:r>
+    </w:p>
+    <w:p>
+      <w:pPr>
+        <w:ind w:left="-567"/>
+        <w:rPr>
+          <w:sz w:val="28"/>
+          <w:szCs w:val="20"/>
+          <w:lang w:val="ru-RU"/>
+        </w:rPr>
+      </w:pPr>
+      <w:r>
+        <w:rPr>
+          <w:sz w:val="28"/>
+          <w:lang w:val="ru-RU"/>
+        </w:rPr>
+        <w:t>25</w:t>
+      </w:r>
+      <w:r>
+        <w:rPr>
+          <w:sz w:val="28"/>
+          <w:lang w:val="ru-RU"/>
+        </w:rPr>
+        <w:t>.</w:t>
+      </w:r>
+      <w:r>
+        <w:rPr>
+          <w:sz w:val="28"/>
+          <w:lang w:val="ru-RU"/>
+        </w:rPr>
+        <w:t>07.18</w:t>
+      </w:r>
+      <w:r>
+        <w:rPr>
+          <w:sz w:val="28"/>
+          <w:lang w:val="ru-RU"/>
+        </w:rPr>
+        <w:t xml:space="preserve"> Анализ мочи по </w:t>
+      </w:r>
+      <w:r>
+        <w:rPr>
+          <w:sz w:val="28"/>
+          <w:lang w:val="ru-RU"/>
+        </w:rPr>
+        <w:t>Нечипоренко</w:t>
+      </w:r>
+      <w:r>
+        <w:rPr>
+          <w:sz w:val="28"/>
+          <w:lang w:val="ru-RU"/>
+        </w:rPr>
+        <w:t xml:space="preserve"> </w:t>
+      </w:r>
+      <w:proofErr w:type="spellStart"/>
+      <w:r>
+        <w:rPr>
+          <w:sz w:val="28"/>
+          <w:lang w:val="ru-RU"/>
+        </w:rPr>
+        <w:t>лейк</w:t>
+      </w:r>
+      <w:proofErr w:type="spellEnd"/>
+      <w:r>
+        <w:rPr>
+          <w:sz w:val="28"/>
+          <w:lang w:val="ru-RU"/>
+        </w:rPr>
+        <w:t xml:space="preserve"> -</w:t>
+      </w:r>
+      <w:r>
+        <w:rPr>
+          <w:sz w:val="28"/>
+          <w:lang w:val="ru-RU"/>
+        </w:rPr>
+        <w:t>1000</w:t>
+      </w:r>
+      <w:r>
+        <w:rPr>
+          <w:sz w:val="28"/>
+          <w:lang w:val="ru-RU"/>
+        </w:rPr>
+        <w:t xml:space="preserve">  </w:t>
+      </w:r>
+      <w:proofErr w:type="spellStart"/>
+      <w:r>
+        <w:rPr>
+          <w:sz w:val="28"/>
+          <w:lang w:val="ru-RU"/>
+        </w:rPr>
+        <w:t>эритр</w:t>
+      </w:r>
+      <w:proofErr w:type="spellEnd"/>
+      <w:r>
+        <w:rPr>
+          <w:sz w:val="28"/>
+          <w:lang w:val="ru-RU"/>
+        </w:rPr>
+        <w:t xml:space="preserve"> -  </w:t>
+      </w:r>
+      <w:r>
+        <w:rPr>
+          <w:sz w:val="28"/>
+          <w:lang w:val="ru-RU"/>
+        </w:rPr>
+        <w:t xml:space="preserve">250 </w:t>
+      </w:r>
+      <w:r>
+        <w:rPr>
+          <w:sz w:val="28"/>
+          <w:lang w:val="ru-RU"/>
+        </w:rPr>
+        <w:t xml:space="preserve"> </w:t>
+      </w:r>
+      <w:r>
+        <w:rPr>
+          <w:sz w:val="28"/>
+          <w:lang w:val="ru-RU"/>
+        </w:rPr>
+        <w:t xml:space="preserve">белок – </w:t>
+      </w:r>
+      <w:r>
+        <w:rPr>
+          <w:sz w:val="28"/>
+          <w:lang w:val="ru-RU"/>
+        </w:rPr>
+        <w:t>0,986</w:t>
       </w:r>
     </w:p>
     <w:p>
@@ -5512,7 +5211,6 @@
         <w:gridCol w:w="993"/>
         <w:gridCol w:w="992"/>
         <w:gridCol w:w="992"/>
-        <w:gridCol w:w="992"/>
       </w:tblGrid>
       <w:tr>
         <w:tc>
@@ -5642,9 +5340,11 @@
             </w:r>
           </w:p>
         </w:tc>
-        <w:tc>
-          <w:tcPr>
-            <w:tcW w:w="992" w:type="dxa"/>
+      </w:tr>
+      <w:tr>
+        <w:tc>
+          <w:tcPr>
+            <w:tcW w:w="2518" w:type="dxa"/>
           </w:tcPr>
           <w:p>
             <w:pPr>
@@ -5660,8 +5360,80 @@
                 <w:szCs w:val="28"/>
                 <w:lang w:val="ru-RU"/>
               </w:rPr>
-              <w:t>22.00</w:t>
+              <w:t>17.07</w:t>
             </w:r>
+          </w:p>
+        </w:tc>
+        <w:tc>
+          <w:tcPr>
+            <w:tcW w:w="992" w:type="dxa"/>
+          </w:tcPr>
+          <w:p>
+            <w:pPr>
+              <w:rPr>
+                <w:sz w:val="28"/>
+                <w:szCs w:val="28"/>
+                <w:lang w:val="ru-RU"/>
+              </w:rPr>
+            </w:pPr>
+          </w:p>
+        </w:tc>
+        <w:tc>
+          <w:tcPr>
+            <w:tcW w:w="993" w:type="dxa"/>
+          </w:tcPr>
+          <w:p>
+            <w:pPr>
+              <w:rPr>
+                <w:sz w:val="28"/>
+                <w:szCs w:val="28"/>
+                <w:lang w:val="ru-RU"/>
+              </w:rPr>
+            </w:pPr>
+            <w:r>
+              <w:rPr>
+                <w:sz w:val="28"/>
+                <w:szCs w:val="28"/>
+                <w:lang w:val="ru-RU"/>
+              </w:rPr>
+              <w:t>5,4</w:t>
+            </w:r>
+          </w:p>
+        </w:tc>
+        <w:tc>
+          <w:tcPr>
+            <w:tcW w:w="992" w:type="dxa"/>
+          </w:tcPr>
+          <w:p>
+            <w:pPr>
+              <w:rPr>
+                <w:sz w:val="28"/>
+                <w:szCs w:val="28"/>
+                <w:lang w:val="ru-RU"/>
+              </w:rPr>
+            </w:pPr>
+            <w:r>
+              <w:rPr>
+                <w:sz w:val="28"/>
+                <w:szCs w:val="28"/>
+                <w:lang w:val="ru-RU"/>
+              </w:rPr>
+              <w:t>6,3</w:t>
+            </w:r>
+          </w:p>
+        </w:tc>
+        <w:tc>
+          <w:tcPr>
+            <w:tcW w:w="992" w:type="dxa"/>
+          </w:tcPr>
+          <w:p>
+            <w:pPr>
+              <w:rPr>
+                <w:sz w:val="28"/>
+                <w:szCs w:val="28"/>
+                <w:lang w:val="ru-RU"/>
+              </w:rPr>
+            </w:pPr>
           </w:p>
         </w:tc>
       </w:tr>
@@ -5684,7 +5456,7 @@
                 <w:szCs w:val="28"/>
                 <w:lang w:val="ru-RU"/>
               </w:rPr>
-              <w:t>17.07</w:t>
+              <w:t>18.07</w:t>
             </w:r>
           </w:p>
         </w:tc>
@@ -5700,55 +5472,287 @@
                 <w:lang w:val="ru-RU"/>
               </w:rPr>
             </w:pPr>
-          </w:p>
-        </w:tc>
-        <w:tc>
-          <w:tcPr>
-            <w:tcW w:w="993" w:type="dxa"/>
-          </w:tcPr>
-          <w:p>
-            <w:pPr>
+            <w:r>
               <w:rPr>
                 <w:sz w:val="28"/>
                 <w:szCs w:val="28"/>
                 <w:lang w:val="ru-RU"/>
               </w:rPr>
-            </w:pPr>
-            <w:r>
+              <w:t>6,1</w:t>
+            </w:r>
+          </w:p>
+        </w:tc>
+        <w:tc>
+          <w:tcPr>
+            <w:tcW w:w="993" w:type="dxa"/>
+          </w:tcPr>
+          <w:p>
+            <w:pPr>
               <w:rPr>
                 <w:sz w:val="28"/>
                 <w:szCs w:val="28"/>
                 <w:lang w:val="ru-RU"/>
               </w:rPr>
-              <w:t>5,4</w:t>
-            </w:r>
-          </w:p>
-        </w:tc>
-        <w:tc>
-          <w:tcPr>
-            <w:tcW w:w="992" w:type="dxa"/>
-          </w:tcPr>
-          <w:p>
-            <w:pPr>
+            </w:pPr>
+            <w:r>
               <w:rPr>
                 <w:sz w:val="28"/>
                 <w:szCs w:val="28"/>
                 <w:lang w:val="ru-RU"/>
               </w:rPr>
-            </w:pPr>
-            <w:r>
+              <w:t>10,8</w:t>
+            </w:r>
+          </w:p>
+        </w:tc>
+        <w:tc>
+          <w:tcPr>
+            <w:tcW w:w="992" w:type="dxa"/>
+          </w:tcPr>
+          <w:p>
+            <w:pPr>
               <w:rPr>
                 <w:sz w:val="28"/>
                 <w:szCs w:val="28"/>
                 <w:lang w:val="ru-RU"/>
               </w:rPr>
+            </w:pPr>
+            <w:r>
+              <w:rPr>
+                <w:sz w:val="28"/>
+                <w:szCs w:val="28"/>
+                <w:lang w:val="ru-RU"/>
+              </w:rPr>
+              <w:t>4,5</w:t>
+            </w:r>
+          </w:p>
+        </w:tc>
+        <w:tc>
+          <w:tcPr>
+            <w:tcW w:w="992" w:type="dxa"/>
+          </w:tcPr>
+          <w:p>
+            <w:pPr>
+              <w:rPr>
+                <w:sz w:val="28"/>
+                <w:szCs w:val="28"/>
+                <w:lang w:val="ru-RU"/>
+              </w:rPr>
+            </w:pPr>
+            <w:r>
+              <w:rPr>
+                <w:sz w:val="28"/>
+                <w:szCs w:val="28"/>
+                <w:lang w:val="ru-RU"/>
+              </w:rPr>
+              <w:t>8,4</w:t>
+            </w:r>
+          </w:p>
+        </w:tc>
+      </w:tr>
+      <w:tr>
+        <w:tc>
+          <w:tcPr>
+            <w:tcW w:w="2518" w:type="dxa"/>
+          </w:tcPr>
+          <w:p>
+            <w:pPr>
+              <w:rPr>
+                <w:sz w:val="28"/>
+                <w:szCs w:val="28"/>
+                <w:lang w:val="ru-RU"/>
+              </w:rPr>
+            </w:pPr>
+            <w:r>
+              <w:rPr>
+                <w:sz w:val="28"/>
+                <w:szCs w:val="28"/>
+                <w:lang w:val="ru-RU"/>
+              </w:rPr>
+              <w:t>19.07</w:t>
+            </w:r>
+          </w:p>
+        </w:tc>
+        <w:tc>
+          <w:tcPr>
+            <w:tcW w:w="992" w:type="dxa"/>
+          </w:tcPr>
+          <w:p>
+            <w:pPr>
+              <w:rPr>
+                <w:sz w:val="28"/>
+                <w:szCs w:val="28"/>
+                <w:lang w:val="ru-RU"/>
+              </w:rPr>
+            </w:pPr>
+          </w:p>
+        </w:tc>
+        <w:tc>
+          <w:tcPr>
+            <w:tcW w:w="993" w:type="dxa"/>
+          </w:tcPr>
+          <w:p>
+            <w:pPr>
+              <w:rPr>
+                <w:sz w:val="28"/>
+                <w:szCs w:val="28"/>
+                <w:lang w:val="ru-RU"/>
+              </w:rPr>
+            </w:pPr>
+          </w:p>
+        </w:tc>
+        <w:tc>
+          <w:tcPr>
+            <w:tcW w:w="992" w:type="dxa"/>
+          </w:tcPr>
+          <w:p>
+            <w:pPr>
+              <w:rPr>
+                <w:sz w:val="28"/>
+                <w:szCs w:val="28"/>
+                <w:lang w:val="ru-RU"/>
+              </w:rPr>
+            </w:pPr>
+            <w:r>
+              <w:rPr>
+                <w:sz w:val="28"/>
+                <w:szCs w:val="28"/>
+                <w:lang w:val="ru-RU"/>
+              </w:rPr>
+              <w:t>8,3</w:t>
+            </w:r>
+          </w:p>
+        </w:tc>
+        <w:tc>
+          <w:tcPr>
+            <w:tcW w:w="992" w:type="dxa"/>
+          </w:tcPr>
+          <w:p>
+            <w:pPr>
+              <w:rPr>
+                <w:sz w:val="28"/>
+                <w:szCs w:val="28"/>
+                <w:lang w:val="ru-RU"/>
+              </w:rPr>
+            </w:pPr>
+          </w:p>
+        </w:tc>
+      </w:tr>
+      <w:tr>
+        <w:tc>
+          <w:tcPr>
+            <w:tcW w:w="2518" w:type="dxa"/>
+          </w:tcPr>
+          <w:p>
+            <w:pPr>
+              <w:rPr>
+                <w:sz w:val="28"/>
+                <w:szCs w:val="28"/>
+                <w:lang w:val="ru-RU"/>
+              </w:rPr>
+            </w:pPr>
+            <w:r>
+              <w:rPr>
+                <w:sz w:val="28"/>
+                <w:szCs w:val="28"/>
+                <w:lang w:val="ru-RU"/>
+              </w:rPr>
+              <w:t>20.07</w:t>
+            </w:r>
+          </w:p>
+        </w:tc>
+        <w:tc>
+          <w:tcPr>
+            <w:tcW w:w="992" w:type="dxa"/>
+          </w:tcPr>
+          <w:p>
+            <w:pPr>
+              <w:rPr>
+                <w:sz w:val="28"/>
+                <w:szCs w:val="28"/>
+                <w:lang w:val="ru-RU"/>
+              </w:rPr>
+            </w:pPr>
+            <w:r>
+              <w:rPr>
+                <w:sz w:val="28"/>
+                <w:szCs w:val="28"/>
+                <w:lang w:val="ru-RU"/>
+              </w:rPr>
+              <w:t>6,9</w:t>
+            </w:r>
+          </w:p>
+        </w:tc>
+        <w:tc>
+          <w:tcPr>
+            <w:tcW w:w="993" w:type="dxa"/>
+          </w:tcPr>
+          <w:p>
+            <w:pPr>
+              <w:rPr>
+                <w:sz w:val="28"/>
+                <w:szCs w:val="28"/>
+                <w:lang w:val="ru-RU"/>
+              </w:rPr>
+            </w:pPr>
+            <w:r>
+              <w:rPr>
+                <w:sz w:val="28"/>
+                <w:szCs w:val="28"/>
+                <w:lang w:val="ru-RU"/>
+              </w:rPr>
+              <w:t>10,1</w:t>
+            </w:r>
+          </w:p>
+        </w:tc>
+        <w:tc>
+          <w:tcPr>
+            <w:tcW w:w="992" w:type="dxa"/>
+          </w:tcPr>
+          <w:p>
+            <w:pPr>
+              <w:rPr>
+                <w:sz w:val="28"/>
+                <w:szCs w:val="28"/>
+                <w:lang w:val="ru-RU"/>
+              </w:rPr>
+            </w:pPr>
+            <w:r>
+              <w:rPr>
+                <w:sz w:val="28"/>
+                <w:szCs w:val="28"/>
+                <w:lang w:val="ru-RU"/>
+              </w:rPr>
+              <w:t>7,3</w:t>
+            </w:r>
+          </w:p>
+        </w:tc>
+        <w:tc>
+          <w:tcPr>
+            <w:tcW w:w="992" w:type="dxa"/>
+          </w:tcPr>
+          <w:p>
+            <w:pPr>
+              <w:rPr>
+                <w:sz w:val="28"/>
+                <w:szCs w:val="28"/>
+                <w:lang w:val="ru-RU"/>
+              </w:rPr>
+            </w:pPr>
+            <w:r>
+              <w:rPr>
+                <w:sz w:val="28"/>
+                <w:szCs w:val="28"/>
+                <w:lang w:val="ru-RU"/>
+              </w:rPr>
               <w:t>6,3</w:t>
             </w:r>
           </w:p>
         </w:tc>
-        <w:tc>
-          <w:tcPr>
-            <w:tcW w:w="992" w:type="dxa"/>
+      </w:tr>
+      <w:tr>
+        <w:tc>
+          <w:tcPr>
+            <w:tcW w:w="2518" w:type="dxa"/>
           </w:tcPr>
           <w:p>
             <w:pPr>
@@ -5758,20 +5762,102 @@
                 <w:lang w:val="ru-RU"/>
               </w:rPr>
             </w:pPr>
-          </w:p>
-        </w:tc>
-        <w:tc>
-          <w:tcPr>
-            <w:tcW w:w="992" w:type="dxa"/>
-          </w:tcPr>
-          <w:p>
-            <w:pPr>
+            <w:r>
               <w:rPr>
                 <w:sz w:val="28"/>
                 <w:szCs w:val="28"/>
                 <w:lang w:val="ru-RU"/>
               </w:rPr>
-            </w:pPr>
+              <w:t>22.07</w:t>
+            </w:r>
+          </w:p>
+        </w:tc>
+        <w:tc>
+          <w:tcPr>
+            <w:tcW w:w="992" w:type="dxa"/>
+          </w:tcPr>
+          <w:p>
+            <w:pPr>
+              <w:rPr>
+                <w:sz w:val="28"/>
+                <w:szCs w:val="28"/>
+                <w:lang w:val="ru-RU"/>
+              </w:rPr>
+            </w:pPr>
+            <w:r>
+              <w:rPr>
+                <w:sz w:val="28"/>
+                <w:szCs w:val="28"/>
+                <w:lang w:val="ru-RU"/>
+              </w:rPr>
+              <w:t>7,9</w:t>
+            </w:r>
+          </w:p>
+        </w:tc>
+        <w:tc>
+          <w:tcPr>
+            <w:tcW w:w="993" w:type="dxa"/>
+          </w:tcPr>
+          <w:p>
+            <w:pPr>
+              <w:rPr>
+                <w:sz w:val="28"/>
+                <w:szCs w:val="28"/>
+                <w:lang w:val="ru-RU"/>
+              </w:rPr>
+            </w:pPr>
+            <w:r>
+              <w:rPr>
+                <w:sz w:val="28"/>
+                <w:szCs w:val="28"/>
+                <w:lang w:val="ru-RU"/>
+              </w:rPr>
+              <w:t>10,5</w:t>
+            </w:r>
+          </w:p>
+        </w:tc>
+        <w:tc>
+          <w:tcPr>
+            <w:tcW w:w="992" w:type="dxa"/>
+          </w:tcPr>
+          <w:p>
+            <w:pPr>
+              <w:rPr>
+                <w:sz w:val="28"/>
+                <w:szCs w:val="28"/>
+                <w:lang w:val="ru-RU"/>
+              </w:rPr>
+            </w:pPr>
+            <w:r>
+              <w:rPr>
+                <w:sz w:val="28"/>
+                <w:szCs w:val="28"/>
+                <w:lang w:val="ru-RU"/>
+              </w:rPr>
+              <w:t>8,3</w:t>
+            </w:r>
+          </w:p>
+        </w:tc>
+        <w:tc>
+          <w:tcPr>
+            <w:tcW w:w="992" w:type="dxa"/>
+          </w:tcPr>
+          <w:p>
+            <w:pPr>
+              <w:rPr>
+                <w:sz w:val="28"/>
+                <w:szCs w:val="28"/>
+                <w:lang w:val="ru-RU"/>
+              </w:rPr>
+            </w:pPr>
+            <w:r>
+              <w:rPr>
+                <w:sz w:val="28"/>
+                <w:szCs w:val="28"/>
+                <w:lang w:val="ru-RU"/>
+              </w:rPr>
+              <w:t>7,2</w:t>
+            </w:r>
           </w:p>
         </w:tc>
       </w:tr>
@@ -5794,7 +5880,7 @@
                 <w:szCs w:val="28"/>
                 <w:lang w:val="ru-RU"/>
               </w:rPr>
-              <w:t>18.07</w:t>
+              <w:t>24.07</w:t>
             </w:r>
           </w:p>
         </w:tc>
@@ -5816,7 +5902,7 @@
                 <w:szCs w:val="28"/>
                 <w:lang w:val="ru-RU"/>
               </w:rPr>
-              <w:t>6,1</w:t>
+              <w:t>7,7</w:t>
             </w:r>
           </w:p>
         </w:tc>
@@ -5838,7 +5924,7 @@
                 <w:szCs w:val="28"/>
                 <w:lang w:val="ru-RU"/>
               </w:rPr>
-              <w:t>10,8</w:t>
+              <w:t>8,3</w:t>
             </w:r>
           </w:p>
         </w:tc>
@@ -5860,7 +5946,7 @@
                 <w:szCs w:val="28"/>
                 <w:lang w:val="ru-RU"/>
               </w:rPr>
-              <w:t>4,5</w:t>
+              <w:t>5,7</w:t>
             </w:r>
           </w:p>
         </w:tc>
@@ -5882,376 +5968,8 @@
                 <w:szCs w:val="28"/>
                 <w:lang w:val="ru-RU"/>
               </w:rPr>
-              <w:t>8,4</w:t>
+              <w:t>6,6</w:t>
             </w:r>
-          </w:p>
-        </w:tc>
-        <w:tc>
-          <w:tcPr>
-            <w:tcW w:w="992" w:type="dxa"/>
-          </w:tcPr>
-          <w:p>
-            <w:pPr>
-              <w:rPr>
-                <w:sz w:val="28"/>
-                <w:szCs w:val="28"/>
-                <w:lang w:val="ru-RU"/>
-              </w:rPr>
-            </w:pPr>
-          </w:p>
-        </w:tc>
-      </w:tr>
-      <w:tr>
-        <w:tc>
-          <w:tcPr>
-            <w:tcW w:w="2518" w:type="dxa"/>
-          </w:tcPr>
-          <w:p>
-            <w:pPr>
-              <w:rPr>
-                <w:sz w:val="28"/>
-                <w:szCs w:val="28"/>
-                <w:lang w:val="ru-RU"/>
-              </w:rPr>
-            </w:pPr>
-            <w:r>
-              <w:rPr>
-                <w:sz w:val="28"/>
-                <w:szCs w:val="28"/>
-                <w:lang w:val="ru-RU"/>
-              </w:rPr>
-              <w:t>19.07</w:t>
-            </w:r>
-          </w:p>
-        </w:tc>
-        <w:tc>
-          <w:tcPr>
-            <w:tcW w:w="992" w:type="dxa"/>
-          </w:tcPr>
-          <w:p>
-            <w:pPr>
-              <w:rPr>
-                <w:sz w:val="28"/>
-                <w:szCs w:val="28"/>
-                <w:lang w:val="ru-RU"/>
-              </w:rPr>
-            </w:pPr>
-          </w:p>
-        </w:tc>
-        <w:tc>
-          <w:tcPr>
-            <w:tcW w:w="993" w:type="dxa"/>
-          </w:tcPr>
-          <w:p>
-            <w:pPr>
-              <w:rPr>
-                <w:sz w:val="28"/>
-                <w:szCs w:val="28"/>
-                <w:lang w:val="ru-RU"/>
-              </w:rPr>
-            </w:pPr>
-          </w:p>
-        </w:tc>
-        <w:tc>
-          <w:tcPr>
-            <w:tcW w:w="992" w:type="dxa"/>
-          </w:tcPr>
-          <w:p>
-            <w:pPr>
-              <w:rPr>
-                <w:sz w:val="28"/>
-                <w:szCs w:val="28"/>
-                <w:lang w:val="ru-RU"/>
-              </w:rPr>
-            </w:pPr>
-            <w:r>
-              <w:rPr>
-                <w:sz w:val="28"/>
-                <w:szCs w:val="28"/>
-                <w:lang w:val="ru-RU"/>
-              </w:rPr>
-              <w:t>8,3</w:t>
-            </w:r>
-          </w:p>
-        </w:tc>
-        <w:tc>
-          <w:tcPr>
-            <w:tcW w:w="992" w:type="dxa"/>
-          </w:tcPr>
-          <w:p>
-            <w:pPr>
-              <w:rPr>
-                <w:sz w:val="28"/>
-                <w:szCs w:val="28"/>
-                <w:lang w:val="ru-RU"/>
-              </w:rPr>
-            </w:pPr>
-          </w:p>
-        </w:tc>
-        <w:tc>
-          <w:tcPr>
-            <w:tcW w:w="992" w:type="dxa"/>
-          </w:tcPr>
-          <w:p>
-            <w:pPr>
-              <w:rPr>
-                <w:sz w:val="28"/>
-                <w:szCs w:val="28"/>
-                <w:lang w:val="ru-RU"/>
-              </w:rPr>
-            </w:pPr>
-          </w:p>
-        </w:tc>
-      </w:tr>
-      <w:tr>
-        <w:tc>
-          <w:tcPr>
-            <w:tcW w:w="2518" w:type="dxa"/>
-          </w:tcPr>
-          <w:p>
-            <w:pPr>
-              <w:rPr>
-                <w:sz w:val="28"/>
-                <w:szCs w:val="28"/>
-                <w:lang w:val="ru-RU"/>
-              </w:rPr>
-            </w:pPr>
-            <w:r>
-              <w:rPr>
-                <w:sz w:val="28"/>
-                <w:szCs w:val="28"/>
-                <w:lang w:val="ru-RU"/>
-              </w:rPr>
-              <w:t>20.07</w:t>
-            </w:r>
-          </w:p>
-        </w:tc>
-        <w:tc>
-          <w:tcPr>
-            <w:tcW w:w="992" w:type="dxa"/>
-          </w:tcPr>
-          <w:p>
-            <w:pPr>
-              <w:rPr>
-                <w:sz w:val="28"/>
-                <w:szCs w:val="28"/>
-                <w:lang w:val="ru-RU"/>
-              </w:rPr>
-            </w:pPr>
-            <w:r>
-              <w:rPr>
-                <w:sz w:val="28"/>
-                <w:szCs w:val="28"/>
-                <w:lang w:val="ru-RU"/>
-              </w:rPr>
-              <w:t>6,9</w:t>
-            </w:r>
-          </w:p>
-        </w:tc>
-        <w:tc>
-          <w:tcPr>
-            <w:tcW w:w="993" w:type="dxa"/>
-          </w:tcPr>
-          <w:p>
-            <w:pPr>
-              <w:rPr>
-                <w:sz w:val="28"/>
-                <w:szCs w:val="28"/>
-                <w:lang w:val="ru-RU"/>
-              </w:rPr>
-            </w:pPr>
-            <w:r>
-              <w:rPr>
-                <w:sz w:val="28"/>
-                <w:szCs w:val="28"/>
-                <w:lang w:val="ru-RU"/>
-              </w:rPr>
-              <w:t>10,1</w:t>
-            </w:r>
-          </w:p>
-        </w:tc>
-        <w:tc>
-          <w:tcPr>
-            <w:tcW w:w="992" w:type="dxa"/>
-          </w:tcPr>
-          <w:p>
-            <w:pPr>
-              <w:rPr>
-                <w:sz w:val="28"/>
-                <w:szCs w:val="28"/>
-                <w:lang w:val="ru-RU"/>
-              </w:rPr>
-            </w:pPr>
-            <w:r>
-              <w:rPr>
-                <w:sz w:val="28"/>
-                <w:szCs w:val="28"/>
-                <w:lang w:val="ru-RU"/>
-              </w:rPr>
-              <w:t>7,3</w:t>
-            </w:r>
-          </w:p>
-        </w:tc>
-        <w:tc>
-          <w:tcPr>
-            <w:tcW w:w="992" w:type="dxa"/>
-          </w:tcPr>
-          <w:p>
-            <w:pPr>
-              <w:rPr>
-                <w:sz w:val="28"/>
-                <w:szCs w:val="28"/>
-                <w:lang w:val="ru-RU"/>
-              </w:rPr>
-            </w:pPr>
-            <w:r>
-              <w:rPr>
-                <w:sz w:val="28"/>
-                <w:szCs w:val="28"/>
-                <w:lang w:val="ru-RU"/>
-              </w:rPr>
-              <w:t>6,3</w:t>
-            </w:r>
-          </w:p>
-        </w:tc>
-        <w:tc>
-          <w:tcPr>
-            <w:tcW w:w="992" w:type="dxa"/>
-          </w:tcPr>
-          <w:p>
-            <w:pPr>
-              <w:rPr>
-                <w:sz w:val="28"/>
-                <w:szCs w:val="28"/>
-                <w:lang w:val="ru-RU"/>
-              </w:rPr>
-            </w:pPr>
-          </w:p>
-        </w:tc>
-      </w:tr>
-      <w:tr>
-        <w:tc>
-          <w:tcPr>
-            <w:tcW w:w="2518" w:type="dxa"/>
-          </w:tcPr>
-          <w:p>
-            <w:pPr>
-              <w:rPr>
-                <w:sz w:val="28"/>
-                <w:szCs w:val="28"/>
-                <w:lang w:val="ru-RU"/>
-              </w:rPr>
-            </w:pPr>
-            <w:r>
-              <w:rPr>
-                <w:sz w:val="28"/>
-                <w:szCs w:val="28"/>
-                <w:lang w:val="ru-RU"/>
-              </w:rPr>
-              <w:t>22.07</w:t>
-            </w:r>
-          </w:p>
-        </w:tc>
-        <w:tc>
-          <w:tcPr>
-            <w:tcW w:w="992" w:type="dxa"/>
-          </w:tcPr>
-          <w:p>
-            <w:pPr>
-              <w:rPr>
-                <w:sz w:val="28"/>
-                <w:szCs w:val="28"/>
-                <w:lang w:val="ru-RU"/>
-              </w:rPr>
-            </w:pPr>
-            <w:r>
-              <w:rPr>
-                <w:sz w:val="28"/>
-                <w:szCs w:val="28"/>
-                <w:lang w:val="ru-RU"/>
-              </w:rPr>
-              <w:t>7,9</w:t>
-            </w:r>
-          </w:p>
-        </w:tc>
-        <w:tc>
-          <w:tcPr>
-            <w:tcW w:w="993" w:type="dxa"/>
-          </w:tcPr>
-          <w:p>
-            <w:pPr>
-              <w:rPr>
-                <w:sz w:val="28"/>
-                <w:szCs w:val="28"/>
-                <w:lang w:val="ru-RU"/>
-              </w:rPr>
-            </w:pPr>
-            <w:r>
-              <w:rPr>
-                <w:sz w:val="28"/>
-                <w:szCs w:val="28"/>
-                <w:lang w:val="ru-RU"/>
-              </w:rPr>
-              <w:t>10,5</w:t>
-            </w:r>
-          </w:p>
-        </w:tc>
-        <w:tc>
-          <w:tcPr>
-            <w:tcW w:w="992" w:type="dxa"/>
-          </w:tcPr>
-          <w:p>
-            <w:pPr>
-              <w:rPr>
-                <w:sz w:val="28"/>
-                <w:szCs w:val="28"/>
-                <w:lang w:val="ru-RU"/>
-              </w:rPr>
-            </w:pPr>
-            <w:r>
-              <w:rPr>
-                <w:sz w:val="28"/>
-                <w:szCs w:val="28"/>
-                <w:lang w:val="ru-RU"/>
-              </w:rPr>
-              <w:t>8,3</w:t>
-            </w:r>
-          </w:p>
-        </w:tc>
-        <w:tc>
-          <w:tcPr>
-            <w:tcW w:w="992" w:type="dxa"/>
-          </w:tcPr>
-          <w:p>
-            <w:pPr>
-              <w:rPr>
-                <w:sz w:val="28"/>
-                <w:szCs w:val="28"/>
-                <w:lang w:val="ru-RU"/>
-              </w:rPr>
-            </w:pPr>
-            <w:r>
-              <w:rPr>
-                <w:sz w:val="28"/>
-                <w:szCs w:val="28"/>
-                <w:lang w:val="ru-RU"/>
-              </w:rPr>
-              <w:t>7,2</w:t>
-            </w:r>
-          </w:p>
-        </w:tc>
-        <w:tc>
-          <w:tcPr>
-            <w:tcW w:w="992" w:type="dxa"/>
-          </w:tcPr>
-          <w:p>
-            <w:pPr>
-              <w:rPr>
-                <w:sz w:val="28"/>
-                <w:szCs w:val="28"/>
-                <w:lang w:val="ru-RU"/>
-              </w:rPr>
-            </w:pPr>
           </w:p>
         </w:tc>
       </w:tr>
@@ -7186,7 +6904,23 @@
           <w:szCs w:val="28"/>
           <w:lang w:val="ru-RU"/>
         </w:rPr>
-        <w:t>урокидианмики</w:t>
+        <w:t>уродин</w:t>
+      </w:r>
+      <w:r>
+        <w:rPr>
+          <w:sz w:val="28"/>
+          <w:szCs w:val="28"/>
+          <w:lang w:val="ru-RU"/>
+        </w:rPr>
+        <w:t>а</w:t>
+      </w:r>
+      <w:r>
+        <w:rPr>
+          <w:sz w:val="28"/>
+          <w:szCs w:val="28"/>
+          <w:lang w:val="ru-RU"/>
+        </w:rPr>
+        <w:t>мики</w:t>
       </w:r>
       <w:proofErr w:type="spellEnd"/>
       <w:r>
@@ -7589,8 +7323,8 @@
         </w:rPr>
         <w:t>Лечение:</w:t>
       </w:r>
-      <w:bookmarkStart w:id="5" w:name="лн"/>
-      <w:bookmarkEnd w:id="5"/>
+      <w:bookmarkStart w:id="3" w:name="лн"/>
+      <w:bookmarkEnd w:id="3"/>
       <w:r>
         <w:rPr>
           <w:sz w:val="28"/>
@@ -7789,24 +7523,80 @@
           <w:lang w:val="ru-RU"/>
         </w:rPr>
       </w:pPr>
-      <w:bookmarkStart w:id="6" w:name="дд"/>
-      <w:bookmarkStart w:id="7" w:name="лк"/>
-      <w:bookmarkEnd w:id="6"/>
-      <w:bookmarkEnd w:id="7"/>
+      <w:bookmarkStart w:id="4" w:name="дд"/>
+      <w:bookmarkStart w:id="5" w:name="лк"/>
+      <w:bookmarkEnd w:id="4"/>
+      <w:bookmarkEnd w:id="5"/>
       <w:r>
         <w:rPr>
           <w:sz w:val="28"/>
           <w:u w:val="single"/>
           <w:lang w:val="ru-RU"/>
         </w:rPr>
-        <w:t>Состояние больного при выписке</w:t>
-      </w:r>
-      <w:r>
-        <w:rPr>
-          <w:sz w:val="28"/>
-          <w:lang w:val="ru-RU"/>
-        </w:rPr>
-        <w:t xml:space="preserve">:  </w:t>
+        <w:t xml:space="preserve">Состояние больного при </w:t>
+      </w:r>
+      <w:proofErr w:type="spellStart"/>
+      <w:r>
+        <w:rPr>
+          <w:sz w:val="28"/>
+          <w:u w:val="single"/>
+          <w:lang w:val="ru-RU"/>
+        </w:rPr>
+        <w:t>выписке</w:t>
+      </w:r>
+      <w:proofErr w:type="gramStart"/>
+      <w:r>
+        <w:rPr>
+          <w:sz w:val="28"/>
+          <w:lang w:val="ru-RU"/>
+        </w:rPr>
+        <w:t>:</w:t>
+      </w:r>
+      <w:r>
+        <w:rPr>
+          <w:sz w:val="28"/>
+          <w:lang w:val="ru-RU"/>
+        </w:rPr>
+        <w:t>С</w:t>
+      </w:r>
+      <w:proofErr w:type="gramEnd"/>
+      <w:r>
+        <w:rPr>
+          <w:sz w:val="28"/>
+          <w:lang w:val="ru-RU"/>
+        </w:rPr>
+        <w:t>Д</w:t>
+      </w:r>
+      <w:proofErr w:type="spellEnd"/>
+      <w:r>
+        <w:rPr>
+          <w:sz w:val="28"/>
+          <w:lang w:val="ru-RU"/>
+        </w:rPr>
+        <w:t xml:space="preserve"> </w:t>
+      </w:r>
+      <w:proofErr w:type="spellStart"/>
+      <w:r>
+        <w:rPr>
+          <w:sz w:val="28"/>
+          <w:lang w:val="ru-RU"/>
+        </w:rPr>
+        <w:t>субкомпенсирован</w:t>
+      </w:r>
+      <w:proofErr w:type="spellEnd"/>
+      <w:r>
+        <w:rPr>
+          <w:sz w:val="28"/>
+          <w:lang w:val="ru-RU"/>
+        </w:rPr>
+        <w:t xml:space="preserve">, </w:t>
+      </w:r>
+      <w:r>
+        <w:rPr>
+          <w:sz w:val="28"/>
+          <w:lang w:val="ru-RU"/>
+        </w:rPr>
+        <w:t xml:space="preserve">  </w:t>
       </w:r>
       <w:sdt>
         <w:sdtPr>
@@ -7828,7 +7618,7 @@
             <w:rPr>
               <w:lang w:val="ru-RU"/>
             </w:rPr>
-            <w:t xml:space="preserve">Общее состояние улучшилось, гликемия </w:t>
+            <w:t xml:space="preserve"> гликемия </w:t>
           </w:r>
           <w:r>
             <w:rPr>
@@ -7840,7 +7630,7 @@
             <w:rPr>
               <w:lang w:val="ru-RU"/>
             </w:rPr>
-            <w:t>, уменьшились боли в н/к.</w:t>
+            <w:t xml:space="preserve">, </w:t>
           </w:r>
         </w:sdtContent>
       </w:sdt>
@@ -7857,21 +7647,19 @@
         </w:rPr>
         <w:t xml:space="preserve">АД  </w:t>
       </w:r>
-      <w:proofErr w:type="gramStart"/>
-      <w:r>
-        <w:rPr>
-          <w:sz w:val="28"/>
-          <w:lang w:val="ru-RU"/>
-        </w:rPr>
-        <w:t>мм</w:t>
-      </w:r>
-      <w:proofErr w:type="gramEnd"/>
-      <w:r>
-        <w:rPr>
-          <w:sz w:val="28"/>
-          <w:lang w:val="ru-RU"/>
-        </w:rPr>
-        <w:t xml:space="preserve"> рт. ст. </w:t>
+      <w:r>
+        <w:rPr>
+          <w:sz w:val="28"/>
+          <w:lang w:val="ru-RU"/>
+        </w:rPr>
+        <w:t>140/80</w:t>
+      </w:r>
+      <w:r>
+        <w:rPr>
+          <w:sz w:val="28"/>
+          <w:lang w:val="ru-RU"/>
+        </w:rPr>
+        <w:t xml:space="preserve">мм рт. ст. </w:t>
       </w:r>
       <w:sdt>
         <w:sdtPr>
@@ -8001,7 +7789,19 @@
         <w:rPr>
           <w:lang w:val="ru-RU"/>
         </w:rPr>
-        <w:t xml:space="preserve">эндокринолога, по </w:t>
+        <w:t>эндокринолога,</w:t>
+      </w:r>
+      <w:r>
+        <w:rPr>
+          <w:lang w:val="ru-RU"/>
+        </w:rPr>
+        <w:t xml:space="preserve"> нефролога </w:t>
+      </w:r>
+      <w:r>
+        <w:rPr>
+          <w:lang w:val="ru-RU"/>
+        </w:rPr>
+        <w:t xml:space="preserve"> по </w:t>
       </w:r>
       <w:proofErr w:type="gramStart"/>
       <w:r>
@@ -8085,7 +7885,6 @@
         <w:rPr>
           <w:lang w:val="ru-RU"/>
         </w:rPr>
-        <w:lastRenderedPageBreak/>
         <w:t>Ц</w:t>
       </w:r>
       <w:r>
@@ -8116,7 +7915,7 @@
             <w:rPr>
               <w:lang w:val="ru-RU"/>
             </w:rPr>
-            <w:t>7,0</w:t>
+            <w:t>7,5</w:t>
           </w:r>
         </w:sdtContent>
       </w:sdt>
@@ -8227,361 +8026,61 @@
         <w:rPr>
           <w:lang w:val="ru-RU"/>
         </w:rPr>
-        <w:t xml:space="preserve">Инсулинотерапия:   </w:t>
+        <w:t xml:space="preserve">ССТ: </w:t>
+      </w:r>
+      <w:proofErr w:type="spellStart"/>
+      <w:r>
+        <w:rPr>
+          <w:lang w:val="ru-RU"/>
+        </w:rPr>
+        <w:t>диаглизид</w:t>
+      </w:r>
+      <w:proofErr w:type="spellEnd"/>
+      <w:r>
+        <w:rPr>
+          <w:lang w:val="ru-RU"/>
+        </w:rPr>
+        <w:t xml:space="preserve"> М</w:t>
       </w:r>
       <w:proofErr w:type="gramStart"/>
       <w:r>
         <w:rPr>
           <w:lang w:val="ru-RU"/>
         </w:rPr>
-        <w:t>п</w:t>
+        <w:t>R</w:t>
       </w:r>
       <w:proofErr w:type="gramEnd"/>
       <w:r>
         <w:rPr>
           <w:lang w:val="ru-RU"/>
         </w:rPr>
-        <w:t>/з- ед., п/о- ед., п/у</w:t>
-      </w:r>
-      <w:r>
-        <w:rPr>
-          <w:lang w:val="ru-RU"/>
-        </w:rPr>
-        <w:t xml:space="preserve">ж </w:t>
-      </w:r>
-      <w:r>
-        <w:rPr>
-          <w:lang w:val="ru-RU"/>
-        </w:rPr>
-        <w:t>- ед.,  22.00</w:t>
-      </w:r>
-      <w:r>
-        <w:rPr>
-          <w:lang w:val="ru-RU"/>
-        </w:rPr>
-        <w:t xml:space="preserve">   ед.</w:t>
-      </w:r>
-    </w:p>
-    <w:p>
-      <w:pPr>
-        <w:ind w:left="-142"/>
-        <w:jc w:val="both"/>
-        <w:rPr>
-          <w:lang w:val="ru-RU"/>
-        </w:rPr>
-      </w:pPr>
+        <w:t xml:space="preserve"> </w:t>
+      </w:r>
+      <w:r>
+        <w:rPr>
+          <w:lang w:val="ru-RU"/>
+        </w:rPr>
+        <w:t>(</w:t>
+      </w:r>
       <w:proofErr w:type="spellStart"/>
       <w:r>
         <w:rPr>
           <w:lang w:val="ru-RU"/>
         </w:rPr>
-        <w:t>Актрапид</w:t>
+        <w:t>диабетон</w:t>
       </w:r>
       <w:proofErr w:type="spellEnd"/>
       <w:r>
         <w:rPr>
           <w:lang w:val="ru-RU"/>
         </w:rPr>
-        <w:t xml:space="preserve"> НМ, </w:t>
-      </w:r>
-      <w:proofErr w:type="spellStart"/>
-      <w:r>
-        <w:rPr>
-          <w:lang w:val="ru-RU"/>
-        </w:rPr>
-        <w:t>Протафан</w:t>
-      </w:r>
-      <w:proofErr w:type="spellEnd"/>
-      <w:r>
-        <w:rPr>
-          <w:lang w:val="ru-RU"/>
-        </w:rPr>
-        <w:t xml:space="preserve"> НМ, </w:t>
-      </w:r>
-      <w:proofErr w:type="spellStart"/>
-      <w:r>
-        <w:rPr>
-          <w:lang w:val="ru-RU"/>
-        </w:rPr>
-        <w:t>Хумодар</w:t>
-      </w:r>
-      <w:proofErr w:type="spellEnd"/>
-      <w:r>
-        <w:rPr>
-          <w:lang w:val="ru-RU"/>
-        </w:rPr>
-        <w:t xml:space="preserve"> Р</w:t>
-      </w:r>
-      <w:r>
-        <w:rPr>
-          <w:lang w:val="ru-RU"/>
-        </w:rPr>
-        <w:t>100</w:t>
-      </w:r>
-      <w:r>
-        <w:rPr>
-          <w:lang w:val="ru-RU"/>
-        </w:rPr>
-        <w:t xml:space="preserve">Р, </w:t>
-      </w:r>
-      <w:proofErr w:type="spellStart"/>
-      <w:r>
-        <w:rPr>
-          <w:lang w:val="ru-RU"/>
-        </w:rPr>
-        <w:t>Хумодар</w:t>
-      </w:r>
-      <w:proofErr w:type="spellEnd"/>
-      <w:r>
-        <w:rPr>
-          <w:lang w:val="ru-RU"/>
-        </w:rPr>
-        <w:t xml:space="preserve"> Б</w:t>
-      </w:r>
-      <w:r>
-        <w:rPr>
-          <w:lang w:val="ru-RU"/>
-        </w:rPr>
-        <w:t>100</w:t>
-      </w:r>
-      <w:r>
-        <w:rPr>
-          <w:lang w:val="ru-RU"/>
-        </w:rPr>
-        <w:t xml:space="preserve">Р, </w:t>
-      </w:r>
-      <w:proofErr w:type="spellStart"/>
-      <w:r>
-        <w:rPr>
-          <w:lang w:val="ru-RU"/>
-        </w:rPr>
-        <w:t>Хумодар</w:t>
-      </w:r>
-      <w:proofErr w:type="spellEnd"/>
-      <w:proofErr w:type="gramStart"/>
-      <w:r>
-        <w:rPr>
-          <w:lang w:val="ru-RU"/>
-        </w:rPr>
-        <w:t xml:space="preserve"> К</w:t>
-      </w:r>
-      <w:proofErr w:type="gramEnd"/>
-      <w:r>
-        <w:rPr>
-          <w:lang w:val="ru-RU"/>
-        </w:rPr>
-        <w:t xml:space="preserve"> 25</w:t>
-      </w:r>
-      <w:r>
-        <w:rPr>
-          <w:lang w:val="ru-RU"/>
-        </w:rPr>
-        <w:t xml:space="preserve"> 100</w:t>
-      </w:r>
-      <w:r>
-        <w:rPr>
-          <w:lang w:val="ru-RU"/>
-        </w:rPr>
-        <w:t xml:space="preserve">Р, </w:t>
-      </w:r>
-      <w:proofErr w:type="spellStart"/>
-      <w:r>
-        <w:rPr>
-          <w:lang w:val="ru-RU"/>
-        </w:rPr>
-        <w:t>Инсуман</w:t>
-      </w:r>
-      <w:proofErr w:type="spellEnd"/>
-      <w:r>
-        <w:rPr>
-          <w:lang w:val="ru-RU"/>
-        </w:rPr>
-        <w:t xml:space="preserve"> </w:t>
-      </w:r>
-      <w:proofErr w:type="spellStart"/>
-      <w:r>
-        <w:rPr>
-          <w:lang w:val="ru-RU"/>
-        </w:rPr>
-        <w:t>Базал</w:t>
-      </w:r>
-      <w:proofErr w:type="spellEnd"/>
-      <w:r>
-        <w:rPr>
-          <w:lang w:val="ru-RU"/>
-        </w:rPr>
-        <w:t xml:space="preserve">, </w:t>
-      </w:r>
-      <w:proofErr w:type="spellStart"/>
-      <w:r>
-        <w:rPr>
-          <w:lang w:val="ru-RU"/>
-        </w:rPr>
-        <w:t>Инсуман</w:t>
-      </w:r>
-      <w:proofErr w:type="spellEnd"/>
-      <w:r>
-        <w:rPr>
-          <w:lang w:val="ru-RU"/>
-        </w:rPr>
-        <w:t xml:space="preserve"> Рапид, </w:t>
-      </w:r>
-      <w:proofErr w:type="spellStart"/>
-      <w:r>
-        <w:rPr>
-          <w:lang w:val="ru-RU"/>
-        </w:rPr>
-        <w:t>Хумулин</w:t>
-      </w:r>
-      <w:proofErr w:type="spellEnd"/>
-      <w:r>
-        <w:rPr>
-          <w:lang w:val="ru-RU"/>
-        </w:rPr>
-        <w:t xml:space="preserve"> R, </w:t>
-      </w:r>
-      <w:proofErr w:type="spellStart"/>
-      <w:r>
-        <w:rPr>
-          <w:lang w:val="ru-RU"/>
-        </w:rPr>
-        <w:t>Хумулин</w:t>
-      </w:r>
-      <w:proofErr w:type="spellEnd"/>
-      <w:r>
-        <w:rPr>
-          <w:lang w:val="ru-RU"/>
-        </w:rPr>
-        <w:t xml:space="preserve"> НПХ, </w:t>
-      </w:r>
-      <w:proofErr w:type="spellStart"/>
-      <w:r>
-        <w:rPr>
-          <w:lang w:val="ru-RU"/>
-        </w:rPr>
-        <w:t>Фармасулин</w:t>
-      </w:r>
-      <w:proofErr w:type="spellEnd"/>
-      <w:r>
-        <w:rPr>
-          <w:lang w:val="ru-RU"/>
-        </w:rPr>
-        <w:t xml:space="preserve"> Н, </w:t>
-      </w:r>
-      <w:proofErr w:type="spellStart"/>
-      <w:r>
-        <w:rPr>
-          <w:lang w:val="ru-RU"/>
-        </w:rPr>
-        <w:t>Фармасулин</w:t>
-      </w:r>
-      <w:proofErr w:type="spellEnd"/>
-      <w:r>
-        <w:rPr>
-          <w:lang w:val="ru-RU"/>
-        </w:rPr>
-        <w:t xml:space="preserve"> НN</w:t>
-      </w:r>
-      <w:r>
-        <w:rPr>
-          <w:lang w:val="ru-RU"/>
-        </w:rPr>
-        <w:t xml:space="preserve">Р, </w:t>
-      </w:r>
-      <w:proofErr w:type="spellStart"/>
-      <w:r>
-        <w:rPr>
-          <w:lang w:val="ru-RU"/>
-        </w:rPr>
-        <w:t>Генсулин</w:t>
-      </w:r>
-      <w:proofErr w:type="spellEnd"/>
-      <w:r>
-        <w:rPr>
-          <w:lang w:val="ru-RU"/>
-        </w:rPr>
-        <w:t xml:space="preserve"> R, </w:t>
-      </w:r>
-      <w:proofErr w:type="spellStart"/>
-      <w:r>
-        <w:rPr>
-          <w:lang w:val="ru-RU"/>
-        </w:rPr>
-        <w:t>Генсулин</w:t>
-      </w:r>
-      <w:proofErr w:type="spellEnd"/>
-      <w:r>
-        <w:rPr>
-          <w:lang w:val="ru-RU"/>
-        </w:rPr>
-        <w:t xml:space="preserve"> Н</w:t>
-      </w:r>
-    </w:p>
-    <w:p>
-      <w:pPr>
-        <w:numPr>
-          <w:ilvl w:val="0"/>
-          <w:numId w:val="2"/>
-        </w:numPr>
-        <w:ind w:left="-142"/>
-        <w:jc w:val="both"/>
-        <w:rPr>
-          <w:lang w:val="ru-RU"/>
-        </w:rPr>
-      </w:pPr>
-      <w:r>
-        <w:rPr>
-          <w:lang w:val="ru-RU"/>
-        </w:rPr>
-        <w:t xml:space="preserve">ССТ: </w:t>
-      </w:r>
-      <w:proofErr w:type="spellStart"/>
-      <w:r>
-        <w:rPr>
-          <w:lang w:val="ru-RU"/>
-        </w:rPr>
-        <w:t>диабетон</w:t>
-      </w:r>
-      <w:proofErr w:type="spellEnd"/>
-      <w:r>
-        <w:rPr>
-          <w:lang w:val="ru-RU"/>
-        </w:rPr>
-        <w:t xml:space="preserve"> М</w:t>
-      </w:r>
-      <w:proofErr w:type="gramStart"/>
-      <w:r>
-        <w:rPr>
-          <w:lang w:val="ru-RU"/>
-        </w:rPr>
-        <w:t>R</w:t>
-      </w:r>
-      <w:proofErr w:type="gramEnd"/>
-      <w:r>
-        <w:rPr>
-          <w:lang w:val="ru-RU"/>
-        </w:rPr>
-        <w:t xml:space="preserve"> </w:t>
-      </w:r>
-      <w:r>
-        <w:rPr>
-          <w:lang w:val="ru-RU"/>
-        </w:rPr>
-        <w:t>(</w:t>
-      </w:r>
-      <w:proofErr w:type="spellStart"/>
-      <w:r>
-        <w:rPr>
-          <w:lang w:val="ru-RU"/>
-        </w:rPr>
-        <w:t>диаглизид</w:t>
-      </w:r>
-      <w:proofErr w:type="spellEnd"/>
-      <w:r>
-        <w:rPr>
-          <w:lang w:val="ru-RU"/>
-        </w:rPr>
-        <w:t xml:space="preserve"> МR) </w:t>
+        <w:t xml:space="preserve"> МR</w:t>
+      </w:r>
+      <w:r>
+        <w:rPr>
+          <w:lang w:val="ru-RU"/>
+        </w:rPr>
+        <w:t xml:space="preserve">) </w:t>
       </w:r>
       <w:r>
         <w:rPr>
@@ -8589,189 +8088,11 @@
         </w:rPr>
         <w:t>60 мг</w:t>
       </w:r>
-    </w:p>
-    <w:p>
-      <w:pPr>
-        <w:ind w:left="-142"/>
-        <w:jc w:val="both"/>
-        <w:rPr>
-          <w:lang w:val="ru-RU"/>
-        </w:rPr>
-      </w:pPr>
-      <w:proofErr w:type="spellStart"/>
-      <w:r>
-        <w:rPr>
-          <w:lang w:val="ru-RU"/>
-        </w:rPr>
-        <w:t>диапирид</w:t>
-      </w:r>
-      <w:proofErr w:type="spellEnd"/>
-      <w:r>
-        <w:rPr>
-          <w:lang w:val="ru-RU"/>
-        </w:rPr>
-        <w:t xml:space="preserve"> (</w:t>
-      </w:r>
-      <w:r>
-        <w:rPr>
-          <w:lang w:val="ru-RU"/>
-        </w:rPr>
-        <w:t>амарил</w:t>
-      </w:r>
-      <w:r>
-        <w:rPr>
-          <w:lang w:val="ru-RU"/>
-        </w:rPr>
-        <w:t xml:space="preserve">, </w:t>
-      </w:r>
-      <w:r>
-        <w:rPr>
-          <w:lang w:val="ru-RU"/>
-        </w:rPr>
-        <w:t xml:space="preserve"> </w:t>
-      </w:r>
-      <w:proofErr w:type="spellStart"/>
-      <w:r>
-        <w:rPr>
-          <w:lang w:val="ru-RU"/>
-        </w:rPr>
-        <w:t>олтар</w:t>
-      </w:r>
-      <w:proofErr w:type="spellEnd"/>
-      <w:r>
-        <w:rPr>
-          <w:lang w:val="ru-RU"/>
-        </w:rPr>
-        <w:t xml:space="preserve"> ) 3 мг 1т. *1р/</w:t>
-      </w:r>
-      <w:proofErr w:type="spellStart"/>
-      <w:r>
-        <w:rPr>
-          <w:lang w:val="ru-RU"/>
-        </w:rPr>
-        <w:t>сут</w:t>
-      </w:r>
-      <w:proofErr w:type="spellEnd"/>
-      <w:r>
-        <w:rPr>
-          <w:lang w:val="ru-RU"/>
-        </w:rPr>
-        <w:t xml:space="preserve">. </w:t>
-      </w:r>
-      <w:proofErr w:type="gramStart"/>
-      <w:r>
-        <w:rPr>
-          <w:lang w:val="ru-RU"/>
-        </w:rPr>
-        <w:t>п</w:t>
-      </w:r>
-      <w:proofErr w:type="gramEnd"/>
-      <w:r>
-        <w:rPr>
-          <w:lang w:val="ru-RU"/>
-        </w:rPr>
-        <w:t xml:space="preserve">/з., </w:t>
-      </w:r>
-    </w:p>
-    <w:p>
-      <w:pPr>
-        <w:ind w:left="-142"/>
-        <w:jc w:val="both"/>
-        <w:rPr>
-          <w:lang w:val="ru-RU"/>
-        </w:rPr>
-      </w:pPr>
-      <w:proofErr w:type="spellStart"/>
-      <w:r>
-        <w:rPr>
-          <w:lang w:val="ru-RU"/>
-        </w:rPr>
-        <w:t>метформин</w:t>
-      </w:r>
-      <w:proofErr w:type="spellEnd"/>
-      <w:r>
-        <w:rPr>
-          <w:lang w:val="ru-RU"/>
-        </w:rPr>
-        <w:t xml:space="preserve"> (</w:t>
-      </w:r>
-      <w:r>
-        <w:rPr>
-          <w:lang w:val="ru-RU"/>
-        </w:rPr>
-        <w:t>диаф</w:t>
-      </w:r>
-      <w:r>
-        <w:rPr>
-          <w:lang w:val="ru-RU"/>
-        </w:rPr>
-        <w:t>ормин</w:t>
-      </w:r>
-      <w:r>
-        <w:rPr>
-          <w:lang w:val="ru-RU"/>
-        </w:rPr>
-        <w:t>,</w:t>
-      </w:r>
-      <w:r>
-        <w:rPr>
-          <w:lang w:val="ru-RU"/>
-        </w:rPr>
-        <w:t xml:space="preserve"> </w:t>
-      </w:r>
-      <w:proofErr w:type="spellStart"/>
-      <w:r>
-        <w:rPr>
-          <w:lang w:val="ru-RU"/>
-        </w:rPr>
-        <w:t>сиофор</w:t>
-      </w:r>
-      <w:proofErr w:type="spellEnd"/>
-      <w:r>
-        <w:rPr>
-          <w:lang w:val="ru-RU"/>
-        </w:rPr>
-        <w:t xml:space="preserve">, </w:t>
-      </w:r>
-      <w:r>
-        <w:rPr>
-          <w:lang w:val="ru-RU"/>
-        </w:rPr>
-        <w:t xml:space="preserve"> </w:t>
-      </w:r>
-      <w:proofErr w:type="spellStart"/>
-      <w:r>
-        <w:rPr>
-          <w:lang w:val="ru-RU"/>
-        </w:rPr>
-        <w:t>глюкофаж</w:t>
-      </w:r>
-      <w:proofErr w:type="spellEnd"/>
-      <w:r>
-        <w:rPr>
-          <w:lang w:val="ru-RU"/>
-        </w:rPr>
-        <w:t>) 1000 -</w:t>
-      </w:r>
-      <w:r>
-        <w:rPr>
-          <w:lang w:val="ru-RU"/>
-        </w:rPr>
-        <w:t xml:space="preserve"> 1т. *2р/</w:t>
-      </w:r>
-      <w:proofErr w:type="spellStart"/>
-      <w:r>
-        <w:rPr>
-          <w:lang w:val="ru-RU"/>
-        </w:rPr>
-        <w:t>сут</w:t>
-      </w:r>
-      <w:proofErr w:type="spellEnd"/>
-      <w:r>
-        <w:rPr>
-          <w:lang w:val="ru-RU"/>
-        </w:rPr>
-        <w:t xml:space="preserve">. </w:t>
+      <w:r>
+        <w:rPr>
+          <w:lang w:val="ru-RU"/>
+        </w:rPr>
+        <w:t xml:space="preserve"> утром</w:t>
       </w:r>
     </w:p>
     <w:p>
@@ -9126,6 +8447,68 @@
         </w:rPr>
         <w:t xml:space="preserve">ардиолога: </w:t>
       </w:r>
+      <w:r>
+        <w:rPr>
+          <w:lang w:val="ru-RU"/>
+        </w:rPr>
+        <w:t xml:space="preserve"> </w:t>
+      </w:r>
+      <w:proofErr w:type="spellStart"/>
+      <w:r>
+        <w:rPr>
+          <w:lang w:val="ru-RU"/>
+        </w:rPr>
+        <w:t>карведилол</w:t>
+      </w:r>
+      <w:proofErr w:type="spellEnd"/>
+      <w:r>
+        <w:rPr>
+          <w:lang w:val="ru-RU"/>
+        </w:rPr>
+        <w:t xml:space="preserve"> 12,5 – 25 мг 1р/д, </w:t>
+      </w:r>
+      <w:proofErr w:type="spellStart"/>
+      <w:r>
+        <w:rPr>
+          <w:lang w:val="ru-RU"/>
+        </w:rPr>
+        <w:t>млдипин</w:t>
+      </w:r>
+      <w:proofErr w:type="spellEnd"/>
+      <w:r>
+        <w:rPr>
+          <w:lang w:val="ru-RU"/>
+        </w:rPr>
+        <w:t xml:space="preserve"> 5-10 мг/д. при </w:t>
+      </w:r>
+      <w:proofErr w:type="spellStart"/>
+      <w:r>
+        <w:rPr>
+          <w:lang w:val="ru-RU"/>
+        </w:rPr>
+        <w:t>недсточном</w:t>
+      </w:r>
+      <w:proofErr w:type="spellEnd"/>
+      <w:r>
+        <w:rPr>
+          <w:lang w:val="ru-RU"/>
+        </w:rPr>
+        <w:t xml:space="preserve"> снижение АД </w:t>
+      </w:r>
+      <w:proofErr w:type="spellStart"/>
+      <w:r>
+        <w:rPr>
+          <w:lang w:val="ru-RU"/>
+        </w:rPr>
+        <w:t>физиотенс</w:t>
+      </w:r>
+      <w:proofErr w:type="spellEnd"/>
+      <w:r>
+        <w:rPr>
+          <w:lang w:val="ru-RU"/>
+        </w:rPr>
+        <w:t xml:space="preserve"> 0,2 мг 1р/д. </w:t>
+      </w:r>
     </w:p>
     <w:p>
       <w:pPr>
@@ -9139,60 +8522,86 @@
           <w:lang w:val="ru-RU"/>
         </w:rPr>
       </w:pPr>
-      <w:sdt>
-        <w:sdtPr>
-          <w:rPr>
-            <w:lang w:val="ru-RU"/>
-          </w:rPr>
-          <w:id w:val="-1414849388"/>
-          <w:placeholder>
-            <w:docPart w:val="DefaultPlaceholder_1082065159"/>
-          </w:placeholder>
-          <w:comboBox>
-            <w:listItem w:displayText="Гипотензивная терапия:" w:value="Гипотензивная терапия:"/>
-            <w:listItem w:displayText="С нефропротекторной целью:" w:value="С нефропротекторной целью:"/>
-          </w:comboBox>
-        </w:sdtPr>
-        <w:sdtEndPr/>
-        <w:sdtContent>
-          <w:r>
-            <w:rPr>
-              <w:lang w:val="ru-RU"/>
-            </w:rPr>
-            <w:t>Гипотензивная терапия:</w:t>
-          </w:r>
-        </w:sdtContent>
-      </w:sdt>
-      <w:r>
-        <w:rPr>
-          <w:lang w:val="ru-RU"/>
-        </w:rPr>
-        <w:t xml:space="preserve"> э</w:t>
-      </w:r>
-      <w:r>
-        <w:rPr>
-          <w:lang w:val="ru-RU"/>
-        </w:rPr>
-        <w:t>налаприл 5 мг утром,</w:t>
-      </w:r>
+      <w:r>
+        <w:rPr>
+          <w:lang w:val="ru-RU"/>
+        </w:rPr>
+        <w:t>Рек</w:t>
+      </w:r>
+      <w:proofErr w:type="gramStart"/>
+      <w:r>
+        <w:rPr>
+          <w:lang w:val="ru-RU"/>
+        </w:rPr>
+        <w:t>.</w:t>
+      </w:r>
+      <w:proofErr w:type="gramEnd"/>
       <w:r>
         <w:rPr>
           <w:lang w:val="ru-RU"/>
         </w:rPr>
         <w:t xml:space="preserve"> </w:t>
       </w:r>
+      <w:proofErr w:type="gramStart"/>
+      <w:r>
+        <w:rPr>
+          <w:lang w:val="ru-RU"/>
+        </w:rPr>
+        <w:t>н</w:t>
+      </w:r>
+      <w:proofErr w:type="gramEnd"/>
+      <w:r>
+        <w:rPr>
+          <w:lang w:val="ru-RU"/>
+        </w:rPr>
+        <w:t>ефролога: наблюдение терапевта по м/ж, контроль ан. крови, мочи, показателей азотемии в динамике УЗИ МВС контроль 2р. в год.</w:t>
+      </w:r>
+      <w:r>
+        <w:rPr>
+          <w:lang w:val="ru-RU"/>
+        </w:rPr>
+        <w:t xml:space="preserve"> диета с </w:t>
+      </w:r>
       <w:proofErr w:type="spellStart"/>
       <w:r>
         <w:rPr>
           <w:lang w:val="ru-RU"/>
         </w:rPr>
-        <w:t>индапрес</w:t>
+        <w:t>ограниченеим</w:t>
       </w:r>
       <w:proofErr w:type="spellEnd"/>
       <w:r>
         <w:rPr>
           <w:lang w:val="ru-RU"/>
         </w:rPr>
+        <w:t xml:space="preserve"> белка, </w:t>
+      </w:r>
+      <w:proofErr w:type="spellStart"/>
+      <w:r>
+        <w:rPr>
+          <w:lang w:val="ru-RU"/>
+        </w:rPr>
+        <w:t>сли</w:t>
+      </w:r>
+      <w:proofErr w:type="spellEnd"/>
+      <w:r>
+        <w:rPr>
+          <w:lang w:val="ru-RU"/>
+        </w:rPr>
+        <w:t xml:space="preserve">, продуктов богатых калием. </w:t>
+      </w:r>
+      <w:proofErr w:type="spellStart"/>
+      <w:r>
+        <w:rPr>
+          <w:lang w:val="ru-RU"/>
+        </w:rPr>
+        <w:t>Амлодипин</w:t>
+      </w:r>
+      <w:proofErr w:type="spellEnd"/>
+      <w:r>
+        <w:rPr>
+          <w:lang w:val="ru-RU"/>
+        </w:rPr>
         <w:t xml:space="preserve"> (</w:t>
       </w:r>
       <w:proofErr w:type="spellStart"/>
@@ -9200,20 +8609,161 @@
         <w:rPr>
           <w:lang w:val="ru-RU"/>
         </w:rPr>
-        <w:t>индап</w:t>
+        <w:t>азомекс</w:t>
       </w:r>
       <w:proofErr w:type="spellEnd"/>
       <w:r>
         <w:rPr>
           <w:lang w:val="ru-RU"/>
         </w:rPr>
-        <w:t xml:space="preserve">) 2,5 мг утром, </w:t>
-      </w:r>
-      <w:r>
-        <w:rPr>
-          <w:lang w:val="ru-RU"/>
-        </w:rPr>
-        <w:t xml:space="preserve"> кардиомагнил  1 т. вечер. Контр. АД. </w:t>
+        <w:t xml:space="preserve"> или </w:t>
+      </w:r>
+      <w:proofErr w:type="spellStart"/>
+      <w:r>
+        <w:rPr>
+          <w:lang w:val="ru-RU"/>
+        </w:rPr>
+        <w:t>семлопин</w:t>
+      </w:r>
+      <w:proofErr w:type="spellEnd"/>
+      <w:r>
+        <w:rPr>
+          <w:lang w:val="ru-RU"/>
+        </w:rPr>
+        <w:t xml:space="preserve"> 5-10 мг 1р/д) </w:t>
+      </w:r>
+      <w:proofErr w:type="spellStart"/>
+      <w:r>
+        <w:rPr>
+          <w:lang w:val="ru-RU"/>
+        </w:rPr>
+        <w:t>максогамма</w:t>
+      </w:r>
+      <w:proofErr w:type="spellEnd"/>
+      <w:r>
+        <w:rPr>
+          <w:lang w:val="ru-RU"/>
+        </w:rPr>
+        <w:t xml:space="preserve"> </w:t>
+      </w:r>
+      <w:proofErr w:type="spellStart"/>
+      <w:r>
+        <w:rPr>
+          <w:lang w:val="ru-RU"/>
+        </w:rPr>
+        <w:t>илифизиотенс</w:t>
+      </w:r>
+      <w:proofErr w:type="spellEnd"/>
+      <w:r>
+        <w:rPr>
+          <w:lang w:val="ru-RU"/>
+        </w:rPr>
+        <w:t xml:space="preserve"> 0,3-0,4-0,6 </w:t>
+      </w:r>
+      <w:r>
+        <w:rPr>
+          <w:lang w:val="ru-RU"/>
+        </w:rPr>
+        <w:lastRenderedPageBreak/>
+        <w:t>мг/</w:t>
+      </w:r>
+      <w:proofErr w:type="spellStart"/>
+      <w:r>
+        <w:rPr>
+          <w:lang w:val="ru-RU"/>
+        </w:rPr>
+        <w:t>сут</w:t>
+      </w:r>
+      <w:proofErr w:type="spellEnd"/>
+      <w:r>
+        <w:rPr>
+          <w:lang w:val="ru-RU"/>
+        </w:rPr>
+        <w:t xml:space="preserve">, фуросемид 40 мг 1-2 </w:t>
+      </w:r>
+      <w:proofErr w:type="gramStart"/>
+      <w:r>
+        <w:rPr>
+          <w:lang w:val="ru-RU"/>
+        </w:rPr>
+        <w:t>р</w:t>
+      </w:r>
+      <w:proofErr w:type="gramEnd"/>
+      <w:r>
+        <w:rPr>
+          <w:lang w:val="ru-RU"/>
+        </w:rPr>
+        <w:t>/</w:t>
+      </w:r>
+      <w:proofErr w:type="spellStart"/>
+      <w:r>
+        <w:rPr>
+          <w:lang w:val="ru-RU"/>
+        </w:rPr>
+        <w:t>нед</w:t>
+      </w:r>
+      <w:proofErr w:type="spellEnd"/>
+      <w:r>
+        <w:rPr>
+          <w:lang w:val="ru-RU"/>
+        </w:rPr>
+        <w:t xml:space="preserve"> при </w:t>
+      </w:r>
+      <w:proofErr w:type="spellStart"/>
+      <w:r>
+        <w:rPr>
+          <w:lang w:val="ru-RU"/>
+        </w:rPr>
+        <w:t>ноебходимости</w:t>
+      </w:r>
+      <w:proofErr w:type="spellEnd"/>
+      <w:r>
+        <w:rPr>
+          <w:lang w:val="ru-RU"/>
+        </w:rPr>
+        <w:t xml:space="preserve">, </w:t>
+      </w:r>
+      <w:proofErr w:type="spellStart"/>
+      <w:r>
+        <w:rPr>
+          <w:lang w:val="ru-RU"/>
+        </w:rPr>
+        <w:t>преим</w:t>
+      </w:r>
+      <w:proofErr w:type="spellEnd"/>
+      <w:r>
+        <w:rPr>
+          <w:lang w:val="ru-RU"/>
+        </w:rPr>
+        <w:t xml:space="preserve"> </w:t>
+      </w:r>
+      <w:proofErr w:type="spellStart"/>
+      <w:r>
+        <w:rPr>
+          <w:lang w:val="ru-RU"/>
+        </w:rPr>
+        <w:t>канефрона</w:t>
+      </w:r>
+      <w:proofErr w:type="spellEnd"/>
+      <w:r>
+        <w:rPr>
+          <w:lang w:val="ru-RU"/>
+        </w:rPr>
+        <w:t xml:space="preserve"> 2т 3р/д 1 </w:t>
+      </w:r>
+      <w:proofErr w:type="spellStart"/>
+      <w:r>
+        <w:rPr>
+          <w:lang w:val="ru-RU"/>
+        </w:rPr>
+        <w:t>мес</w:t>
+      </w:r>
+      <w:proofErr w:type="spellEnd"/>
+      <w:r>
+        <w:rPr>
+          <w:lang w:val="ru-RU"/>
+        </w:rPr>
+        <w:t xml:space="preserve"> 3-4 курса в год. </w:t>
       </w:r>
     </w:p>
     <w:p>
@@ -9228,209 +8778,56 @@
           <w:lang w:val="ru-RU"/>
         </w:rPr>
       </w:pPr>
-      <w:sdt>
-        <w:sdtPr>
-          <w:rPr>
-            <w:lang w:val="ru-RU"/>
-          </w:rPr>
-          <w:id w:val="-1276624507"/>
-          <w:placeholder>
-            <w:docPart w:val="DefaultPlaceholder_1082065159"/>
-          </w:placeholder>
-          <w:comboBox>
-            <w:listItem w:value="Выберите элемент."/>
-            <w:listItem w:displayText="Берлитион (диалипон) " w:value="Берлитион (диалипон) "/>
-            <w:listItem w:displayText="Диалипон " w:value="Диалипон "/>
-            <w:listItem w:displayText="Тиогамма" w:value="Тиогамма"/>
-            <w:listItem w:displayText="Тиоктацид" w:value="Тиоктацид"/>
-            <w:listItem w:displayText="Тиоктацид (диалипон)" w:value="Тиоктацид (диалипон)"/>
-            <w:listItem w:displayText="Эспа-липон" w:value="Эспа-липон"/>
-          </w:comboBox>
-        </w:sdtPr>
-        <w:sdtEndPr/>
-        <w:sdtContent>
-          <w:proofErr w:type="spellStart"/>
-          <w:r>
-            <w:rPr>
-              <w:lang w:val="ru-RU"/>
-            </w:rPr>
-            <w:t>Диалипон</w:t>
-          </w:r>
-          <w:proofErr w:type="spellEnd"/>
-          <w:r>
-            <w:rPr>
-              <w:lang w:val="ru-RU"/>
-            </w:rPr>
-            <w:t xml:space="preserve"> </w:t>
-          </w:r>
-        </w:sdtContent>
-      </w:sdt>
-      <w:r>
-        <w:rPr>
-          <w:lang w:val="ru-RU"/>
-        </w:rPr>
-        <w:t xml:space="preserve"> 600 мг/</w:t>
+      <w:r>
+        <w:rPr>
+          <w:lang w:val="ru-RU"/>
+        </w:rPr>
+        <w:t xml:space="preserve">Рек. невропатолога: </w:t>
       </w:r>
       <w:proofErr w:type="spellStart"/>
       <w:r>
         <w:rPr>
           <w:lang w:val="ru-RU"/>
         </w:rPr>
-        <w:t>сут</w:t>
+        <w:t>неогабин</w:t>
       </w:r>
       <w:proofErr w:type="spellEnd"/>
       <w:r>
         <w:rPr>
           <w:lang w:val="ru-RU"/>
         </w:rPr>
-        <w:t xml:space="preserve">. </w:t>
-      </w:r>
-      <w:r>
-        <w:rPr>
-          <w:lang w:val="ru-RU"/>
-        </w:rPr>
-        <w:t>2-3</w:t>
-      </w:r>
-      <w:r>
-        <w:rPr>
-          <w:lang w:val="ru-RU"/>
-        </w:rPr>
-        <w:t xml:space="preserve"> мес., </w:t>
+        <w:t xml:space="preserve"> 75 мг 2р/д 1 </w:t>
       </w:r>
       <w:proofErr w:type="spellStart"/>
-      <w:r>
-        <w:rPr>
-          <w:lang w:val="ru-RU"/>
-        </w:rPr>
-        <w:t>нейрорубин</w:t>
+      <w:proofErr w:type="gramStart"/>
+      <w:r>
+        <w:rPr>
+          <w:lang w:val="ru-RU"/>
+        </w:rPr>
+        <w:t>мес</w:t>
       </w:r>
       <w:proofErr w:type="spellEnd"/>
-      <w:r>
-        <w:rPr>
-          <w:lang w:val="ru-RU"/>
-        </w:rPr>
-        <w:t xml:space="preserve"> форте 1т./</w:t>
+      <w:proofErr w:type="gramEnd"/>
+      <w:r>
+        <w:rPr>
+          <w:lang w:val="ru-RU"/>
+        </w:rPr>
+        <w:t>, при усилении болевого с-</w:t>
       </w:r>
       <w:proofErr w:type="spellStart"/>
       <w:r>
         <w:rPr>
           <w:lang w:val="ru-RU"/>
         </w:rPr>
-        <w:t>сут</w:t>
+        <w:t>ма</w:t>
       </w:r>
       <w:proofErr w:type="spellEnd"/>
       <w:r>
         <w:rPr>
           <w:lang w:val="ru-RU"/>
         </w:rPr>
-        <w:t>.</w:t>
-      </w:r>
-      <w:r>
-        <w:rPr>
-          <w:lang w:val="ru-RU"/>
-        </w:rPr>
-        <w:t>, (</w:t>
-      </w:r>
-      <w:proofErr w:type="spellStart"/>
-      <w:r>
-        <w:rPr>
-          <w:lang w:val="ru-RU"/>
-        </w:rPr>
-        <w:t>мильгамма</w:t>
-      </w:r>
-      <w:proofErr w:type="spellEnd"/>
-      <w:r>
-        <w:rPr>
-          <w:lang w:val="ru-RU"/>
-        </w:rPr>
-        <w:t xml:space="preserve"> 1т.*3р/д.</w:t>
-      </w:r>
-      <w:r>
-        <w:rPr>
-          <w:lang w:val="ru-RU"/>
-        </w:rPr>
-        <w:t xml:space="preserve">, </w:t>
-      </w:r>
-      <w:proofErr w:type="spellStart"/>
-      <w:r>
-        <w:rPr>
-          <w:lang w:val="ru-RU"/>
-        </w:rPr>
-        <w:t>витаксон</w:t>
-      </w:r>
-      <w:proofErr w:type="spellEnd"/>
-      <w:r>
-        <w:rPr>
-          <w:lang w:val="ru-RU"/>
-        </w:rPr>
-        <w:t xml:space="preserve"> 1т. *</w:t>
-      </w:r>
-      <w:r>
-        <w:rPr>
-          <w:lang w:val="ru-RU"/>
-        </w:rPr>
-        <w:t>3</w:t>
-      </w:r>
-      <w:r>
-        <w:rPr>
-          <w:lang w:val="ru-RU"/>
-        </w:rPr>
-        <w:t>р/д.</w:t>
-      </w:r>
-      <w:r>
-        <w:rPr>
-          <w:lang w:val="ru-RU"/>
-        </w:rPr>
-        <w:t>)</w:t>
-      </w:r>
-      <w:r>
-        <w:rPr>
-          <w:lang w:val="ru-RU"/>
-        </w:rPr>
         <w:t xml:space="preserve"> </w:t>
       </w:r>
-      <w:r>
-        <w:rPr>
-          <w:lang w:val="ru-RU"/>
-        </w:rPr>
-        <w:t>1 мес.</w:t>
-      </w:r>
-      <w:r>
-        <w:rPr>
-          <w:lang w:val="ru-RU"/>
-        </w:rPr>
-        <w:t>, актовегин 200 мг *2р/д. 1 мес.</w:t>
-      </w:r>
-      <w:r>
-        <w:rPr>
-          <w:lang w:val="ru-RU"/>
-        </w:rPr>
-        <w:t xml:space="preserve"> </w:t>
-      </w:r>
-      <w:sdt>
-        <w:sdtPr>
-          <w:rPr>
-            <w:lang w:val="ru-RU"/>
-          </w:rPr>
-          <w:id w:val="-483400330"/>
-          <w:placeholder>
-            <w:docPart w:val="DefaultPlaceholder_1082065159"/>
-          </w:placeholder>
-          <w:comboBox>
-            <w:listItem w:displayText=" " w:value=" "/>
-            <w:listItem w:displayText="нуклео ЦМФ 1т. *2р/д 20 дней" w:value="нуклео ЦМФ 1т. *2р/д 20 дней"/>
-          </w:comboBox>
-        </w:sdtPr>
-        <w:sdtEndPr/>
-        <w:sdtContent>
-          <w:r>
-            <w:rPr>
-              <w:lang w:val="ru-RU"/>
-            </w:rPr>
-            <w:t xml:space="preserve"> </w:t>
-          </w:r>
-        </w:sdtContent>
-      </w:sdt>
     </w:p>
     <w:p>
       <w:pPr>
@@ -9448,371 +8845,41 @@
         <w:rPr>
           <w:lang w:val="ru-RU"/>
         </w:rPr>
-        <w:t>Рек. невропатолога: преп. а-</w:t>
-      </w:r>
-      <w:proofErr w:type="spellStart"/>
-      <w:r>
-        <w:rPr>
-          <w:lang w:val="ru-RU"/>
-        </w:rPr>
-        <w:t>липоевой</w:t>
-      </w:r>
-      <w:proofErr w:type="spellEnd"/>
-      <w:r>
-        <w:rPr>
-          <w:lang w:val="ru-RU"/>
-        </w:rPr>
-        <w:t xml:space="preserve"> к-ты 600 мг в/в кап.</w:t>
-      </w:r>
-      <w:r>
-        <w:rPr>
-          <w:lang w:val="ru-RU"/>
-        </w:rPr>
-        <w:t xml:space="preserve">, </w:t>
-      </w:r>
-      <w:r>
-        <w:rPr>
-          <w:lang w:val="ru-RU"/>
-        </w:rPr>
-        <w:t xml:space="preserve">витамины </w:t>
-      </w:r>
-      <w:proofErr w:type="spellStart"/>
-      <w:r>
-        <w:rPr>
-          <w:lang w:val="ru-RU"/>
-        </w:rPr>
-        <w:t>гр</w:t>
-      </w:r>
-      <w:proofErr w:type="spellEnd"/>
-      <w:r>
-        <w:rPr>
-          <w:lang w:val="ru-RU"/>
-        </w:rPr>
-        <w:t xml:space="preserve"> В, </w:t>
-      </w:r>
-      <w:r>
-        <w:rPr>
-          <w:lang w:val="ru-RU"/>
-        </w:rPr>
-        <w:t xml:space="preserve">актовегин 10,0 в/в № 10, </w:t>
-      </w:r>
-      <w:proofErr w:type="spellStart"/>
-      <w:r>
-        <w:rPr>
-          <w:lang w:val="ru-RU"/>
-        </w:rPr>
-        <w:t>бенфогамма</w:t>
-      </w:r>
-      <w:proofErr w:type="spellEnd"/>
-      <w:r>
-        <w:rPr>
-          <w:lang w:val="ru-RU"/>
-        </w:rPr>
-        <w:t xml:space="preserve"> 300 мг 1т/</w:t>
-      </w:r>
-      <w:proofErr w:type="spellStart"/>
-      <w:r>
-        <w:rPr>
-          <w:lang w:val="ru-RU"/>
-        </w:rPr>
-        <w:t>сут</w:t>
-      </w:r>
-      <w:proofErr w:type="spellEnd"/>
-      <w:r>
-        <w:rPr>
-          <w:lang w:val="ru-RU"/>
-        </w:rPr>
-        <w:t xml:space="preserve"> до 2 мес.,  вита-</w:t>
-      </w:r>
-      <w:proofErr w:type="spellStart"/>
-      <w:r>
-        <w:rPr>
-          <w:lang w:val="ru-RU"/>
-        </w:rPr>
-        <w:t>мелатононин</w:t>
-      </w:r>
-      <w:proofErr w:type="spellEnd"/>
-      <w:r>
-        <w:rPr>
-          <w:lang w:val="ru-RU"/>
-        </w:rPr>
-        <w:t xml:space="preserve"> 1-2 т </w:t>
-      </w:r>
-      <w:proofErr w:type="spellStart"/>
-      <w:r>
-        <w:rPr>
-          <w:lang w:val="ru-RU"/>
-        </w:rPr>
-        <w:t>веч</w:t>
-      </w:r>
-      <w:proofErr w:type="spellEnd"/>
-      <w:r>
-        <w:rPr>
-          <w:lang w:val="ru-RU"/>
-        </w:rPr>
-        <w:t>.,</w:t>
-      </w:r>
+        <w:t>УЗИ щит</w:t>
+      </w:r>
+      <w:proofErr w:type="gramStart"/>
+      <w:r>
+        <w:rPr>
+          <w:lang w:val="ru-RU"/>
+        </w:rPr>
+        <w:t>.</w:t>
+      </w:r>
+      <w:proofErr w:type="gramEnd"/>
       <w:r>
         <w:rPr>
           <w:lang w:val="ru-RU"/>
         </w:rPr>
         <w:t xml:space="preserve"> </w:t>
       </w:r>
-      <w:proofErr w:type="spellStart"/>
-      <w:r>
-        <w:rPr>
-          <w:lang w:val="ru-RU"/>
-        </w:rPr>
-        <w:t>вестибо</w:t>
-      </w:r>
-      <w:proofErr w:type="spellEnd"/>
-      <w:r>
-        <w:rPr>
-          <w:lang w:val="ru-RU"/>
-        </w:rPr>
-        <w:t xml:space="preserve"> 24 мг 2р\д, </w:t>
-      </w:r>
-      <w:r>
-        <w:rPr>
-          <w:lang w:val="ru-RU"/>
-        </w:rPr>
-        <w:t xml:space="preserve"> </w:t>
-      </w:r>
-      <w:proofErr w:type="spellStart"/>
-      <w:r>
-        <w:rPr>
-          <w:lang w:val="ru-RU"/>
-        </w:rPr>
-        <w:t>вестинорм</w:t>
-      </w:r>
-      <w:proofErr w:type="spellEnd"/>
-      <w:r>
-        <w:rPr>
-          <w:lang w:val="ru-RU"/>
-        </w:rPr>
-        <w:t xml:space="preserve"> 16 мг 1т 3р\д до 2 </w:t>
-      </w:r>
-      <w:proofErr w:type="spellStart"/>
       <w:proofErr w:type="gramStart"/>
       <w:r>
         <w:rPr>
           <w:lang w:val="ru-RU"/>
         </w:rPr>
-        <w:t>мес</w:t>
-      </w:r>
-      <w:proofErr w:type="spellEnd"/>
+        <w:t>ж</w:t>
+      </w:r>
       <w:proofErr w:type="gramEnd"/>
       <w:r>
         <w:rPr>
           <w:lang w:val="ru-RU"/>
         </w:rPr>
-        <w:t xml:space="preserve">,, </w:t>
-      </w:r>
-      <w:proofErr w:type="spellStart"/>
-      <w:r>
-        <w:rPr>
-          <w:lang w:val="ru-RU"/>
-        </w:rPr>
-        <w:t>габагамма</w:t>
-      </w:r>
-      <w:proofErr w:type="spellEnd"/>
-      <w:r>
-        <w:rPr>
-          <w:lang w:val="ru-RU"/>
-        </w:rPr>
-        <w:t xml:space="preserve"> 300 мг </w:t>
-      </w:r>
-      <w:proofErr w:type="spellStart"/>
-      <w:r>
-        <w:rPr>
-          <w:lang w:val="ru-RU"/>
-        </w:rPr>
-        <w:t>веч</w:t>
-      </w:r>
-      <w:proofErr w:type="spellEnd"/>
-      <w:r>
-        <w:rPr>
-          <w:lang w:val="ru-RU"/>
-        </w:rPr>
-        <w:t xml:space="preserve">, </w:t>
-      </w:r>
-      <w:proofErr w:type="spellStart"/>
-      <w:r>
-        <w:rPr>
-          <w:lang w:val="ru-RU"/>
-        </w:rPr>
-        <w:t>габантин</w:t>
-      </w:r>
-      <w:proofErr w:type="spellEnd"/>
-      <w:r>
-        <w:rPr>
-          <w:lang w:val="ru-RU"/>
-        </w:rPr>
-        <w:t xml:space="preserve"> 300мг 2р/</w:t>
-      </w:r>
-      <w:proofErr w:type="spellStart"/>
-      <w:r>
-        <w:rPr>
-          <w:lang w:val="ru-RU"/>
-        </w:rPr>
-        <w:t>сут</w:t>
-      </w:r>
-      <w:proofErr w:type="spellEnd"/>
-      <w:r>
-        <w:rPr>
-          <w:lang w:val="ru-RU"/>
-        </w:rPr>
-        <w:t xml:space="preserve">. 2-3 </w:t>
-      </w:r>
-      <w:proofErr w:type="spellStart"/>
-      <w:r>
-        <w:rPr>
-          <w:lang w:val="ru-RU"/>
-        </w:rPr>
-        <w:t>нед</w:t>
-      </w:r>
-      <w:proofErr w:type="spellEnd"/>
-      <w:r>
-        <w:rPr>
-          <w:lang w:val="ru-RU"/>
-        </w:rPr>
-        <w:t xml:space="preserve">., глицин 2т 3/д., </w:t>
-      </w:r>
-      <w:proofErr w:type="spellStart"/>
-      <w:r>
-        <w:rPr>
-          <w:lang w:val="ru-RU"/>
-        </w:rPr>
-        <w:t>глиятон</w:t>
-      </w:r>
-      <w:proofErr w:type="spellEnd"/>
-      <w:r>
-        <w:rPr>
-          <w:lang w:val="ru-RU"/>
-        </w:rPr>
-        <w:t xml:space="preserve"> 1000  в/м № 10, </w:t>
-      </w:r>
-      <w:proofErr w:type="spellStart"/>
-      <w:r>
-        <w:rPr>
-          <w:lang w:val="ru-RU"/>
-        </w:rPr>
-        <w:t>кортексин</w:t>
-      </w:r>
-      <w:proofErr w:type="spellEnd"/>
-      <w:r>
-        <w:rPr>
-          <w:lang w:val="ru-RU"/>
-        </w:rPr>
-        <w:t xml:space="preserve"> 10,</w:t>
-      </w:r>
-      <w:r>
-        <w:rPr>
-          <w:lang w:val="ru-RU"/>
-        </w:rPr>
-        <w:t>0</w:t>
-      </w:r>
-      <w:r>
-        <w:rPr>
-          <w:lang w:val="ru-RU"/>
-        </w:rPr>
-        <w:t xml:space="preserve"> в/</w:t>
-      </w:r>
-      <w:r>
-        <w:rPr>
-          <w:lang w:val="ru-RU"/>
-        </w:rPr>
-        <w:t>м</w:t>
-      </w:r>
-      <w:r>
-        <w:rPr>
-          <w:lang w:val="ru-RU"/>
-        </w:rPr>
-        <w:t xml:space="preserve"> №10., </w:t>
-      </w:r>
-      <w:proofErr w:type="spellStart"/>
-      <w:r>
-        <w:rPr>
-          <w:lang w:val="ru-RU"/>
-        </w:rPr>
-        <w:t>келтикан</w:t>
-      </w:r>
-      <w:proofErr w:type="spellEnd"/>
-      <w:r>
-        <w:rPr>
-          <w:lang w:val="ru-RU"/>
-        </w:rPr>
-        <w:t xml:space="preserve"> 1т.*3р/д.</w:t>
-      </w:r>
-      <w:r>
-        <w:rPr>
-          <w:lang w:val="ru-RU"/>
-        </w:rPr>
-        <w:t xml:space="preserve"> 1 мес.</w:t>
-      </w:r>
-      <w:r>
-        <w:rPr>
-          <w:lang w:val="ru-RU"/>
-        </w:rPr>
-        <w:t xml:space="preserve">, </w:t>
-      </w:r>
-      <w:proofErr w:type="spellStart"/>
-      <w:r>
-        <w:rPr>
-          <w:lang w:val="ru-RU"/>
-        </w:rPr>
-        <w:t>луцетам</w:t>
-      </w:r>
-      <w:proofErr w:type="spellEnd"/>
-      <w:r>
-        <w:rPr>
-          <w:lang w:val="ru-RU"/>
-        </w:rPr>
-        <w:t xml:space="preserve"> 15,0 в/в </w:t>
-      </w:r>
-      <w:proofErr w:type="spellStart"/>
-      <w:proofErr w:type="gramStart"/>
-      <w:r>
-        <w:rPr>
-          <w:lang w:val="ru-RU"/>
-        </w:rPr>
-        <w:t>стр</w:t>
-      </w:r>
-      <w:proofErr w:type="spellEnd"/>
-      <w:proofErr w:type="gramEnd"/>
-      <w:r>
-        <w:rPr>
-          <w:lang w:val="ru-RU"/>
-        </w:rPr>
-        <w:t xml:space="preserve"> № 10, </w:t>
-      </w:r>
-      <w:proofErr w:type="spellStart"/>
-      <w:r>
-        <w:rPr>
-          <w:lang w:val="ru-RU"/>
-        </w:rPr>
-        <w:t>нуклео</w:t>
-      </w:r>
-      <w:proofErr w:type="spellEnd"/>
-      <w:r>
-        <w:rPr>
-          <w:lang w:val="ru-RU"/>
-        </w:rPr>
-        <w:t xml:space="preserve"> ЦМФ 1т. *2р/д 20 дней, </w:t>
-      </w:r>
-      <w:proofErr w:type="spellStart"/>
-      <w:r>
-        <w:rPr>
-          <w:lang w:val="ru-RU"/>
-        </w:rPr>
-        <w:t>сермион</w:t>
-      </w:r>
-      <w:proofErr w:type="spellEnd"/>
-      <w:r>
-        <w:rPr>
-          <w:lang w:val="ru-RU"/>
-        </w:rPr>
-        <w:t xml:space="preserve"> 30 мг утр. 1 мес., </w:t>
+        <w:t xml:space="preserve">елезы 1р. в год. </w:t>
+      </w:r>
+      <w:r>
+        <w:rPr>
+          <w:lang w:val="ru-RU"/>
+        </w:rPr>
+        <w:t xml:space="preserve">Контр ТТГ 1р в 6 мес. </w:t>
       </w:r>
     </w:p>
     <w:p>
@@ -9831,55 +8898,7 @@
         <w:rPr>
           <w:lang w:val="ru-RU"/>
         </w:rPr>
-        <w:t>УЗИ щит</w:t>
-      </w:r>
-      <w:proofErr w:type="gramStart"/>
-      <w:r>
-        <w:rPr>
-          <w:lang w:val="ru-RU"/>
-        </w:rPr>
-        <w:t>.</w:t>
-      </w:r>
-      <w:proofErr w:type="gramEnd"/>
-      <w:r>
-        <w:rPr>
-          <w:lang w:val="ru-RU"/>
-        </w:rPr>
-        <w:t xml:space="preserve"> </w:t>
-      </w:r>
-      <w:proofErr w:type="gramStart"/>
-      <w:r>
-        <w:rPr>
-          <w:lang w:val="ru-RU"/>
-        </w:rPr>
-        <w:t>ж</w:t>
-      </w:r>
-      <w:proofErr w:type="gramEnd"/>
-      <w:r>
-        <w:rPr>
-          <w:lang w:val="ru-RU"/>
-        </w:rPr>
-        <w:t xml:space="preserve">елезы 1р. в год. </w:t>
-      </w:r>
-      <w:r>
-        <w:rPr>
-          <w:lang w:val="ru-RU"/>
-        </w:rPr>
-        <w:t xml:space="preserve">Контр ТТГ 1р в 6 мес. Йодная профилактика  - употребление в пищу йодированной соли и </w:t>
-      </w:r>
-      <w:proofErr w:type="gramStart"/>
-      <w:r>
-        <w:rPr>
-          <w:lang w:val="ru-RU"/>
-        </w:rPr>
-        <w:t>продуктов</w:t>
-      </w:r>
-      <w:proofErr w:type="gramEnd"/>
-      <w:r>
-        <w:rPr>
-          <w:lang w:val="ru-RU"/>
-        </w:rPr>
-        <w:t xml:space="preserve"> содержащих йод.</w:t>
+        <w:t xml:space="preserve">Рек гематолога: </w:t>
       </w:r>
     </w:p>
     <w:p>
@@ -9898,116 +8917,91 @@
         <w:rPr>
           <w:lang w:val="ru-RU"/>
         </w:rPr>
-        <w:t>В течени</w:t>
+        <w:t>Б/</w:t>
       </w:r>
       <w:proofErr w:type="gramStart"/>
       <w:r>
         <w:rPr>
           <w:lang w:val="ru-RU"/>
         </w:rPr>
-        <w:t>и</w:t>
+        <w:t>л</w:t>
       </w:r>
       <w:proofErr w:type="gramEnd"/>
       <w:r>
         <w:rPr>
           <w:lang w:val="ru-RU"/>
         </w:rPr>
-        <w:t xml:space="preserve"> 6 мес. 2 </w:t>
-      </w:r>
-      <w:proofErr w:type="spellStart"/>
-      <w:r>
-        <w:rPr>
-          <w:lang w:val="ru-RU"/>
-        </w:rPr>
-        <w:t>нед</w:t>
-      </w:r>
-      <w:proofErr w:type="spellEnd"/>
-      <w:r>
-        <w:rPr>
-          <w:lang w:val="ru-RU"/>
-        </w:rPr>
-        <w:t xml:space="preserve">. </w:t>
-      </w:r>
-      <w:proofErr w:type="spellStart"/>
-      <w:r>
-        <w:rPr>
-          <w:lang w:val="ru-RU"/>
-        </w:rPr>
-        <w:t>уросептики</w:t>
-      </w:r>
-      <w:proofErr w:type="spellEnd"/>
-      <w:r>
-        <w:rPr>
-          <w:lang w:val="ru-RU"/>
-        </w:rPr>
-        <w:t xml:space="preserve"> (ципрофлоксацин, </w:t>
-      </w:r>
-      <w:proofErr w:type="spellStart"/>
-      <w:r>
-        <w:rPr>
-          <w:lang w:val="ru-RU"/>
-        </w:rPr>
-        <w:t>норфлоксацин</w:t>
-      </w:r>
-      <w:proofErr w:type="spellEnd"/>
-      <w:r>
-        <w:rPr>
-          <w:lang w:val="ru-RU"/>
-        </w:rPr>
-        <w:t xml:space="preserve">, </w:t>
-      </w:r>
-      <w:proofErr w:type="spellStart"/>
-      <w:r>
-        <w:rPr>
-          <w:lang w:val="ru-RU"/>
-        </w:rPr>
-        <w:t>офлоксин</w:t>
-      </w:r>
-      <w:proofErr w:type="spellEnd"/>
-      <w:r>
-        <w:rPr>
-          <w:lang w:val="ru-RU"/>
-        </w:rPr>
-        <w:t xml:space="preserve">  1 т.*2 р., </w:t>
-      </w:r>
-      <w:proofErr w:type="spellStart"/>
-      <w:r>
-        <w:rPr>
-          <w:lang w:val="ru-RU"/>
-        </w:rPr>
-        <w:t>цифран</w:t>
-      </w:r>
-      <w:proofErr w:type="spellEnd"/>
-      <w:r>
-        <w:rPr>
-          <w:lang w:val="ru-RU"/>
-        </w:rPr>
-        <w:t xml:space="preserve"> 500 мг 1 т.* 3 р., </w:t>
-      </w:r>
-      <w:proofErr w:type="spellStart"/>
-      <w:r>
-        <w:rPr>
-          <w:lang w:val="ru-RU"/>
-        </w:rPr>
-        <w:t>амоксиклав</w:t>
-      </w:r>
-      <w:proofErr w:type="spellEnd"/>
-      <w:r>
-        <w:rPr>
-          <w:lang w:val="ru-RU"/>
-        </w:rPr>
-        <w:t xml:space="preserve">, </w:t>
-      </w:r>
-      <w:proofErr w:type="spellStart"/>
-      <w:r>
-        <w:rPr>
-          <w:lang w:val="ru-RU"/>
-        </w:rPr>
-        <w:t>аугментин</w:t>
-      </w:r>
-      <w:proofErr w:type="spellEnd"/>
-      <w:r>
-        <w:rPr>
+        <w:t xml:space="preserve"> серия. </w:t>
+      </w:r>
+      <w:r>
+        <w:rPr>
+          <w:lang w:val="ru-RU"/>
+        </w:rPr>
+        <w:t>АД</w:t>
+      </w:r>
+      <w:r>
+        <w:rPr>
+          <w:lang w:val="ru-RU"/>
+        </w:rPr>
+        <w:t>Л</w:t>
+      </w:r>
+      <w:r>
+        <w:rPr>
+          <w:lang w:val="ru-RU"/>
+        </w:rPr>
+        <w:t xml:space="preserve">  №  </w:t>
+      </w:r>
+      <w:r>
+        <w:rPr>
+          <w:lang w:val="ru-RU"/>
+        </w:rPr>
+        <w:t>177</w:t>
+      </w:r>
+      <w:r>
+        <w:rPr>
+          <w:lang w:val="ru-RU"/>
+        </w:rPr>
+        <w:t>6</w:t>
+      </w:r>
+      <w:r>
+        <w:rPr>
+          <w:lang w:val="ru-RU"/>
+        </w:rPr>
+        <w:t xml:space="preserve">     с </w:t>
+      </w:r>
+      <w:r>
+        <w:rPr>
+          <w:lang w:val="ru-RU"/>
+        </w:rPr>
+        <w:fldChar w:fldCharType="begin"/>
+      </w:r>
+      <w:r>
+        <w:rPr>
+          <w:lang w:val="ru-RU"/>
+        </w:rPr>
+        <w:instrText xml:space="preserve"> REF c \h </w:instrText>
+      </w:r>
+      <w:r>
+        <w:rPr>
+          <w:lang w:val="ru-RU"/>
+        </w:rPr>
+      </w:r>
+      <w:r>
+        <w:rPr>
+          <w:lang w:val="ru-RU"/>
+        </w:rPr>
+        <w:fldChar w:fldCharType="separate"/>
+      </w:r>
+      <w:r>
+        <w:rPr>
+          <w:sz w:val="28"/>
+          <w:lang w:val="ru-RU"/>
+        </w:rPr>
+        <w:t xml:space="preserve">17.07.18 </w:t>
+      </w:r>
+      <w:r>
+        <w:rPr>
+          <w:sz w:val="28"/>
           <w:lang w:val="ru-RU"/>
         </w:rPr>
         <w:t xml:space="preserve"> </w:t>
@@ -10016,1010 +9010,94 @@
         <w:rPr>
           <w:lang w:val="ru-RU"/>
         </w:rPr>
-        <w:t>8</w:t>
-      </w:r>
-      <w:r>
-        <w:rPr>
-          <w:lang w:val="ru-RU"/>
-        </w:rPr>
-        <w:t xml:space="preserve">25 мг 1т.*2 р.), 2 </w:t>
-      </w:r>
-      <w:proofErr w:type="spellStart"/>
-      <w:r>
-        <w:rPr>
-          <w:lang w:val="ru-RU"/>
-        </w:rPr>
-        <w:t>нед</w:t>
-      </w:r>
-      <w:proofErr w:type="spellEnd"/>
-      <w:r>
-        <w:rPr>
-          <w:lang w:val="ru-RU"/>
-        </w:rPr>
-        <w:t>. отвар трав (спорыш, толокнянка, почечный чай)</w:t>
-      </w:r>
-      <w:r>
-        <w:rPr>
-          <w:lang w:val="ru-RU"/>
-        </w:rPr>
-        <w:t xml:space="preserve">, </w:t>
-      </w:r>
-      <w:proofErr w:type="spellStart"/>
-      <w:r>
-        <w:rPr>
-          <w:lang w:val="ru-RU"/>
-        </w:rPr>
-        <w:t>Канефрон</w:t>
-      </w:r>
-      <w:proofErr w:type="spellEnd"/>
-      <w:r>
-        <w:rPr>
-          <w:lang w:val="ru-RU"/>
-        </w:rPr>
-        <w:t xml:space="preserve"> 2т. *3р/д.</w:t>
-      </w:r>
-      <w:r>
-        <w:rPr>
-          <w:lang w:val="ru-RU"/>
-        </w:rPr>
-        <w:t xml:space="preserve">  Контроль ан. мочи по Нечипоренко. </w:t>
-      </w:r>
-    </w:p>
-    <w:p>
-      <w:pPr>
-        <w:numPr>
-          <w:ilvl w:val="0"/>
-          <w:numId w:val="2"/>
-        </w:numPr>
-        <w:ind w:left="-142"/>
-        <w:jc w:val="both"/>
-        <w:rPr>
-          <w:lang w:val="ru-RU"/>
-        </w:rPr>
-      </w:pPr>
-      <w:r>
-        <w:rPr>
-          <w:lang w:val="ru-RU"/>
-        </w:rPr>
-        <w:t>Рек</w:t>
-      </w:r>
-      <w:proofErr w:type="gramStart"/>
+        <w:fldChar w:fldCharType="end"/>
+      </w:r>
+      <w:r>
+        <w:rPr>
+          <w:lang w:val="ru-RU"/>
+        </w:rPr>
+        <w:t xml:space="preserve"> </w:t>
+      </w:r>
+      <w:r>
+        <w:rPr>
+          <w:lang w:val="ru-RU"/>
+        </w:rPr>
+        <w:t xml:space="preserve">по  </w:t>
+      </w:r>
+      <w:r>
+        <w:rPr>
+          <w:lang w:val="ru-RU"/>
+        </w:rPr>
+        <w:fldChar w:fldCharType="begin"/>
+      </w:r>
+      <w:r>
+        <w:rPr>
+          <w:lang w:val="ru-RU"/>
+        </w:rPr>
+        <w:instrText xml:space="preserve"> REF по \h </w:instrText>
+      </w:r>
+      <w:r>
+        <w:rPr>
+          <w:lang w:val="ru-RU"/>
+        </w:rPr>
+      </w:r>
+      <w:r>
+        <w:rPr>
+          <w:lang w:val="ru-RU"/>
+        </w:rPr>
+        <w:fldChar w:fldCharType="separate"/>
+      </w:r>
+      <w:r>
+        <w:rPr>
+          <w:sz w:val="28"/>
+          <w:lang w:val="ru-RU"/>
+        </w:rPr>
+        <w:t xml:space="preserve">  26.</w:t>
+      </w:r>
+      <w:r>
+        <w:rPr>
+          <w:sz w:val="28"/>
+          <w:lang w:val="ru-RU"/>
+        </w:rPr>
+        <w:t>07</w:t>
+      </w:r>
+      <w:r>
+        <w:rPr>
+          <w:sz w:val="28"/>
+          <w:lang w:val="ru-RU"/>
+        </w:rPr>
+        <w:t xml:space="preserve">.18 </w:t>
+      </w:r>
+      <w:r>
+        <w:rPr>
+          <w:sz w:val="28"/>
+          <w:lang w:val="ru-RU"/>
+        </w:rPr>
+        <w:t xml:space="preserve"> </w:t>
+      </w:r>
+      <w:r>
+        <w:rPr>
+          <w:lang w:val="ru-RU"/>
+        </w:rPr>
+        <w:fldChar w:fldCharType="end"/>
+      </w:r>
+      <w:r>
+        <w:rPr>
+          <w:lang w:val="ru-RU"/>
+        </w:rPr>
+        <w:t xml:space="preserve">к труду     </w:t>
+      </w:r>
+      <w:r>
+        <w:rPr>
+          <w:lang w:val="ru-RU"/>
+        </w:rPr>
+        <w:t>27</w:t>
+      </w:r>
       <w:r>
         <w:rPr>
           <w:lang w:val="ru-RU"/>
         </w:rPr>
         <w:t>.</w:t>
-      </w:r>
-      <w:proofErr w:type="gramEnd"/>
-      <w:r>
-        <w:rPr>
-          <w:lang w:val="ru-RU"/>
-        </w:rPr>
-        <w:t xml:space="preserve"> </w:t>
-      </w:r>
-      <w:proofErr w:type="gramStart"/>
-      <w:r>
-        <w:rPr>
-          <w:lang w:val="ru-RU"/>
-        </w:rPr>
-        <w:t>н</w:t>
-      </w:r>
-      <w:proofErr w:type="gramEnd"/>
-      <w:r>
-        <w:rPr>
-          <w:lang w:val="ru-RU"/>
-        </w:rPr>
-        <w:t xml:space="preserve">ефролога: наблюдение терапевта по м/ж, контроль ан. крови, </w:t>
-      </w:r>
-      <w:r>
-        <w:rPr>
-          <w:lang w:val="ru-RU"/>
-        </w:rPr>
-        <w:t xml:space="preserve">мочи, </w:t>
-      </w:r>
-      <w:r>
-        <w:rPr>
-          <w:lang w:val="ru-RU"/>
-        </w:rPr>
-        <w:t xml:space="preserve">показателей азотемии </w:t>
-      </w:r>
-      <w:r>
-        <w:rPr>
-          <w:lang w:val="ru-RU"/>
-        </w:rPr>
-        <w:t>в динамике</w:t>
-      </w:r>
-      <w:r>
-        <w:rPr>
-          <w:lang w:val="ru-RU"/>
-        </w:rPr>
-        <w:t xml:space="preserve"> УЗИ </w:t>
-      </w:r>
-      <w:r>
-        <w:rPr>
-          <w:lang w:val="ru-RU"/>
-        </w:rPr>
-        <w:t xml:space="preserve">МВС </w:t>
-      </w:r>
-      <w:r>
-        <w:rPr>
-          <w:lang w:val="ru-RU"/>
-        </w:rPr>
-        <w:t xml:space="preserve">контроль 2р. в год. </w:t>
-      </w:r>
-      <w:r>
-        <w:rPr>
-          <w:lang w:val="ru-RU"/>
-        </w:rPr>
-        <w:t>Адекватная гипотензивная терапия</w:t>
-      </w:r>
-      <w:r>
-        <w:rPr>
-          <w:lang w:val="ru-RU"/>
-        </w:rPr>
-        <w:t xml:space="preserve"> с </w:t>
-      </w:r>
-      <w:r>
-        <w:rPr>
-          <w:lang w:val="ru-RU"/>
-        </w:rPr>
-        <w:t xml:space="preserve"> </w:t>
-      </w:r>
-      <w:r>
-        <w:rPr>
-          <w:lang w:val="ru-RU"/>
-        </w:rPr>
-        <w:t>и</w:t>
-      </w:r>
-      <w:r>
-        <w:rPr>
-          <w:lang w:val="ru-RU"/>
-        </w:rPr>
-        <w:t>с</w:t>
-      </w:r>
-      <w:r>
-        <w:rPr>
-          <w:lang w:val="ru-RU"/>
-        </w:rPr>
-        <w:t>пользованием ингибиторов АПФ</w:t>
-      </w:r>
-      <w:r>
-        <w:rPr>
-          <w:lang w:val="ru-RU"/>
-        </w:rPr>
-        <w:t xml:space="preserve">. </w:t>
-      </w:r>
-      <w:proofErr w:type="spellStart"/>
-      <w:r>
-        <w:rPr>
-          <w:lang w:val="ru-RU"/>
-        </w:rPr>
-        <w:t>Канефрон</w:t>
-      </w:r>
-      <w:proofErr w:type="spellEnd"/>
-      <w:r>
-        <w:rPr>
-          <w:lang w:val="ru-RU"/>
-        </w:rPr>
-        <w:t xml:space="preserve"> 2т. *3р/д.</w:t>
-      </w:r>
-      <w:r>
-        <w:rPr>
-          <w:lang w:val="ru-RU"/>
-        </w:rPr>
-        <w:t xml:space="preserve"> 1 мес.</w:t>
-      </w:r>
-      <w:r>
-        <w:rPr>
-          <w:lang w:val="ru-RU"/>
-        </w:rPr>
-        <w:t xml:space="preserve"> </w:t>
-      </w:r>
-    </w:p>
-    <w:p>
-      <w:pPr>
-        <w:numPr>
-          <w:ilvl w:val="0"/>
-          <w:numId w:val="2"/>
-        </w:numPr>
-        <w:ind w:left="-142"/>
-        <w:jc w:val="both"/>
-        <w:rPr>
-          <w:lang w:val="ru-RU"/>
-        </w:rPr>
-      </w:pPr>
-      <w:proofErr w:type="gramStart"/>
-      <w:r>
-        <w:rPr>
-          <w:lang w:val="ru-RU"/>
-        </w:rPr>
-        <w:t xml:space="preserve">Рек. окулиста: </w:t>
-      </w:r>
-      <w:proofErr w:type="spellStart"/>
-      <w:r>
-        <w:rPr>
-          <w:lang w:val="ru-RU"/>
-        </w:rPr>
-        <w:t>квинакс</w:t>
-      </w:r>
-      <w:proofErr w:type="spellEnd"/>
-      <w:r>
-        <w:rPr>
-          <w:lang w:val="ru-RU"/>
-        </w:rPr>
-        <w:t xml:space="preserve"> 2к.*3р/д. в ОИ, </w:t>
-      </w:r>
-      <w:proofErr w:type="spellStart"/>
-      <w:r>
-        <w:rPr>
-          <w:lang w:val="ru-RU"/>
-        </w:rPr>
-        <w:t>окювайт</w:t>
-      </w:r>
-      <w:proofErr w:type="spellEnd"/>
-      <w:r>
-        <w:rPr>
-          <w:lang w:val="ru-RU"/>
-        </w:rPr>
-        <w:t xml:space="preserve"> </w:t>
-      </w:r>
-      <w:proofErr w:type="spellStart"/>
-      <w:r>
-        <w:rPr>
-          <w:lang w:val="ru-RU"/>
-        </w:rPr>
-        <w:t>лютеин</w:t>
-      </w:r>
-      <w:proofErr w:type="spellEnd"/>
-      <w:r>
-        <w:rPr>
-          <w:lang w:val="ru-RU"/>
-        </w:rPr>
-        <w:t xml:space="preserve"> </w:t>
-      </w:r>
-      <w:r>
-        <w:rPr>
-          <w:lang w:val="ru-RU"/>
-        </w:rPr>
-        <w:t>форте 1т.*1</w:t>
-      </w:r>
-      <w:r>
-        <w:rPr>
-          <w:lang w:val="ru-RU"/>
-        </w:rPr>
-        <w:t xml:space="preserve">р/д., </w:t>
-      </w:r>
-      <w:proofErr w:type="spellStart"/>
-      <w:r>
-        <w:rPr>
-          <w:lang w:val="ru-RU"/>
-        </w:rPr>
-        <w:t>дицинон</w:t>
-      </w:r>
-      <w:proofErr w:type="spellEnd"/>
-      <w:r>
-        <w:rPr>
-          <w:lang w:val="ru-RU"/>
-        </w:rPr>
-        <w:t xml:space="preserve"> 1т. 3р/д., </w:t>
-      </w:r>
-      <w:proofErr w:type="spellStart"/>
-      <w:r>
-        <w:rPr>
-          <w:lang w:val="ru-RU"/>
-        </w:rPr>
-        <w:t>вазонит</w:t>
-      </w:r>
-      <w:proofErr w:type="spellEnd"/>
-      <w:r>
-        <w:rPr>
-          <w:lang w:val="ru-RU"/>
-        </w:rPr>
-        <w:t xml:space="preserve"> 1т.*2р/д.,</w:t>
-      </w:r>
-      <w:r>
-        <w:rPr>
-          <w:lang w:val="ru-RU"/>
-        </w:rPr>
-        <w:t xml:space="preserve"> </w:t>
-      </w:r>
-      <w:proofErr w:type="spellStart"/>
-      <w:r>
-        <w:rPr>
-          <w:lang w:val="ru-RU"/>
-        </w:rPr>
-        <w:t>офтан</w:t>
-      </w:r>
-      <w:proofErr w:type="spellEnd"/>
-      <w:r>
-        <w:rPr>
-          <w:lang w:val="ru-RU"/>
-        </w:rPr>
-        <w:t xml:space="preserve"> </w:t>
-      </w:r>
-      <w:proofErr w:type="spellStart"/>
-      <w:r>
-        <w:rPr>
-          <w:lang w:val="ru-RU"/>
-        </w:rPr>
-        <w:t>катахром</w:t>
-      </w:r>
-      <w:proofErr w:type="spellEnd"/>
-      <w:r>
-        <w:rPr>
-          <w:lang w:val="ru-RU"/>
-        </w:rPr>
-        <w:t xml:space="preserve"> 2к. *3р/д, </w:t>
-      </w:r>
-      <w:proofErr w:type="spellStart"/>
-      <w:r>
-        <w:rPr>
-          <w:lang w:val="ru-RU"/>
-        </w:rPr>
-        <w:t>эмоксипин</w:t>
-      </w:r>
-      <w:proofErr w:type="spellEnd"/>
-      <w:r>
-        <w:rPr>
-          <w:lang w:val="ru-RU"/>
-        </w:rPr>
-        <w:t xml:space="preserve"> 2к. *3р/д. в ОИ, </w:t>
-      </w:r>
-      <w:proofErr w:type="spellStart"/>
-      <w:r>
-        <w:rPr>
-          <w:lang w:val="ru-RU"/>
-        </w:rPr>
-        <w:t>тауфон</w:t>
-      </w:r>
-      <w:proofErr w:type="spellEnd"/>
-      <w:r>
-        <w:rPr>
-          <w:lang w:val="ru-RU"/>
-        </w:rPr>
-        <w:t xml:space="preserve"> 2к.*3р/д. в ОИ</w:t>
-      </w:r>
-      <w:r>
-        <w:rPr>
-          <w:lang w:val="ru-RU"/>
-        </w:rPr>
-        <w:t xml:space="preserve">, </w:t>
-      </w:r>
-      <w:proofErr w:type="spellStart"/>
-      <w:r>
-        <w:rPr>
-          <w:lang w:val="ru-RU"/>
-        </w:rPr>
-        <w:t>трайкор</w:t>
-      </w:r>
-      <w:proofErr w:type="spellEnd"/>
-      <w:r>
-        <w:rPr>
-          <w:lang w:val="ru-RU"/>
-        </w:rPr>
-        <w:t xml:space="preserve"> 1т 1р/д,</w:t>
-      </w:r>
-      <w:r>
-        <w:rPr>
-          <w:lang w:val="ru-RU"/>
-        </w:rPr>
-        <w:t>,</w:t>
-      </w:r>
-      <w:r>
-        <w:rPr>
-          <w:lang w:val="ru-RU"/>
-        </w:rPr>
-        <w:t xml:space="preserve"> </w:t>
-      </w:r>
-      <w:proofErr w:type="spellStart"/>
-      <w:r>
-        <w:rPr>
-          <w:lang w:val="ru-RU"/>
-        </w:rPr>
-        <w:t>слезавит</w:t>
-      </w:r>
-      <w:proofErr w:type="spellEnd"/>
-      <w:r>
-        <w:rPr>
-          <w:lang w:val="ru-RU"/>
-        </w:rPr>
-        <w:t xml:space="preserve"> 1т.*1р/д.</w:t>
-      </w:r>
-      <w:r>
-        <w:rPr>
-          <w:lang w:val="ru-RU"/>
-        </w:rPr>
-        <w:t xml:space="preserve"> </w:t>
-      </w:r>
-      <w:proofErr w:type="spellStart"/>
-      <w:r>
-        <w:rPr>
-          <w:lang w:val="ru-RU"/>
-        </w:rPr>
-        <w:t>оптикс</w:t>
-      </w:r>
-      <w:proofErr w:type="spellEnd"/>
-      <w:r>
-        <w:rPr>
-          <w:lang w:val="ru-RU"/>
-        </w:rPr>
-        <w:t xml:space="preserve"> </w:t>
-      </w:r>
-      <w:r>
-        <w:rPr>
-          <w:lang w:val="ru-RU"/>
-        </w:rPr>
-        <w:t xml:space="preserve">форте </w:t>
-      </w:r>
-      <w:r>
-        <w:rPr>
-          <w:lang w:val="ru-RU"/>
-        </w:rPr>
-        <w:t xml:space="preserve">1т 1р\д </w:t>
-      </w:r>
-      <w:r>
-        <w:rPr>
-          <w:lang w:val="ru-RU"/>
-        </w:rPr>
-        <w:t xml:space="preserve"> </w:t>
-      </w:r>
-      <w:proofErr w:type="spellStart"/>
-      <w:r>
-        <w:rPr>
-          <w:lang w:val="ru-RU"/>
-        </w:rPr>
-        <w:t>конс</w:t>
-      </w:r>
-      <w:proofErr w:type="spellEnd"/>
-      <w:r>
-        <w:rPr>
-          <w:lang w:val="ru-RU"/>
-        </w:rPr>
-        <w:t xml:space="preserve">. лазерного хирурга. </w:t>
-      </w:r>
-      <w:proofErr w:type="gramEnd"/>
-    </w:p>
-    <w:p>
-      <w:pPr>
-        <w:numPr>
-          <w:ilvl w:val="0"/>
-          <w:numId w:val="2"/>
-        </w:numPr>
-        <w:ind w:left="-142"/>
-        <w:jc w:val="both"/>
-        <w:rPr>
-          <w:lang w:val="ru-RU"/>
-        </w:rPr>
-      </w:pPr>
-      <w:r>
-        <w:rPr>
-          <w:lang w:val="ru-RU"/>
-        </w:rPr>
-        <w:t xml:space="preserve">Контроль ОАК в динамике, при показаниях продолжить  дообследование у семейного врача по </w:t>
-      </w:r>
-      <w:proofErr w:type="gramStart"/>
-      <w:r>
-        <w:rPr>
-          <w:lang w:val="ru-RU"/>
-        </w:rPr>
-        <w:t>м</w:t>
-      </w:r>
-      <w:proofErr w:type="gramEnd"/>
-      <w:r>
-        <w:rPr>
-          <w:lang w:val="ru-RU"/>
-        </w:rPr>
-        <w:t>/ж.</w:t>
-      </w:r>
-    </w:p>
-    <w:p>
-      <w:pPr>
-        <w:pStyle w:val="a6"/>
-        <w:numPr>
-          <w:ilvl w:val="0"/>
-          <w:numId w:val="2"/>
-        </w:numPr>
-        <w:ind w:left="-142"/>
-        <w:rPr>
-          <w:lang w:val="ru-RU"/>
-        </w:rPr>
-      </w:pPr>
-      <w:r>
-        <w:rPr>
-          <w:lang w:val="ru-RU"/>
-        </w:rPr>
-        <w:t>Б/</w:t>
-      </w:r>
-      <w:proofErr w:type="gramStart"/>
-      <w:r>
-        <w:rPr>
-          <w:lang w:val="ru-RU"/>
-        </w:rPr>
-        <w:t>л</w:t>
-      </w:r>
-      <w:proofErr w:type="gramEnd"/>
-      <w:r>
-        <w:rPr>
-          <w:lang w:val="ru-RU"/>
-        </w:rPr>
-        <w:t xml:space="preserve"> с</w:t>
-      </w:r>
-      <w:r>
-        <w:rPr>
-          <w:lang w:val="ru-RU"/>
-        </w:rPr>
-        <w:t>ерия</w:t>
-      </w:r>
-      <w:r>
-        <w:rPr>
-          <w:lang w:val="ru-RU"/>
-        </w:rPr>
-        <w:t xml:space="preserve">. </w:t>
-      </w:r>
-      <w:r>
-        <w:rPr>
-          <w:lang w:val="ru-RU"/>
-        </w:rPr>
-        <w:t>АД</w:t>
-      </w:r>
-      <w:r>
-        <w:rPr>
-          <w:lang w:val="ru-RU"/>
-        </w:rPr>
-        <w:t>Л</w:t>
-      </w:r>
-      <w:r>
-        <w:rPr>
-          <w:lang w:val="ru-RU"/>
-        </w:rPr>
-        <w:t xml:space="preserve"> </w:t>
-      </w:r>
-      <w:r>
-        <w:rPr>
-          <w:lang w:val="ru-RU"/>
-        </w:rPr>
-        <w:t xml:space="preserve"> №   </w:t>
-      </w:r>
-      <w:r>
-        <w:rPr>
-          <w:lang w:val="ru-RU"/>
-        </w:rPr>
-        <w:t>177</w:t>
-      </w:r>
-      <w:r>
-        <w:rPr>
-          <w:lang w:val="ru-RU"/>
-        </w:rPr>
-        <w:t>6</w:t>
-      </w:r>
-      <w:r>
-        <w:rPr>
-          <w:lang w:val="ru-RU"/>
-        </w:rPr>
-        <w:t xml:space="preserve">  </w:t>
-      </w:r>
-      <w:r>
-        <w:rPr>
-          <w:lang w:val="ru-RU"/>
-        </w:rPr>
-        <w:t xml:space="preserve">  </w:t>
-      </w:r>
-      <w:r>
-        <w:rPr>
-          <w:lang w:val="ru-RU"/>
-        </w:rPr>
-        <w:t xml:space="preserve">   </w:t>
-      </w:r>
-      <w:r>
-        <w:rPr>
-          <w:lang w:val="ru-RU"/>
-        </w:rPr>
-        <w:t xml:space="preserve">с  </w:t>
-      </w:r>
-      <w:r>
-        <w:rPr>
-          <w:lang w:val="ru-RU"/>
-        </w:rPr>
-        <w:fldChar w:fldCharType="begin"/>
-      </w:r>
-      <w:r>
-        <w:rPr>
-          <w:lang w:val="ru-RU"/>
-        </w:rPr>
-        <w:instrText xml:space="preserve"> REF c \h </w:instrText>
-      </w:r>
-      <w:r>
-        <w:rPr>
-          <w:lang w:val="ru-RU"/>
-        </w:rPr>
-      </w:r>
-      <w:r>
-        <w:rPr>
-          <w:lang w:val="ru-RU"/>
-        </w:rPr>
-        <w:fldChar w:fldCharType="separate"/>
-      </w:r>
-      <w:r>
-        <w:rPr>
-          <w:sz w:val="28"/>
-          <w:lang w:val="ru-RU"/>
-        </w:rPr>
-        <w:t>07.18</w:t>
-      </w:r>
-      <w:r>
-        <w:rPr>
-          <w:sz w:val="28"/>
-          <w:lang w:val="ru-RU"/>
-        </w:rPr>
-        <w:t xml:space="preserve"> </w:t>
-      </w:r>
-      <w:r>
-        <w:rPr>
-          <w:sz w:val="28"/>
-          <w:lang w:val="ru-RU"/>
-        </w:rPr>
-        <w:t xml:space="preserve">. </w:t>
-      </w:r>
-      <w:r>
-        <w:rPr>
-          <w:lang w:val="ru-RU"/>
-        </w:rPr>
-        <w:fldChar w:fldCharType="end"/>
-      </w:r>
-      <w:r>
-        <w:rPr>
-          <w:lang w:val="ru-RU"/>
-        </w:rPr>
-        <w:t xml:space="preserve"> по  </w:t>
-      </w:r>
-      <w:r>
-        <w:rPr>
-          <w:lang w:val="ru-RU"/>
-        </w:rPr>
-        <w:fldChar w:fldCharType="begin"/>
-      </w:r>
-      <w:r>
-        <w:rPr>
-          <w:lang w:val="ru-RU"/>
-        </w:rPr>
-        <w:instrText xml:space="preserve"> REF по \h </w:instrText>
-      </w:r>
-      <w:r>
-        <w:rPr>
-          <w:lang w:val="ru-RU"/>
-        </w:rPr>
-      </w:r>
-      <w:r>
-        <w:rPr>
-          <w:lang w:val="ru-RU"/>
-        </w:rPr>
-        <w:fldChar w:fldCharType="separate"/>
-      </w:r>
-      <w:r>
-        <w:rPr>
-          <w:sz w:val="28"/>
-          <w:lang w:val="ru-RU"/>
-        </w:rPr>
-        <w:t xml:space="preserve">  .</w:t>
-      </w:r>
-      <w:r>
-        <w:rPr>
-          <w:sz w:val="28"/>
-          <w:lang w:val="ru-RU"/>
-        </w:rPr>
-        <w:t>07</w:t>
-      </w:r>
-      <w:r>
-        <w:rPr>
-          <w:sz w:val="28"/>
-          <w:lang w:val="ru-RU"/>
-        </w:rPr>
-        <w:t xml:space="preserve">.18 </w:t>
-      </w:r>
-      <w:r>
-        <w:rPr>
-          <w:sz w:val="28"/>
-          <w:lang w:val="ru-RU"/>
-        </w:rPr>
-        <w:t xml:space="preserve"> </w:t>
-      </w:r>
-      <w:r>
-        <w:rPr>
-          <w:lang w:val="ru-RU"/>
-        </w:rPr>
-        <w:fldChar w:fldCharType="end"/>
-      </w:r>
-      <w:r>
-        <w:rPr>
-          <w:lang w:val="ru-RU"/>
-        </w:rPr>
-        <w:t xml:space="preserve">. </w:t>
-      </w:r>
-      <w:r>
-        <w:rPr>
-          <w:lang w:val="ru-RU"/>
-        </w:rPr>
-        <w:t xml:space="preserve">продолжает болеть. С  </w:t>
-      </w:r>
-      <w:r>
-        <w:rPr>
-          <w:lang w:val="ru-RU"/>
-        </w:rPr>
-        <w:t xml:space="preserve"> </w:t>
-      </w:r>
-      <w:r>
-        <w:rPr>
-          <w:lang w:val="ru-RU"/>
-        </w:rPr>
-        <w:t>07.18</w:t>
-      </w:r>
-      <w:r>
-        <w:rPr>
-          <w:lang w:val="ru-RU"/>
-        </w:rPr>
-        <w:t xml:space="preserve"> б/</w:t>
-      </w:r>
-      <w:proofErr w:type="gramStart"/>
-      <w:r>
-        <w:rPr>
-          <w:lang w:val="ru-RU"/>
-        </w:rPr>
-        <w:t>л</w:t>
-      </w:r>
-      <w:proofErr w:type="gramEnd"/>
-      <w:r>
-        <w:rPr>
-          <w:lang w:val="ru-RU"/>
-        </w:rPr>
-        <w:t xml:space="preserve">  серия </w:t>
-      </w:r>
-      <w:r>
-        <w:rPr>
-          <w:lang w:val="ru-RU"/>
-        </w:rPr>
-        <w:t>АД</w:t>
-      </w:r>
-      <w:r>
-        <w:rPr>
-          <w:lang w:val="ru-RU"/>
-        </w:rPr>
-        <w:t>Л</w:t>
-      </w:r>
-      <w:r>
-        <w:rPr>
-          <w:lang w:val="ru-RU"/>
-        </w:rPr>
-        <w:t xml:space="preserve">  </w:t>
-      </w:r>
-      <w:r>
-        <w:rPr>
-          <w:lang w:val="ru-RU"/>
-        </w:rPr>
-        <w:t xml:space="preserve">№ </w:t>
-      </w:r>
-      <w:r>
-        <w:rPr>
-          <w:lang w:val="ru-RU"/>
-        </w:rPr>
-        <w:t>177</w:t>
-      </w:r>
-      <w:r>
-        <w:rPr>
-          <w:lang w:val="ru-RU"/>
-        </w:rPr>
-        <w:t>6</w:t>
-      </w:r>
-      <w:r>
-        <w:rPr>
-          <w:lang w:val="ru-RU"/>
-        </w:rPr>
-        <w:t xml:space="preserve">       </w:t>
-      </w:r>
-      <w:r>
-        <w:rPr>
-          <w:lang w:val="ru-RU"/>
-        </w:rPr>
-        <w:t xml:space="preserve">    на </w:t>
-      </w:r>
-      <w:r>
-        <w:rPr>
-          <w:lang w:val="ru-RU"/>
-        </w:rPr>
-        <w:t xml:space="preserve"> реабилитационное лечение в санаторий «Березовый гай»  № договора  </w:t>
-      </w:r>
-    </w:p>
-    <w:p>
-      <w:pPr>
-        <w:numPr>
-          <w:ilvl w:val="0"/>
-          <w:numId w:val="2"/>
-        </w:numPr>
-        <w:ind w:left="-142"/>
-        <w:jc w:val="both"/>
-        <w:rPr>
-          <w:lang w:val="ru-RU"/>
-        </w:rPr>
-      </w:pPr>
-      <w:r>
-        <w:rPr>
-          <w:lang w:val="ru-RU"/>
-        </w:rPr>
-        <w:t>Б/</w:t>
-      </w:r>
-      <w:proofErr w:type="gramStart"/>
-      <w:r>
-        <w:rPr>
-          <w:lang w:val="ru-RU"/>
-        </w:rPr>
-        <w:t>л</w:t>
-      </w:r>
-      <w:proofErr w:type="gramEnd"/>
-      <w:r>
-        <w:rPr>
-          <w:lang w:val="ru-RU"/>
-        </w:rPr>
-        <w:t xml:space="preserve"> серия. </w:t>
-      </w:r>
-      <w:r>
-        <w:rPr>
-          <w:lang w:val="ru-RU"/>
-        </w:rPr>
-        <w:t>АД</w:t>
-      </w:r>
-      <w:r>
-        <w:rPr>
-          <w:lang w:val="ru-RU"/>
-        </w:rPr>
-        <w:t>Л</w:t>
-      </w:r>
-      <w:r>
-        <w:rPr>
-          <w:lang w:val="ru-RU"/>
-        </w:rPr>
-        <w:t xml:space="preserve">  №  </w:t>
-      </w:r>
-      <w:r>
-        <w:rPr>
-          <w:lang w:val="ru-RU"/>
-        </w:rPr>
-        <w:t>177</w:t>
-      </w:r>
-      <w:r>
-        <w:rPr>
-          <w:lang w:val="ru-RU"/>
-        </w:rPr>
-        <w:t>6</w:t>
-      </w:r>
-      <w:r>
-        <w:rPr>
-          <w:lang w:val="ru-RU"/>
-        </w:rPr>
-        <w:t xml:space="preserve">     с </w:t>
-      </w:r>
-      <w:r>
-        <w:rPr>
-          <w:lang w:val="ru-RU"/>
-        </w:rPr>
-        <w:fldChar w:fldCharType="begin"/>
-      </w:r>
-      <w:r>
-        <w:rPr>
-          <w:lang w:val="ru-RU"/>
-        </w:rPr>
-        <w:instrText xml:space="preserve"> REF c \h </w:instrText>
-      </w:r>
-      <w:r>
-        <w:rPr>
-          <w:lang w:val="ru-RU"/>
-        </w:rPr>
-      </w:r>
-      <w:r>
-        <w:rPr>
-          <w:lang w:val="ru-RU"/>
-        </w:rPr>
-        <w:fldChar w:fldCharType="separate"/>
-      </w:r>
-      <w:r>
-        <w:rPr>
-          <w:sz w:val="28"/>
-          <w:lang w:val="ru-RU"/>
-        </w:rPr>
-        <w:t>07.18</w:t>
-      </w:r>
-      <w:r>
-        <w:rPr>
-          <w:sz w:val="28"/>
-          <w:lang w:val="ru-RU"/>
-        </w:rPr>
-        <w:t xml:space="preserve"> </w:t>
-      </w:r>
-      <w:r>
-        <w:rPr>
-          <w:sz w:val="28"/>
-          <w:lang w:val="ru-RU"/>
-        </w:rPr>
-        <w:t xml:space="preserve">. </w:t>
-      </w:r>
-      <w:r>
-        <w:rPr>
-          <w:lang w:val="ru-RU"/>
-        </w:rPr>
-        <w:fldChar w:fldCharType="end"/>
-      </w:r>
-      <w:r>
-        <w:rPr>
-          <w:lang w:val="ru-RU"/>
-        </w:rPr>
-        <w:t xml:space="preserve"> </w:t>
-      </w:r>
-      <w:r>
-        <w:rPr>
-          <w:lang w:val="ru-RU"/>
-        </w:rPr>
-        <w:t xml:space="preserve">по  </w:t>
-      </w:r>
-      <w:r>
-        <w:rPr>
-          <w:lang w:val="ru-RU"/>
-        </w:rPr>
-        <w:fldChar w:fldCharType="begin"/>
-      </w:r>
-      <w:r>
-        <w:rPr>
-          <w:lang w:val="ru-RU"/>
-        </w:rPr>
-        <w:instrText xml:space="preserve"> REF по \h </w:instrText>
-      </w:r>
-      <w:r>
-        <w:rPr>
-          <w:lang w:val="ru-RU"/>
-        </w:rPr>
-      </w:r>
-      <w:r>
-        <w:rPr>
-          <w:lang w:val="ru-RU"/>
-        </w:rPr>
-        <w:fldChar w:fldCharType="separate"/>
-      </w:r>
-      <w:r>
-        <w:rPr>
-          <w:sz w:val="28"/>
-          <w:lang w:val="ru-RU"/>
-        </w:rPr>
-        <w:t xml:space="preserve">  .</w:t>
-      </w:r>
-      <w:r>
-        <w:rPr>
-          <w:sz w:val="28"/>
-          <w:lang w:val="ru-RU"/>
-        </w:rPr>
-        <w:t>07</w:t>
-      </w:r>
-      <w:r>
-        <w:rPr>
-          <w:sz w:val="28"/>
-          <w:lang w:val="ru-RU"/>
-        </w:rPr>
-        <w:t xml:space="preserve">.18 </w:t>
-      </w:r>
-      <w:r>
-        <w:rPr>
-          <w:sz w:val="28"/>
-          <w:lang w:val="ru-RU"/>
-        </w:rPr>
-        <w:t xml:space="preserve"> </w:t>
-      </w:r>
-      <w:r>
-        <w:rPr>
-          <w:lang w:val="ru-RU"/>
-        </w:rPr>
-        <w:fldChar w:fldCharType="end"/>
-      </w:r>
-      <w:r>
-        <w:rPr>
-          <w:lang w:val="ru-RU"/>
-        </w:rPr>
-        <w:t>к труду     .</w:t>
       </w:r>
       <w:r>
         <w:rPr>
@@ -11150,7 +9228,7 @@
             <w:rPr>
               <w:lang w:val="ru-RU"/>
             </w:rPr>
-            <w:t xml:space="preserve">Зав. отд.  </w:t>
+            <w:t>И/о зав. отд.</w:t>
           </w:r>
         </w:sdtContent>
       </w:sdt>
@@ -11171,7 +9249,6 @@
           <w:placeholder>
             <w:docPart w:val="9526A933A200420DB1D0D728CB4C0509"/>
           </w:placeholder>
-          <w:showingPlcHdr/>
           <w:comboBox>
             <w:listItem w:displayText="Соловьюк Е.А." w:value="Соловьюк Е.А."/>
             <w:listItem w:displayText="Фещук. И.А." w:value="Фещук. И.А."/>
@@ -11181,11 +9258,19 @@
         </w:sdtPr>
         <w:sdtEndPr/>
         <w:sdtContent>
+          <w:proofErr w:type="spellStart"/>
           <w:r>
             <w:rPr>
               <w:lang w:val="ru-RU"/>
             </w:rPr>
-            <w:t>Выберите элемент.</w:t>
+            <w:t>Соловьюк</w:t>
+          </w:r>
+          <w:proofErr w:type="spellEnd"/>
+          <w:r>
+            <w:rPr>
+              <w:lang w:val="ru-RU"/>
+            </w:rPr>
+            <w:t xml:space="preserve"> Е.А.</w:t>
           </w:r>
         </w:sdtContent>
       </w:sdt>
@@ -11202,20 +9287,10 @@
         <w:rPr>
           <w:lang w:val="ru-RU"/>
         </w:rPr>
-        <w:t>Нач. мед. Карпенко И.В</w:t>
-      </w:r>
-      <w:r>
-        <w:rPr>
-          <w:lang w:val="ru-RU"/>
-        </w:rPr>
-        <w:t>.</w:t>
-      </w:r>
-      <w:r>
-        <w:rPr>
-          <w:lang w:val="ru-RU"/>
-        </w:rPr>
-        <w:t xml:space="preserve"> </w:t>
-      </w:r>
+        <w:t xml:space="preserve">Гл. врач Черникова В.В. </w:t>
+      </w:r>
+      <w:bookmarkStart w:id="6" w:name="_GoBack"/>
+      <w:bookmarkEnd w:id="6"/>
     </w:p>
     <w:sectPr>
       <w:headerReference w:type="first" r:id="rId9"/>
@@ -12547,93 +10622,6 @@
     </w:docPart>
     <w:docPart>
       <w:docPartPr>
-        <w:name w:val="FBFC6A18E07A484F9E976562E903BEB7"/>
-        <w:category>
-          <w:name w:val="Общие"/>
-          <w:gallery w:val="placeholder"/>
-        </w:category>
-        <w:types>
-          <w:type w:val="bbPlcHdr"/>
-        </w:types>
-        <w:behaviors>
-          <w:behavior w:val="content"/>
-        </w:behaviors>
-        <w:guid w:val="{E5D938F3-E00E-4F48-ACDE-E2E2655275DF}"/>
-      </w:docPartPr>
-      <w:docPartBody>
-        <w:p>
-          <w:pPr>
-            <w:pStyle w:val="FBFC6A18E07A484F9E976562E903BEB7"/>
-          </w:pPr>
-          <w:r>
-            <w:rPr>
-              <w:rStyle w:val="a3"/>
-            </w:rPr>
-            <w:t>Выберите элемент.</w:t>
-          </w:r>
-        </w:p>
-      </w:docPartBody>
-    </w:docPart>
-    <w:docPart>
-      <w:docPartPr>
-        <w:name w:val="DB435B1E68954750936FB322747598D2"/>
-        <w:category>
-          <w:name w:val="Общие"/>
-          <w:gallery w:val="placeholder"/>
-        </w:category>
-        <w:types>
-          <w:type w:val="bbPlcHdr"/>
-        </w:types>
-        <w:behaviors>
-          <w:behavior w:val="content"/>
-        </w:behaviors>
-        <w:guid w:val="{7122C427-55FD-49A2-B369-ED6DAFC67A8F}"/>
-      </w:docPartPr>
-      <w:docPartBody>
-        <w:p>
-          <w:pPr>
-            <w:pStyle w:val="DB435B1E68954750936FB322747598D2"/>
-          </w:pPr>
-          <w:r>
-            <w:rPr>
-              <w:rStyle w:val="a3"/>
-            </w:rPr>
-            <w:t>Выберите элемент.</w:t>
-          </w:r>
-        </w:p>
-      </w:docPartBody>
-    </w:docPart>
-    <w:docPart>
-      <w:docPartPr>
-        <w:name w:val="5917FEE754784A0BA4173B51A4E1CE95"/>
-        <w:category>
-          <w:name w:val="Общие"/>
-          <w:gallery w:val="placeholder"/>
-        </w:category>
-        <w:types>
-          <w:type w:val="bbPlcHdr"/>
-        </w:types>
-        <w:behaviors>
-          <w:behavior w:val="content"/>
-        </w:behaviors>
-        <w:guid w:val="{92F74F23-8C0C-424C-A12C-19EB4EDE41E3}"/>
-      </w:docPartPr>
-      <w:docPartBody>
-        <w:p>
-          <w:pPr>
-            <w:pStyle w:val="5917FEE754784A0BA4173B51A4E1CE95"/>
-          </w:pPr>
-          <w:r>
-            <w:rPr>
-              <w:rStyle w:val="a3"/>
-            </w:rPr>
-            <w:t>Выберите элемент.</w:t>
-          </w:r>
-        </w:p>
-      </w:docPartBody>
-    </w:docPart>
-    <w:docPart>
-      <w:docPartPr>
         <w:name w:val="BA1FB41A1B0F4FDF8B14D2F6319521D6"/>
         <w:category>
           <w:name w:val="Общие"/>
@@ -12651,6 +10639,35 @@
         <w:p>
           <w:pPr>
             <w:pStyle w:val="BA1FB41A1B0F4FDF8B14D2F6319521D6"/>
+          </w:pPr>
+          <w:r>
+            <w:rPr>
+              <w:rStyle w:val="a3"/>
+            </w:rPr>
+            <w:t>Выберите элемент.</w:t>
+          </w:r>
+        </w:p>
+      </w:docPartBody>
+    </w:docPart>
+    <w:docPart>
+      <w:docPartPr>
+        <w:name w:val="5309DD32BB0543D880804F967EA0939B"/>
+        <w:category>
+          <w:name w:val="Общие"/>
+          <w:gallery w:val="placeholder"/>
+        </w:category>
+        <w:types>
+          <w:type w:val="bbPlcHdr"/>
+        </w:types>
+        <w:behaviors>
+          <w:behavior w:val="content"/>
+        </w:behaviors>
+        <w:guid w:val="{982CA711-6AD7-4762-BC44-41C8080BECE8}"/>
+      </w:docPartPr>
+      <w:docPartBody>
+        <w:p>
+          <w:pPr>
+            <w:pStyle w:val="5309DD32BB0543D880804F967EA0939B"/>
           </w:pPr>
           <w:r>
             <w:rPr>
@@ -12785,6 +10802,7 @@
     <w:rsid w:val="009A692F"/>
     <w:rsid w:val="00A03B3C"/>
     <w:rsid w:val="00A10B4B"/>
+    <w:rsid w:val="00A30749"/>
     <w:rsid w:val="00A35D40"/>
     <w:rsid w:val="00A5560C"/>
     <w:rsid w:val="00A711B2"/>
@@ -12794,6 +10812,7 @@
     <w:rsid w:val="00B051FC"/>
     <w:rsid w:val="00B11C8A"/>
     <w:rsid w:val="00B7133E"/>
+    <w:rsid w:val="00B9785C"/>
     <w:rsid w:val="00BA4DC9"/>
     <w:rsid w:val="00BE64BE"/>
     <w:rsid w:val="00C00E28"/>
@@ -13028,7 +11047,7 @@
     <w:basedOn w:val="a0"/>
     <w:uiPriority w:val="99"/>
     <w:semiHidden/>
-    <w:rsid w:val="0006090D"/>
+    <w:rsid w:val="00B9785C"/>
     <w:rPr>
       <w:color w:val="808080"/>
     </w:rPr>
@@ -13702,6 +11721,13 @@
   <w:style w:type="paragraph" w:customStyle="1" w:styleId="F4181B3175294A9BAA33423019BF5C90">
     <w:name w:val="F4181B3175294A9BAA33423019BF5C90"/>
     <w:rsid w:val="0006090D"/>
+    <w:rPr>
+      <w:lang w:val="uk-UA" w:eastAsia="uk-UA"/>
+    </w:rPr>
+  </w:style>
+  <w:style w:type="paragraph" w:customStyle="1" w:styleId="5309DD32BB0543D880804F967EA0939B">
+    <w:name w:val="5309DD32BB0543D880804F967EA0939B"/>
+    <w:rsid w:val="00B9785C"/>
     <w:rPr>
       <w:lang w:val="uk-UA" w:eastAsia="uk-UA"/>
     </w:rPr>
@@ -14193,7 +12219,7 @@
 </file>
 
 <file path=customXml/itemProps1.xml><?xml version="1.0" encoding="utf-8"?>
-<ds:datastoreItem xmlns:ds="http://schemas.openxmlformats.org/officeDocument/2006/customXml" ds:itemID="{C02BBC13-AE46-4138-8DCD-68D163029C5F}">
+<ds:datastoreItem xmlns:ds="http://schemas.openxmlformats.org/officeDocument/2006/customXml" ds:itemID="{7E9478D1-9877-4A66-8B90-89091E76FE09}">
   <ds:schemaRefs>
     <ds:schemaRef ds:uri="http://schemas.openxmlformats.org/officeDocument/2006/bibliography"/>
   </ds:schemaRefs>
